--- a/reports/alexander-examining-notions-of-racism-stem.docx
+++ b/reports/alexander-examining-notions-of-racism-stem.docx
@@ -232,7 +232,7 @@
         <w:t xml:space="preserve"> </w:t>
       </w:r>
       <w:r>
-        <w:t xml:space="preserve">(Clair &amp; Denis, 2015)</w:t>
+        <w:t xml:space="preserve">(banaji et al., 2021; Clair &amp; Denis, 2015)</w:t>
       </w:r>
       <w:r>
         <w:t xml:space="preserve">.</w:t>
@@ -319,13 +319,13 @@
         <w:t xml:space="preserve"> </w:t>
       </w:r>
       <w:r>
-        <w:t xml:space="preserve">To understand the general body of scholarship on racism in STEM, this article engages insights from quantitative historical methods to analyze a set of databases containing citation records of global body of research on racism in STEM.</w:t>
-      </w:r>
-      <w:r>
-        <w:t xml:space="preserve"> </w:t>
-      </w:r>
-      <w:r>
-        <w:t xml:space="preserve">These insights contribute to a better conceptual understanding of a rapidly evolving body of work and point to the conceptual variation present in databases developed specific to researcher’s scope of analysis.</w:t>
+        <w:t xml:space="preserve">To understand the general body of scholarship on racism in STEM, this article engages insights from quantitative historical scholars to analyze a set of databases containing citation records on a global body of research on racism in STEM.</w:t>
+      </w:r>
+      <w:r>
+        <w:t xml:space="preserve"> </w:t>
+      </w:r>
+      <w:r>
+        <w:t xml:space="preserve">These insights contribute to a better conceptual understanding of a rapidly evolving body of scholarship and point to the conceptual variation present in databases developed specific to researcher’s scope of analysis, geographical location, access issues, and propensity to cross disciplinary boundaries.</w:t>
       </w:r>
     </w:p>
     <w:p>
@@ -333,13 +333,13 @@
         <w:pStyle w:val="BodyText"/>
       </w:pPr>
       <w:r>
-        <w:t xml:space="preserve">This article also examines how scholars in sociology have structured conceptualizations and meanings of racism through a set of different sociological perspectives</w:t>
-      </w:r>
-      <w:r>
-        <w:t xml:space="preserve"> </w:t>
-      </w:r>
-      <w:r>
-        <w:t xml:space="preserve">(Bonilla-Silva &amp; Baiocchi, 2001; Clair &amp; Denis, 2015)</w:t>
+        <w:t xml:space="preserve">This article also examines how scholars in sociology have structured conceptualizations of racism through a set of different perspectives</w:t>
+      </w:r>
+      <w:r>
+        <w:t xml:space="preserve"> </w:t>
+      </w:r>
+      <w:r>
+        <w:t xml:space="preserve">(Bonilla-Silva &amp; Baiocchi, 2001; Clair &amp; Denis, 2015; Shiao &amp; Woody, 2021)</w:t>
       </w:r>
       <w:r>
         <w:t xml:space="preserve">.</w:t>
@@ -348,13 +348,13 @@
         <w:t xml:space="preserve"> </w:t>
       </w:r>
       <w:r>
-        <w:t xml:space="preserve">Despite vast disciplinary differences, research on racism in STEM extends some of the general insights of the sociology research while offering insights into diverse educational, scientific, medical, and technological settings.</w:t>
-      </w:r>
-      <w:r>
-        <w:t xml:space="preserve"> </w:t>
-      </w:r>
-      <w:r>
-        <w:t xml:space="preserve">Our study acknowledges that the meanings attributed to racism by scholars are shaped by dynamic indicators that evolve with ongoing field priorities</w:t>
+        <w:t xml:space="preserve">Despite key disciplinary differences, research on racism in STEM extends some of the general insights from the sociology research while offering new insights into a niche set of social, cultural, and educational contexts.</w:t>
+      </w:r>
+      <w:r>
+        <w:t xml:space="preserve"> </w:t>
+      </w:r>
+      <w:r>
+        <w:t xml:space="preserve">Our study acknowledges that the meanings attributed to racism by these scholars are shaped by dynamic indicators that evolve with ongoing field priorities</w:t>
       </w:r>
       <w:r>
         <w:t xml:space="preserve"> </w:t>
@@ -363,7 +363,7 @@
         <w:t xml:space="preserve">(Abend, 2008)</w:t>
       </w:r>
       <w:r>
-        <w:t xml:space="preserve">, where scholars search</w:t>
+        <w:t xml:space="preserve">, such as where scholars search</w:t>
       </w:r>
       <w:r>
         <w:t xml:space="preserve"> </w:t>
@@ -372,7 +372,7 @@
         <w:t xml:space="preserve">(Wanyama et al., 2022)</w:t>
       </w:r>
       <w:r>
-        <w:t xml:space="preserve">, and potential links to changes in national laws and policies</w:t>
+        <w:t xml:space="preserve">, and to the potential effects of changes in laws and policies</w:t>
       </w:r>
       <w:r>
         <w:t xml:space="preserve"> </w:t>
@@ -384,13 +384,13 @@
         <w:t xml:space="preserve"> </w:t>
       </w:r>
       <w:r>
-        <w:t xml:space="preserve">that may prompt increases in new studies.</w:t>
-      </w:r>
-      <w:r>
-        <w:t xml:space="preserve"> </w:t>
-      </w:r>
-      <w:r>
-        <w:t xml:space="preserve">Many studies, however, consider a set of intersecting frameworks or approaches to racism that do not point to a single perspective</w:t>
+        <w:t xml:space="preserve">that may prompt new studies.</w:t>
+      </w:r>
+      <w:r>
+        <w:t xml:space="preserve"> </w:t>
+      </w:r>
+      <w:r>
+        <w:t xml:space="preserve">Many articles, however, consider a set of intersecting frameworks or approaches to racism that do not point to a single perspective or disciplinary function</w:t>
       </w:r>
       <w:r>
         <w:t xml:space="preserve"> </w:t>
@@ -413,7 +413,7 @@
         <w:pStyle w:val="BodyText"/>
       </w:pPr>
       <w:r>
-        <w:t xml:space="preserve">To explore these differences, we examine the conceptual and intellectual structure of research on racism in STEM and in STEM education journals.</w:t>
+        <w:t xml:space="preserve">To explore these differences, we examine the conceptual and intellectual structure of research on racism in STEM and STEM education journals.</w:t>
       </w:r>
       <w:r>
         <w:t xml:space="preserve"> </w:t>
@@ -435,35 +435,29 @@
         <w:t xml:space="preserve"> </w:t>
       </w:r>
       <w:r>
-        <w:t xml:space="preserve">This study explores how racism is conceptualized and analyzed across different STEM disciplines, while recognizing that the meanings different scholars attribute to racism across various disciplinary contexts are shaped by a dynamic set of indicators.</w:t>
-      </w:r>
-      <w:r>
-        <w:t xml:space="preserve"> </w:t>
-      </w:r>
-      <w:r>
-        <w:t xml:space="preserve">These indicators evolve as new studies are published and in response to changes in laws, policies, and systems across different social and geographical boundaries.</w:t>
-      </w:r>
-      <w:r>
-        <w:t xml:space="preserve"> </w:t>
-      </w:r>
-      <w:r>
-        <w:t xml:space="preserve">Studies within this collective body of scholarship extend the general understanding of racism while also providing acute insights into different settings.</w:t>
-      </w:r>
-      <w:r>
-        <w:t xml:space="preserve"> </w:t>
-      </w:r>
-      <w:r>
-        <w:t xml:space="preserve">This article frames the notions attributed to racism by a global network of scholars that will help identify indicators to guide researchers toward improved analyses, contributing to ongoing efforts to combat racism.</w:t>
+        <w:t xml:space="preserve">This study explores how racism is conceptualized and analyzed across different STEM disciplines, and hypothesizes a dynamic set of contemporary and historical indicators.</w:t>
+      </w:r>
+      <w:r>
+        <w:t xml:space="preserve"> </w:t>
+      </w:r>
+      <w:r>
+        <w:t xml:space="preserve">These indicators evolve as this collective body of scholarship extends the general understanding of racism while providing increasingly acute insights into specific settings.</w:t>
+      </w:r>
+      <w:r>
+        <w:t xml:space="preserve"> </w:t>
+      </w:r>
+      <w:r>
+        <w:t xml:space="preserve">This article frames the notions, or keywords-in-context, attributed to racism by a global network of scholars that will help identify indicators to guide researchers toward improved analyses, contributing to ongoing efforts to combat racism.</w:t>
       </w:r>
     </w:p>
     <w:bookmarkEnd w:id="21"/>
-    <w:bookmarkStart w:id="26" w:name="theoretical-framework"/>
+    <w:bookmarkStart w:id="26" w:name="theoretical-frameworks"/>
     <w:p>
       <w:pPr>
         <w:pStyle w:val="Heading1"/>
       </w:pPr>
       <w:r>
-        <w:t xml:space="preserve">Theoretical Framework</w:t>
+        <w:t xml:space="preserve">Theoretical Frameworks</w:t>
       </w:r>
     </w:p>
     <w:p>
@@ -471,7 +465,7 @@
         <w:pStyle w:val="FirstParagraph"/>
       </w:pPr>
       <w:r>
-        <w:t xml:space="preserve">The diverse nature of research across the STEM disciplines and the varied use of the term</w:t>
+        <w:t xml:space="preserve">The increasingly diverse nature of research across the STEM disciplines, and the historical development and use of the term</w:t>
       </w:r>
       <w:r>
         <w:t xml:space="preserve"> </w:t>
@@ -489,19 +483,28 @@
         <w:t xml:space="preserve"> </w:t>
       </w:r>
       <w:r>
-        <w:t xml:space="preserve">across both geographical and theoretical boundaries establishes a need to explore how discussions of racism have been codified in contemporary scholarship.</w:t>
-      </w:r>
-      <w:r>
-        <w:t xml:space="preserve"> </w:t>
-      </w:r>
-      <w:r>
-        <w:t xml:space="preserve">This body of work represents a subset of two broader collections of studies: first, studies that focus on racism and, second, studies that link science, technology, engineering, and mathematics.</w:t>
-      </w:r>
-      <w:r>
-        <w:t xml:space="preserve"> </w:t>
-      </w:r>
-      <w:r>
-        <w:t xml:space="preserve">We use the term notion to identify other syntactical structures and keywords used by researchers across disciplines, and examine their diverse representations of racism</w:t>
+        <w:t xml:space="preserve">across geographical and theoretical boundaries</w:t>
+      </w:r>
+      <w:r>
+        <w:t xml:space="preserve"> </w:t>
+      </w:r>
+      <w:r>
+        <w:t xml:space="preserve">(Hallinen, 2024)</w:t>
+      </w:r>
+      <w:r>
+        <w:t xml:space="preserve">, establishes a need to understand how discussions of racism have been codified in contemporary scholarship.</w:t>
+      </w:r>
+      <w:r>
+        <w:t xml:space="preserve"> </w:t>
+      </w:r>
+      <w:r>
+        <w:t xml:space="preserve">This global body of research represents a subset of two broader collections of studies: first, studies that focus on racism and, second, studies that center on science, technology, engineering, and mathematics.</w:t>
+      </w:r>
+      <w:r>
+        <w:t xml:space="preserve"> </w:t>
+      </w:r>
+      <w:r>
+        <w:t xml:space="preserve">We use the term notion to identify the syntactical structures and keywords used by researchers and we examine their diverse representations of racism</w:t>
       </w:r>
       <w:r>
         <w:t xml:space="preserve"> </w:t>
@@ -516,25 +519,67 @@
         <w:t xml:space="preserve"> </w:t>
       </w:r>
       <w:r>
-        <w:t xml:space="preserve">These representations relate to both conceptual and methodological inquiries that inform how different meanings are constructed.</w:t>
-      </w:r>
-      <w:r>
-        <w:t xml:space="preserve"> </w:t>
-      </w:r>
-      <w:r>
-        <w:t xml:space="preserve">Moreover, studies of bibliometric data in systematic reviews and meta-analytic studies require further engagement with the different analytic priorities across disciplinary areas.</w:t>
-      </w:r>
-      <w:r>
-        <w:t xml:space="preserve"> </w:t>
-      </w:r>
-      <w:r>
-        <w:t xml:space="preserve">We situate these engagements by three core frames: the dimensions of complexity in the social sciences, increases in specificity in studies of racism, and variations in the study of racism by discipline.</w:t>
-      </w:r>
-      <w:r>
-        <w:t xml:space="preserve"> </w:t>
-      </w:r>
-      <w:r>
-        <w:t xml:space="preserve">We use a quantitative historical framework to make sense of these interrelated and overlapping dimensions.</w:t>
+        <w:t xml:space="preserve">For example, we explore scholars’ use of the terms</w:t>
+      </w:r>
+      <w:r>
+        <w:t xml:space="preserve"> </w:t>
+      </w:r>
+      <w:r>
+        <w:t xml:space="preserve">“</w:t>
+      </w:r>
+      <w:r>
+        <w:t xml:space="preserve">structural racism</w:t>
+      </w:r>
+      <w:r>
+        <w:t xml:space="preserve">”</w:t>
+      </w:r>
+      <w:r>
+        <w:t xml:space="preserve"> </w:t>
+      </w:r>
+      <w:r>
+        <w:t xml:space="preserve">versus</w:t>
+      </w:r>
+      <w:r>
+        <w:t xml:space="preserve"> </w:t>
+      </w:r>
+      <w:r>
+        <w:t xml:space="preserve">“</w:t>
+      </w:r>
+      <w:r>
+        <w:t xml:space="preserve">systemic racism</w:t>
+      </w:r>
+      <w:r>
+        <w:t xml:space="preserve">”</w:t>
+      </w:r>
+      <w:r>
+        <w:t xml:space="preserve"> </w:t>
+      </w:r>
+      <w:r>
+        <w:t xml:space="preserve">and the related themes.</w:t>
+      </w:r>
+      <w:r>
+        <w:t xml:space="preserve"> </w:t>
+      </w:r>
+      <w:r>
+        <w:t xml:space="preserve">These related but different representations are extensions of conceptual and methodological inquiries that inform how different meanings are constructed.</w:t>
+      </w:r>
+      <w:r>
+        <w:t xml:space="preserve"> </w:t>
+      </w:r>
+      <w:r>
+        <w:t xml:space="preserve">Moreover, studies of bibliometric data in systematic reviews and meta-analytic studies require further engagement with the different analytic priorities by researchers across disciplinary areas.</w:t>
+      </w:r>
+      <w:r>
+        <w:t xml:space="preserve"> </w:t>
+      </w:r>
+      <w:r>
+        <w:t xml:space="preserve">We situate our engagements with three considerations: the dimensions of complexity in the social sciences, increases in specificity in studies of racism, and variations in the study of racism by discipline.</w:t>
+      </w:r>
+      <w:r>
+        <w:t xml:space="preserve"> </w:t>
+      </w:r>
+      <w:r>
+        <w:t xml:space="preserve">We begin with the quantitative historical framework to make sense of interrelated and overlapping dimensions in increasingly computational research communities.</w:t>
       </w:r>
     </w:p>
     <w:bookmarkStart w:id="22" w:name="quantitative-history"/>
@@ -551,13 +596,13 @@
         <w:pStyle w:val="FirstParagraph"/>
       </w:pPr>
       <w:r>
-        <w:t xml:space="preserve">The quantitative history framework is situated primarily around a consideration of the researcher documents, the methods used to analyze those documents, and how variation between these factors may inform differential findings.</w:t>
-      </w:r>
-      <w:r>
-        <w:t xml:space="preserve"> </w:t>
-      </w:r>
-      <w:r>
-        <w:t xml:space="preserve">Quantitative history conceptualizes historical methods in the broader area of archival study and has evolved to encompass diverse computational analyses using various types of data</w:t>
+        <w:t xml:space="preserve">Our entry point into the quantitative history framework is situated primarily around the units of study and documents of analysis, the methods used to analyze those documents, and the variation between these factors that inform findings in systematic reviews.</w:t>
+      </w:r>
+      <w:r>
+        <w:t xml:space="preserve"> </w:t>
+      </w:r>
+      <w:r>
+        <w:t xml:space="preserve">Quantitative history conceptualizes historical methods in the area of archival study and it has evolved to encompass diverse computational analyses that use various types of data</w:t>
       </w:r>
       <w:r>
         <w:t xml:space="preserve"> </w:t>
@@ -587,7 +632,7 @@
         <w:t xml:space="preserve"> </w:t>
       </w:r>
       <w:r>
-        <w:t xml:space="preserve">These analyses included the collection, comparison, and modeling of data that, due to its potentially reductive nature, has only recently gained added traction for more critical engagement within research scholarship because of the recent advanced in computational tools in the social sciences.</w:t>
+        <w:t xml:space="preserve">These analyses included the collection, comparison, and modeling of data that, due to its potentially reductive nature, has only recently gained added traction for more critical engagement as a result of the recent advances in computational tools in the social sciences.</w:t>
       </w:r>
     </w:p>
     <w:p>
@@ -595,13 +640,13 @@
         <w:pStyle w:val="BodyText"/>
       </w:pPr>
       <w:r>
-        <w:t xml:space="preserve">For the purpose of this study, the quantitative history framework provides a systematic framing to understand the nature of research on racism across mulitple fields of study, as well as critique the often overly structured approaches used in bibliometric analysis helps us to consider the specific conditions in STEM, and the potential connections between various lines of inquiry.</w:t>
-      </w:r>
-      <w:r>
-        <w:t xml:space="preserve"> </w:t>
-      </w:r>
-      <w:r>
-        <w:t xml:space="preserve">Scholars in quantitative history take an interest in content specificity and variation between databases</w:t>
+        <w:t xml:space="preserve">A secondary role of the quantitative history framework is to connect a systematic method to understand a rapidly evolving body of research literature on racism across multiple sub-fields of study.</w:t>
+      </w:r>
+      <w:r>
+        <w:t xml:space="preserve"> </w:t>
+      </w:r>
+      <w:r>
+        <w:t xml:space="preserve">Scholars in quantitative history take an interest in content specificity and variation</w:t>
       </w:r>
       <w:r>
         <w:t xml:space="preserve"> </w:t>
@@ -616,6 +661,12 @@
         <w:t xml:space="preserve"> </w:t>
       </w:r>
       <w:r>
+        <w:t xml:space="preserve">We take into account critiques of the often overly structured approaches used in bibliometric analysis to consider the specific conditions in STEM, and the potential connections between various lines of inquiry, that may inform differences in database development.</w:t>
+      </w:r>
+      <w:r>
+        <w:t xml:space="preserve"> </w:t>
+      </w:r>
+      <w:r>
         <w:t xml:space="preserve">This framing is used to capture the breadth of scholarly work across different the different disciplinary and geographical boundaries in STEM, and provides a multiple pronged approach that captures the complexity, specificity, and variation within the scholarship that takes a specific approach to and leverages various conceptualizations of racism.</w:t>
       </w:r>
       <w:r>
@@ -623,6 +674,68 @@
       </w:r>
       <w:r>
         <w:t xml:space="preserve">Notions, then, can be framed as a function of the various lexical patterns identified by the set of themes, keywords, and keywords-in-context used by authors.</w:t>
+      </w:r>
+    </w:p>
+    <w:p>
+      <w:pPr>
+        <w:pStyle w:val="BodyText"/>
+      </w:pPr>
+      <w:r>
+        <w:t xml:space="preserve">Studies of racism in contemporary sociology offer many frameworks to describe the potential meanings of racial discrimination and racism</w:t>
+      </w:r>
+      <w:r>
+        <w:t xml:space="preserve"> </w:t>
+      </w:r>
+      <w:r>
+        <w:t xml:space="preserve">(Small &amp; Pager, 2020)</w:t>
+      </w:r>
+      <w:r>
+        <w:t xml:space="preserve">.</w:t>
+      </w:r>
+      <w:r>
+        <w:t xml:space="preserve"> </w:t>
+      </w:r>
+      <w:r>
+        <w:t xml:space="preserve">As research on racism in science, technology, engineering, and mathematics (STEM) continues to gain traction</w:t>
+      </w:r>
+      <w:r>
+        <w:t xml:space="preserve"> </w:t>
+      </w:r>
+      <w:r>
+        <w:t xml:space="preserve">(McGee, 2020)</w:t>
+      </w:r>
+      <w:r>
+        <w:t xml:space="preserve">, the dynamic developments and interdisciplinary perspectives leveraged by scholars across different disciplines require approaches that can capture the various conceptualizations, or concepts, used to frame racism.</w:t>
+      </w:r>
+      <w:r>
+        <w:t xml:space="preserve"> </w:t>
+      </w:r>
+      <w:r>
+        <w:t xml:space="preserve">In large-scale studies of citations, although dynamic representations of research literature may help map the increase in cross-disciplinary research and intersecting themes</w:t>
+      </w:r>
+      <w:r>
+        <w:t xml:space="preserve"> </w:t>
+      </w:r>
+      <w:r>
+        <w:t xml:space="preserve">Mott &amp; Cockayne (2017)</w:t>
+      </w:r>
+      <w:r>
+        <w:t xml:space="preserve">, they may fail to fully capture the dynamic discourses that occur within and across different research fields.</w:t>
+      </w:r>
+      <w:r>
+        <w:t xml:space="preserve"> </w:t>
+      </w:r>
+      <w:r>
+        <w:t xml:space="preserve">Still, large-scale analyses serve a role in the broader conceptualizations of racism, prompting additional studies at the intersection of theory and computational methods</w:t>
+      </w:r>
+      <w:r>
+        <w:t xml:space="preserve"> </w:t>
+      </w:r>
+      <w:r>
+        <w:t xml:space="preserve">(Garcia et al., 2018)</w:t>
+      </w:r>
+      <w:r>
+        <w:t xml:space="preserve">.</w:t>
       </w:r>
     </w:p>
     <w:bookmarkEnd w:id="22"/>
@@ -640,72 +753,13 @@
         <w:pStyle w:val="FirstParagraph"/>
       </w:pPr>
       <w:r>
-        <w:t xml:space="preserve">Studies of racism in contemporary sociology offer many frameworks to describe the potential meanings of racial discrimination and racism</w:t>
-      </w:r>
-      <w:r>
-        <w:t xml:space="preserve"> </w:t>
-      </w:r>
-      <w:r>
-        <w:t xml:space="preserve">(Small &amp; Pager, 2020)</w:t>
-      </w:r>
-      <w:r>
-        <w:t xml:space="preserve">, extending even to the sociology and pedagogy of teaching race and ethnicity</w:t>
-      </w:r>
-      <w:r>
-        <w:t xml:space="preserve"> </w:t>
-      </w:r>
-      <w:r>
-        <w:t xml:space="preserve">(Hoyt Jr, 2012)</w:t>
-      </w:r>
-      <w:r>
-        <w:t xml:space="preserve">.</w:t>
-      </w:r>
-      <w:r>
-        <w:t xml:space="preserve"> </w:t>
-      </w:r>
-      <w:r>
-        <w:t xml:space="preserve">As research on racism in science, technology, engineering, and mathematics (STEM) continues to gain traction</w:t>
-      </w:r>
-      <w:r>
-        <w:t xml:space="preserve"> </w:t>
-      </w:r>
-      <w:r>
-        <w:t xml:space="preserve">(McGee, 2020)</w:t>
-      </w:r>
-      <w:r>
-        <w:t xml:space="preserve">, the dynamic developments and interdisciplinary perspectives leveraged by scholars across different disciplines require approaches that can capture the various conceptualizations, or concepts, used to frame racism.</w:t>
-      </w:r>
-      <w:r>
-        <w:t xml:space="preserve"> </w:t>
-      </w:r>
-      <w:r>
-        <w:t xml:space="preserve">In large-scale studies of citations, although dynamic representations of research literature help map the increase of cross-disciplinary research and intersecting themes</w:t>
-      </w:r>
-      <w:r>
-        <w:t xml:space="preserve"> </w:t>
-      </w:r>
-      <w:r>
-        <w:t xml:space="preserve">Mott &amp; Cockayne (2017)</w:t>
-      </w:r>
-      <w:r>
-        <w:t xml:space="preserve"> </w:t>
-      </w:r>
-      <w:r>
-        <w:t xml:space="preserve">they may fail to fully capture the dynamic discourses that occur within and across research fields.</w:t>
-      </w:r>
-    </w:p>
-    <w:p>
-      <w:pPr>
-        <w:pStyle w:val="BodyText"/>
-      </w:pPr>
-      <w:r>
-        <w:t xml:space="preserve">The present study is motivated by the work of scholars who take note of the increasingly global nature of research on racism.</w:t>
-      </w:r>
-      <w:r>
-        <w:t xml:space="preserve"> </w:t>
-      </w:r>
-      <w:r>
-        <w:t xml:space="preserve">Theoretically, we build on the notes provided by</w:t>
+        <w:t xml:space="preserve">The present study is motivated by the work of scholars who take note of the increasingly global nature of research on racism and the differences in emphasis between structure and process.</w:t>
+      </w:r>
+      <w:r>
+        <w:t xml:space="preserve"> </w:t>
+      </w:r>
+      <w:r>
+        <w:t xml:space="preserve">Ultimately, we build on the notes provided by</w:t>
       </w:r>
       <w:r>
         <w:t xml:space="preserve"> </w:t>
@@ -714,7 +768,7 @@
         <w:t xml:space="preserve">Martin et al. (2024)</w:t>
       </w:r>
       <w:r>
-        <w:t xml:space="preserve">, citing Essed &amp; Goldberg (2022), who note that</w:t>
+        <w:t xml:space="preserve">, in an article on mathematics education, citing Essed &amp; Goldberg (2022), who note that</w:t>
       </w:r>
       <w:r>
         <w:t xml:space="preserve"> </w:t>
@@ -826,9 +880,11 @@
       <w:r>
         <w:t xml:space="preserve">who discuss the various meanings of racism in sociological journal content.</w:t>
       </w:r>
-      <w:r>
-        <w:t xml:space="preserve"> </w:t>
-      </w:r>
+    </w:p>
+    <w:p>
+      <w:pPr>
+        <w:pStyle w:val="BodyText"/>
+      </w:pPr>
       <w:r>
         <w:t xml:space="preserve">Shiao &amp; Woody (2021)</w:t>
       </w:r>
@@ -863,10 +919,159 @@
         <w:t xml:space="preserve">Bonilla-Silva (1997)</w:t>
       </w:r>
       <w:r>
+        <w:t xml:space="preserve"> </w:t>
+      </w:r>
+      <w:r>
+        <w:t xml:space="preserve">conceptualizations of racism situated as (1) an</w:t>
+      </w:r>
+      <w:r>
+        <w:t xml:space="preserve"> </w:t>
+      </w:r>
+      <w:r>
+        <w:t xml:space="preserve">“</w:t>
+      </w:r>
+      <w:r>
+        <w:t xml:space="preserve">ultimately psychological phenomenon,</w:t>
+      </w:r>
+      <w:r>
+        <w:t xml:space="preserve">”</w:t>
+      </w:r>
+      <w:r>
+        <w:t xml:space="preserve"> </w:t>
+      </w:r>
+      <w:r>
+        <w:t xml:space="preserve">(2) the</w:t>
+      </w:r>
+      <w:r>
+        <w:t xml:space="preserve"> </w:t>
+      </w:r>
+      <w:r>
+        <w:t xml:space="preserve">“</w:t>
+      </w:r>
+      <w:r>
+        <w:t xml:space="preserve">cultural processes [of an] all powerful ideology,</w:t>
+      </w:r>
+      <w:r>
+        <w:t xml:space="preserve">”</w:t>
+      </w:r>
+      <w:r>
+        <w:t xml:space="preserve"> </w:t>
+      </w:r>
+      <w:r>
+        <w:t xml:space="preserve">and (3)</w:t>
+      </w:r>
+      <w:r>
+        <w:t xml:space="preserve"> </w:t>
+      </w:r>
+      <w:r>
+        <w:t xml:space="preserve">“</w:t>
+      </w:r>
+      <w:r>
+        <w:t xml:space="preserve">the foundation or structure of the social system,</w:t>
+      </w:r>
+      <w:r>
+        <w:t xml:space="preserve">”</w:t>
+      </w:r>
+      <w:r>
+        <w:t xml:space="preserve"> </w:t>
+      </w:r>
+      <w:r>
+        <w:t xml:space="preserve">where he observes that sociologists typically conceptualize each meaning in less restrictive terms (p. 466-467).</w:t>
+      </w:r>
+      <w:r>
+        <w:t xml:space="preserve"> </w:t>
+      </w:r>
+      <w:r>
+        <w:t xml:space="preserve">Shiao &amp; Woody (2021)</w:t>
+      </w:r>
+      <w:r>
         <w:t xml:space="preserve">‘</w:t>
       </w:r>
       <w:r>
-        <w:t xml:space="preserve">s reconsideration.</w:t>
+        <w:t xml:space="preserve">s systematic analysis of a corpora of bibliometric data present ways to understand make sense of how a research domain unfolds over a period of time.</w:t>
+      </w:r>
+      <w:r>
+        <w:t xml:space="preserve"> </w:t>
+      </w:r>
+      <w:r>
+        <w:t xml:space="preserve">In the present case, the diverse topics across what is conceived as ’STEM</w:t>
+      </w:r>
+      <w:r>
+        <w:t xml:space="preserve">’</w:t>
+      </w:r>
+      <w:r>
+        <w:t xml:space="preserve">, while useful for framing a set of highly related disciplines, fail to provide a common framework for the analysis of scientific literature.</w:t>
+      </w:r>
+      <w:r>
+        <w:t xml:space="preserve"> </w:t>
+      </w:r>
+      <w:r>
+        <w:t xml:space="preserve">As research on racism expands, the framing used around various concepts in relation to STEM will offer important insights.</w:t>
+      </w:r>
+      <w:r>
+        <w:t xml:space="preserve"> </w:t>
+      </w:r>
+      <w:r>
+        <w:t xml:space="preserve">These insights can be understood through an analysis of the various notations scholars have situated around the study of racism.</w:t>
+      </w:r>
+    </w:p>
+    <w:p>
+      <w:pPr>
+        <w:pStyle w:val="BodyText"/>
+      </w:pPr>
+      <w:r>
+        <w:t xml:space="preserve">To examine racism across disciplines and within a domain, we build on</w:t>
+      </w:r>
+      <w:r>
+        <w:t xml:space="preserve"> </w:t>
+      </w:r>
+      <w:r>
+        <w:t xml:space="preserve">Shiao &amp; Woody (2021)</w:t>
+      </w:r>
+      <w:r>
+        <w:t xml:space="preserve">’s systematic study of racism in sociology.</w:t>
+      </w:r>
+      <w:r>
+        <w:t xml:space="preserve"> </w:t>
+      </w:r>
+      <w:r>
+        <w:t xml:space="preserve">In this work,</w:t>
+      </w:r>
+      <w:r>
+        <w:t xml:space="preserve"> </w:t>
+      </w:r>
+      <w:r>
+        <w:t xml:space="preserve">Shiao &amp; Woody (2021)</w:t>
+      </w:r>
+      <w:r>
+        <w:t xml:space="preserve"> </w:t>
+      </w:r>
+      <w:r>
+        <w:t xml:space="preserve">notes that the</w:t>
+      </w:r>
+      <w:r>
+        <w:t xml:space="preserve"> </w:t>
+      </w:r>
+      <w:r>
+        <w:t xml:space="preserve">“</w:t>
+      </w:r>
+      <w:r>
+        <w:t xml:space="preserve">decision to connect concepts across the divide between comparative ethnicity and critical race theory may be controversial, but [they] find the general terminology of comparativists to be helpful for differentiating among uses of racism as structure and integrating the historical and group-specific analyses of U.S. critical race scholars</w:t>
+      </w:r>
+      <w:r>
+        <w:t xml:space="preserve">”</w:t>
+      </w:r>
+      <w:r>
+        <w:t xml:space="preserve"> </w:t>
+      </w:r>
+      <w:r>
+        <w:t xml:space="preserve">(p. 3).</w:t>
+      </w:r>
+      <w:r>
+        <w:t xml:space="preserve"> </w:t>
+      </w:r>
+      <w:r>
+        <w:t xml:space="preserve">With these divides in mind, the two frameworks of racism presented by</w:t>
       </w:r>
       <w:r>
         <w:t xml:space="preserve"> </w:t>
@@ -878,7 +1083,33 @@
         <w:t xml:space="preserve"> </w:t>
       </w:r>
       <w:r>
-        <w:t xml:space="preserve">conceptualizations of racism are situated as (1) an</w:t>
+        <w:t xml:space="preserve">and</w:t>
+      </w:r>
+      <w:r>
+        <w:t xml:space="preserve"> </w:t>
+      </w:r>
+      <w:r>
+        <w:t xml:space="preserve">Shiao &amp; Woody (2021)</w:t>
+      </w:r>
+      <w:r>
+        <w:t xml:space="preserve"> </w:t>
+      </w:r>
+      <w:r>
+        <w:t xml:space="preserve">were used to guide the conceptual replication and data analysis for the study.</w:t>
+      </w:r>
+    </w:p>
+    <w:p>
+      <w:pPr>
+        <w:pStyle w:val="BodyText"/>
+      </w:pPr>
+      <w:r>
+        <w:t xml:space="preserve">Bonilla-Silva (2021)</w:t>
+      </w:r>
+      <w:r>
+        <w:t xml:space="preserve"> </w:t>
+      </w:r>
+      <w:r>
+        <w:t xml:space="preserve">notes that</w:t>
       </w:r>
       <w:r>
         <w:t xml:space="preserve"> </w:t>
@@ -887,7 +1118,7 @@
         <w:t xml:space="preserve">“</w:t>
       </w:r>
       <w:r>
-        <w:t xml:space="preserve">ultimately psychological phenomenon,</w:t>
+        <w:t xml:space="preserve">Theorists must respond to critics, address new data, allow for new ideas, concepts, and orientations to affect their work, and, once in a while, fine-tune or even change their concepts altogether. Otherwise, they engage in the pathology of unconditionality Nietzsche (rightly so) detested.</w:t>
       </w:r>
       <w:r>
         <w:t xml:space="preserve">”</w:t>
@@ -896,7 +1127,19 @@
         <w:t xml:space="preserve"> </w:t>
       </w:r>
       <w:r>
-        <w:t xml:space="preserve">(2) the</w:t>
+        <w:t xml:space="preserve">(p. 513).</w:t>
+      </w:r>
+      <w:r>
+        <w:t xml:space="preserve"> </w:t>
+      </w:r>
+      <w:r>
+        <w:t xml:space="preserve">Bonilla-Silva (2021)</w:t>
+      </w:r>
+      <w:r>
+        <w:t xml:space="preserve"> </w:t>
+      </w:r>
+      <w:r>
+        <w:t xml:space="preserve">continues with the note that</w:t>
       </w:r>
       <w:r>
         <w:t xml:space="preserve"> </w:t>
@@ -905,7 +1148,7 @@
         <w:t xml:space="preserve">“</w:t>
       </w:r>
       <w:r>
-        <w:t xml:space="preserve">cultural processes [of an] all powerful ideology,</w:t>
+        <w:t xml:space="preserve">…racism is material both in terms of practices (the mechanisms and behaviors enacted by actors that reproduce racial inequality) and in terms of actors’ interests</w:t>
       </w:r>
       <w:r>
         <w:t xml:space="preserve">”</w:t>
@@ -914,262 +1157,48 @@
         <w:t xml:space="preserve"> </w:t>
       </w:r>
       <w:r>
-        <w:t xml:space="preserve">and (3)</w:t>
-      </w:r>
-      <w:r>
-        <w:t xml:space="preserve"> </w:t>
-      </w:r>
-      <w:r>
-        <w:t xml:space="preserve">“</w:t>
-      </w:r>
-      <w:r>
-        <w:t xml:space="preserve">the foundation or structure of the social system,</w:t>
-      </w:r>
-      <w:r>
-        <w:t xml:space="preserve">”</w:t>
-      </w:r>
-      <w:r>
-        <w:t xml:space="preserve"> </w:t>
-      </w:r>
-      <w:r>
-        <w:t xml:space="preserve">where he observes that sociologists typically conceptualize each meaning in less restrictive terms</w:t>
-      </w:r>
-      <w:r>
-        <w:t xml:space="preserve"> </w:t>
-      </w:r>
-      <w:r>
-        <w:t xml:space="preserve">(banaji et al., 2021)</w:t>
-      </w:r>
-      <w:r>
-        <w:t xml:space="preserve"> </w:t>
+        <w:t xml:space="preserve">(p. 516-517).</w:t>
+      </w:r>
+      <w:r>
+        <w:t xml:space="preserve"> </w:t>
+      </w:r>
+      <w:r>
+        <w:t xml:space="preserve">One example of these interests that are clearly laid out in a historical view of sociology is Du Bois’ intellectual inquiries</w:t>
+      </w:r>
+      <w:r>
+        <w:t xml:space="preserve"> </w:t>
+      </w:r>
+      <w:r>
+        <w:t xml:space="preserve">(Besek et al., 2021)</w:t>
+      </w:r>
+      <w:r>
+        <w:t xml:space="preserve"> </w:t>
+      </w:r>
+      <w:r>
+        <w:t xml:space="preserve">focused on racism, where he examines the various complex dimensions of social conditions surrounding race and racism</w:t>
+      </w:r>
+      <w:r>
+        <w:t xml:space="preserve"> </w:t>
+      </w:r>
+      <w:r>
+        <w:t xml:space="preserve">(Shuford, 2017)</w:t>
       </w:r>
       <w:r>
         <w:t xml:space="preserve">.</w:t>
       </w:r>
-      <w:r>
-        <w:t xml:space="preserve"> </w:t>
-      </w:r>
-      <w:r>
-        <w:t xml:space="preserve">Shiao &amp; Woody (2021)</w:t>
-      </w:r>
-      <w:r>
-        <w:t xml:space="preserve">’s systematic study and the analysis of a corpora of bibliometric data present to research scientists some ways to understand theory in the study of various phenomena unfolding over a period of time.</w:t>
-      </w:r>
-      <w:r>
-        <w:t xml:space="preserve"> </w:t>
-      </w:r>
-      <w:r>
-        <w:t xml:space="preserve">The diverse topics across what is conceived as ’STEM</w:t>
-      </w:r>
-      <w:r>
-        <w:t xml:space="preserve">’</w:t>
-      </w:r>
-      <w:r>
-        <w:t xml:space="preserve">, while useful for framing a set of highly related disciplines, fail to provide a common framework for the analysis of scientific literature.</w:t>
-      </w:r>
-      <w:r>
-        <w:t xml:space="preserve"> </w:t>
-      </w:r>
-      <w:r>
-        <w:t xml:space="preserve">As research on racism expands, the framing used around various concepts in relation to STEM will offer important insights.</w:t>
-      </w:r>
-      <w:r>
-        <w:t xml:space="preserve"> </w:t>
-      </w:r>
-      <w:r>
-        <w:t xml:space="preserve">These insights can be understood through an analysis of the various notations scholars have situated around the study of racism.</w:t>
-      </w:r>
     </w:p>
     <w:p>
       <w:pPr>
         <w:pStyle w:val="BodyText"/>
       </w:pPr>
       <w:r>
-        <w:t xml:space="preserve">To examine racism across disciplines and within a domain, we build on</w:t>
-      </w:r>
-      <w:r>
-        <w:t xml:space="preserve"> </w:t>
-      </w:r>
-      <w:r>
-        <w:t xml:space="preserve">Shiao &amp; Woody (2021)</w:t>
-      </w:r>
-      <w:r>
-        <w:t xml:space="preserve">’s systematic study of racism in sociology.</w:t>
-      </w:r>
-      <w:r>
-        <w:t xml:space="preserve"> </w:t>
-      </w:r>
-      <w:r>
-        <w:t xml:space="preserve">In this work,</w:t>
-      </w:r>
-      <w:r>
-        <w:t xml:space="preserve"> </w:t>
-      </w:r>
-      <w:r>
-        <w:t xml:space="preserve">Shiao &amp; Woody (2021)</w:t>
-      </w:r>
-      <w:r>
-        <w:t xml:space="preserve"> </w:t>
-      </w:r>
-      <w:r>
-        <w:t xml:space="preserve">notes that the</w:t>
-      </w:r>
-      <w:r>
-        <w:t xml:space="preserve"> </w:t>
-      </w:r>
-      <w:r>
-        <w:t xml:space="preserve">“</w:t>
-      </w:r>
-      <w:r>
-        <w:t xml:space="preserve">decision to connect concepts across the divide between comparative ethnicity and critical race theory may be controversial, but [they] find the general terminology of comparativists to be helpful for differentiating among uses of racism as structure and integrating the historical and group-specific analyses of U.S. critical race scholars</w:t>
-      </w:r>
-      <w:r>
-        <w:t xml:space="preserve">”</w:t>
-      </w:r>
-      <w:r>
-        <w:t xml:space="preserve"> </w:t>
-      </w:r>
-      <w:r>
-        <w:t xml:space="preserve">(p. 3).</w:t>
-      </w:r>
-      <w:r>
-        <w:t xml:space="preserve"> </w:t>
-      </w:r>
-      <w:r>
-        <w:t xml:space="preserve">With these divides in mind, the two frameworks of racism presented by</w:t>
-      </w:r>
-      <w:r>
-        <w:t xml:space="preserve"> </w:t>
-      </w:r>
-      <w:r>
-        <w:t xml:space="preserve">Bonilla-Silva (1997)</w:t>
-      </w:r>
-      <w:r>
-        <w:t xml:space="preserve"> </w:t>
-      </w:r>
-      <w:r>
-        <w:t xml:space="preserve">and</w:t>
-      </w:r>
-      <w:r>
-        <w:t xml:space="preserve"> </w:t>
-      </w:r>
-      <w:r>
-        <w:t xml:space="preserve">Shiao &amp; Woody (2021)</w:t>
-      </w:r>
-      <w:r>
-        <w:t xml:space="preserve"> </w:t>
-      </w:r>
-      <w:r>
-        <w:t xml:space="preserve">were used to guide the conceptual replication and data analysis for the study.</w:t>
-      </w:r>
-    </w:p>
-    <w:p>
-      <w:pPr>
-        <w:pStyle w:val="BodyText"/>
-      </w:pPr>
-      <w:r>
-        <w:t xml:space="preserve">Bonilla-Silva (2021)</w:t>
-      </w:r>
-      <w:r>
-        <w:t xml:space="preserve"> </w:t>
-      </w:r>
-      <w:r>
-        <w:t xml:space="preserve">notes that</w:t>
-      </w:r>
-      <w:r>
-        <w:t xml:space="preserve"> </w:t>
-      </w:r>
-      <w:r>
-        <w:t xml:space="preserve">“</w:t>
-      </w:r>
-      <w:r>
-        <w:t xml:space="preserve">Theorists must respond to critics, address new data, allow for new ideas, concepts, and orientations to affect their work, and, once in a while, fine-tune or even change their concepts altogether. Otherwise, they engage in the pathology of unconditionality Nietzsche (rightly so) detested.</w:t>
-      </w:r>
-      <w:r>
-        <w:t xml:space="preserve">”</w:t>
-      </w:r>
-      <w:r>
-        <w:t xml:space="preserve"> </w:t>
-      </w:r>
-      <w:r>
-        <w:t xml:space="preserve">(p. 513).</w:t>
-      </w:r>
-      <w:r>
-        <w:t xml:space="preserve"> </w:t>
-      </w:r>
-      <w:r>
-        <w:t xml:space="preserve">Bonilla-Silva (2021)</w:t>
-      </w:r>
-      <w:r>
-        <w:t xml:space="preserve"> </w:t>
-      </w:r>
-      <w:r>
-        <w:t xml:space="preserve">continues with the note that</w:t>
-      </w:r>
-      <w:r>
-        <w:t xml:space="preserve"> </w:t>
-      </w:r>
-      <w:r>
-        <w:t xml:space="preserve">“</w:t>
-      </w:r>
-      <w:r>
-        <w:t xml:space="preserve">…racism is material both in terms of practices (the mechanisms and behaviors enacted by actors that reproduce racial inequality) and in terms of actors’ interests</w:t>
-      </w:r>
-      <w:r>
-        <w:t xml:space="preserve">”</w:t>
-      </w:r>
-      <w:r>
-        <w:t xml:space="preserve"> </w:t>
-      </w:r>
-      <w:r>
-        <w:t xml:space="preserve">(p. 516-517).</w:t>
-      </w:r>
-      <w:r>
-        <w:t xml:space="preserve"> </w:t>
-      </w:r>
-      <w:r>
-        <w:t xml:space="preserve">One example of these interests that are clearly laid out in a historical view of sociology is Du Bois’ intellectual inquiries</w:t>
-      </w:r>
-      <w:r>
-        <w:t xml:space="preserve"> </w:t>
-      </w:r>
-      <w:r>
-        <w:t xml:space="preserve">(Besek et al., 2021)</w:t>
-      </w:r>
-      <w:r>
-        <w:t xml:space="preserve"> </w:t>
-      </w:r>
-      <w:r>
-        <w:t xml:space="preserve">focused on racism, where he examines the various complex dimensions of social conditions surrounding race and racism</w:t>
-      </w:r>
-      <w:r>
-        <w:t xml:space="preserve"> </w:t>
-      </w:r>
-      <w:r>
-        <w:t xml:space="preserve">(Shuford, 2017)</w:t>
-      </w:r>
-      <w:r>
-        <w:t xml:space="preserve">.</w:t>
-      </w:r>
-    </w:p>
-    <w:p>
-      <w:pPr>
-        <w:pStyle w:val="BodyText"/>
-      </w:pPr>
-      <w:r>
-        <w:t xml:space="preserve">The frameworks proposed by Bonilla-Silva (1997) and Shiao and Woody (2021) provide valuable lenses through which to examine racism in STEM fields.</w:t>
-      </w:r>
-      <w:r>
-        <w:t xml:space="preserve"> </w:t>
-      </w:r>
-      <w:r>
-        <w:t xml:space="preserve">These frameworks emphasize the multifaceted nature of racism, encompassing individual attitudes, cultural processes, and structural elements.</w:t>
-      </w:r>
-      <w:r>
-        <w:t xml:space="preserve"> </w:t>
-      </w:r>
-      <w:r>
-        <w:t xml:space="preserve">Bonilla-Silva’s work highlights the importance of understanding racism as a social structure, while Shiao and Woody’s framework further delineates this into pre-existing consequential inequalities and processes that create or maintain racial dominance.</w:t>
+        <w:t xml:space="preserve">The outlines provided by Bonilla-Silva (1997) and Shiao and Woody (2021) situate the lenses to examine research on racism in STEM.</w:t>
+      </w:r>
+      <w:r>
+        <w:t xml:space="preserve"> </w:t>
+      </w:r>
+      <w:r>
+        <w:t xml:space="preserve">The emphasis on the multifaceted nature of racism, encompassing individual attitudes, cultural processes, and structural elements, highlights the importance of understanding racism as a social structure, while Shiao and Woody’s framework further delineates this into pre-existing consequential inequalities and processes that create or maintain racial dominance.</w:t>
       </w:r>
       <w:r>
         <w:t xml:space="preserve"> </w:t>
@@ -1211,7 +1240,7 @@
           <w:bCs/>
           <w:b/>
         </w:rPr>
-        <w:t xml:space="preserve">[Insert table: Frameworks on the conceptualization and meaning of racism]</w:t>
+        <w:t xml:space="preserve">[Insert table: Frameworks on the conceptualizations and meanings of racism]</w:t>
       </w:r>
     </w:p>
     <w:p>
@@ -1219,7 +1248,14 @@
         <w:pStyle w:val="TableCaption"/>
       </w:pPr>
       <w:r>
-        <w:t xml:space="preserve">Table 1: Frameworks on the conceptualization and meaning of racism</w:t>
+        <w:rPr>
+          <w:bCs/>
+          <w:b/>
+        </w:rPr>
+        <w:t xml:space="preserve">Table 1</w:t>
+      </w:r>
+      <w:r>
+        <w:t xml:space="preserve">: Frameworks on the conceptualizations and meanings of racism</w:t>
       </w:r>
     </w:p>
     <w:tbl>
@@ -1228,7 +1264,7 @@
         <w:tblW w:type="pct" w:w="5000"/>
         <w:tblLook w:firstRow="0" w:lastRow="0" w:firstColumn="0" w:lastColumn="0" w:noHBand="0" w:noVBand="0" w:val="0000"/>
         <w:jc w:val="start"/>
-        <w:tblCaption w:val="Table 1: Frameworks on the conceptualization and meaning of racism"/>
+        <w:tblCaption w:val="Table 1: Frameworks on the conceptualizations and meanings of racism"/>
       </w:tblPr>
       <w:tblGrid>
         <w:gridCol w:w="2349"/>
@@ -1369,20 +1405,6 @@
         </w:tc>
       </w:tr>
     </w:tbl>
-    <w:p>
-      <w:pPr>
-        <w:pStyle w:val="BodyText"/>
-      </w:pPr>
-      <w:r>
-        <w:t xml:space="preserve">While the quantitative historical framework provides valuable insights into the development of anti-discrimination legislation and research on racism in STEM, it’s important to acknowledge its limitations and the need for more nuanced approaches.</w:t>
-      </w:r>
-      <w:r>
-        <w:t xml:space="preserve"> </w:t>
-      </w:r>
-      <w:r>
-        <w:t xml:space="preserve">For example, a U.S centric Black sociological perspective emphasizes the need to consider the intersectionality of race with other social factors, such as class, gender, and sexuality, which may be overlooked in broader quantitative analyses.</w:t>
-      </w:r>
-    </w:p>
     <w:bookmarkEnd w:id="24"/>
     <w:bookmarkStart w:id="25" w:name="complexity-specificity-and-variation"/>
     <w:p>
@@ -1398,19 +1420,19 @@
         <w:pStyle w:val="FirstParagraph"/>
       </w:pPr>
       <w:r>
-        <w:t xml:space="preserve">This work suggests that historical data may not adequately reflect the evolving nature of racism, which can manifest in subtle and systemic ways that are difficult to quantify.</w:t>
-      </w:r>
-      <w:r>
-        <w:t xml:space="preserve"> </w:t>
-      </w:r>
-      <w:r>
-        <w:t xml:space="preserve">This critique underscores the importance of complementing quantitative historical approaches with qualitative methods and perspectives from marginalized communities to gain both a niche and a more comprehensive understanding.</w:t>
-      </w:r>
-      <w:r>
-        <w:t xml:space="preserve"> </w:t>
-      </w:r>
-      <w:r>
-        <w:t xml:space="preserve">This set of less well-known</w:t>
+        <w:t xml:space="preserve">The research in critical sociology suggests that historical data alone may not adequately reflect the evolving nature of racism, which manifests in subtle and well-understood ways that are difficult to quantify.</w:t>
+      </w:r>
+      <w:r>
+        <w:t xml:space="preserve"> </w:t>
+      </w:r>
+      <w:r>
+        <w:t xml:space="preserve">This critique underscores the importance of complementing quantitative historical approaches with qualitative methods and perspectives to gain a better understanding of the niche, more comprehensive understandings of how racism functions and evolves.</w:t>
+      </w:r>
+      <w:r>
+        <w:t xml:space="preserve"> </w:t>
+      </w:r>
+      <w:r>
+        <w:t xml:space="preserve">In a set of less well-known</w:t>
       </w:r>
       <w:r>
         <w:t xml:space="preserve"> </w:t>
@@ -1437,10 +1459,7 @@
         <w:t xml:space="preserve">(Hughey, 2023; Monteiro, 2000; Ojeh, 2024; Shuford, 2017)</w:t>
       </w:r>
       <w:r>
-        <w:t xml:space="preserve"> </w:t>
-      </w:r>
-      <w:r>
-        <w:t xml:space="preserve">informs both critiques of and methodological opportunities for a dynamic investigation of racism in more specific contexts across disciplines.</w:t>
+        <w:t xml:space="preserve">, Black sociologists outline both critiques of and methodological opportunities for a dynamic investigation of racism as it relates to specific historical contexts across disciplines.</w:t>
       </w:r>
       <w:r>
         <w:t xml:space="preserve"> </w:t>
@@ -1452,7 +1471,7 @@
         <w:t xml:space="preserve"> </w:t>
       </w:r>
       <w:r>
-        <w:t xml:space="preserve">Du Bois is recognized as one of the early critical scholars of race who contributed to this dual approach in sociological study and is now regarded as one of the founding fathers of sociology</w:t>
+        <w:t xml:space="preserve">Du Bois is recognized as one of the early critical scholars of race who contributed to this dual approach in sociological study and he is regarded as one of the founding fathers of sociology</w:t>
       </w:r>
       <w:r>
         <w:t xml:space="preserve"> </w:t>
@@ -1467,7 +1486,7 @@
         <w:t xml:space="preserve"> </w:t>
       </w:r>
       <w:r>
-        <w:t xml:space="preserve">He was an interdisciplinary scholar who also integrated computational methods into sociological research during its early development</w:t>
+        <w:t xml:space="preserve">Du Bois himself was an interdisciplinary scholar who also integrated computational methods into sociological research during his early development</w:t>
       </w:r>
       <w:r>
         <w:t xml:space="preserve"> </w:t>
@@ -1585,38 +1604,33 @@
       <w:r>
         <w:t xml:space="preserve">(p. 7-8).</w:t>
       </w:r>
+      <w:r>
+        <w:t xml:space="preserve"> </w:t>
+      </w:r>
+      <w:r>
+        <w:t xml:space="preserve">Some of these extensions relate to ongoing critiques in sociology regarding the conceptual and methodological approaches to inequality, social systems and processes, and structures.</w:t>
+      </w:r>
+      <w:r>
+        <w:t xml:space="preserve"> </w:t>
+      </w:r>
+      <w:r>
+        <w:t xml:space="preserve">Despite our analysis of and reliance on the ways that sociologists and the body of work in sociology focus on racism, we take into account these dynamic shifts.</w:t>
+      </w:r>
+      <w:r>
+        <w:t xml:space="preserve"> </w:t>
+      </w:r>
+      <w:r>
+        <w:t xml:space="preserve">Green &amp; Wortham (2015)</w:t>
+      </w:r>
+      <w:r>
+        <w:t xml:space="preserve">, for example, provide a related discourse around scholars’ ongoing neglect of Du Bois’ body of scholarship, especially within the domain of sociology, which focused increasingly on the various systems through which the conceptions of race and racism developed by Du Bois would service the broader field of sociological research.</w:t>
+      </w:r>
     </w:p>
     <w:p>
       <w:pPr>
         <w:pStyle w:val="BodyText"/>
       </w:pPr>
       <w:r>
-        <w:t xml:space="preserve">These extensions relate to the ongoing critiques within the discipline of sociology regarding the conceptual and methodological approaches to studying inequality and social systems and structures.</w:t>
-      </w:r>
-      <w:r>
-        <w:t xml:space="preserve"> </w:t>
-      </w:r>
-      <w:r>
-        <w:t xml:space="preserve">Despite our analysis of and reliance on the ways that sociologists and the body of work in sociology focused on racism, we take into account these dynamic shifts in our development of the theoretical framework for the study.</w:t>
-      </w:r>
-      <w:r>
-        <w:t xml:space="preserve"> </w:t>
-      </w:r>
-      <w:r>
-        <w:t xml:space="preserve">Green &amp; Wortham (2015)</w:t>
-      </w:r>
-      <w:r>
-        <w:t xml:space="preserve"> </w:t>
-      </w:r>
-      <w:r>
-        <w:t xml:space="preserve">provide a related discourse around scholars’ ongoing neglect of Du Bois’ body of scholarship, especially within the domain of sociology, which focused increasingly on the various systems through which the conceptions of race and racism developed by Du Bois would service the broader field of sociological research.</w:t>
-      </w:r>
-    </w:p>
-    <w:p>
-      <w:pPr>
-        <w:pStyle w:val="BodyText"/>
-      </w:pPr>
-      <w:r>
         <w:t xml:space="preserve">Ojeh</w:t>
       </w:r>
       <w:r>
@@ -1691,49 +1705,17 @@
       <w:r>
         <w:t xml:space="preserve">(p. 39).</w:t>
       </w:r>
-    </w:p>
-    <w:p>
-      <w:pPr>
-        <w:pStyle w:val="BodyText"/>
-      </w:pPr>
-      <w:r>
-        <w:t xml:space="preserve">While Ojeh</w:t>
-      </w:r>
-      <w:r>
-        <w:t xml:space="preserve"> </w:t>
-      </w:r>
-      <w:r>
-        <w:t xml:space="preserve">(2024)</w:t>
-      </w:r>
-      <w:r>
-        <w:t xml:space="preserve"> </w:t>
-      </w:r>
-      <w:r>
-        <w:t xml:space="preserve">presents a focused frame on sociological research in the context of</w:t>
-      </w:r>
-      <w:r>
-        <w:t xml:space="preserve"> </w:t>
-      </w:r>
-      <w:r>
-        <w:t xml:space="preserve">“</w:t>
-      </w:r>
-      <w:r>
-        <w:t xml:space="preserve">Black sociology,</w:t>
-      </w:r>
-      <w:r>
-        <w:t xml:space="preserve">”</w:t>
-      </w:r>
-      <w:r>
-        <w:t xml:space="preserve"> </w:t>
-      </w:r>
-      <w:r>
-        <w:t xml:space="preserve">the conceptual approach taken in the study contributes to our understanding of complexity in the general study of racism as examined in social structures, and the analysis of racism within a racial group.</w:t>
-      </w:r>
-      <w:r>
-        <w:t xml:space="preserve"> </w:t>
-      </w:r>
-      <w:r>
-        <w:t xml:space="preserve">This dual conception, at the intersection of race and racism, in extensions of sociological thought are articulated in other studies related to different groups, such as anti-Asian racism</w:t>
+      <w:r>
+        <w:t xml:space="preserve"> </w:t>
+      </w:r>
+      <w:r>
+        <w:t xml:space="preserve">Ojeh’s conceptual approach contributes to our understanding of complexity in the general study of racism as examined by social structures and processes.</w:t>
+      </w:r>
+      <w:r>
+        <w:t xml:space="preserve"> </w:t>
+      </w:r>
+      <w:r>
+        <w:t xml:space="preserve">This conception, at the intersection of race and racism, is an extension of sociological thought articulated in other studies related to different groups, such as anti-Asian racism</w:t>
       </w:r>
       <w:r>
         <w:t xml:space="preserve"> </w:t>
@@ -1761,12 +1743,6 @@
       </w:r>
       <w:r>
         <w:t xml:space="preserve">.</w:t>
-      </w:r>
-      <w:r>
-        <w:t xml:space="preserve"> </w:t>
-      </w:r>
-      <w:r>
-        <w:t xml:space="preserve">Racism can manifest differently across various groups and contexts, including institutional racism affecting educational and employment opportunities, interpersonal racism in daily interactions, and internalized racism within marginalized communities themselves.</w:t>
       </w:r>
       <w:r>
         <w:t xml:space="preserve"> </w:t>
@@ -1803,55 +1779,16 @@
         <w:t xml:space="preserve">‘</w:t>
       </w:r>
       <w:r>
-        <w:t xml:space="preserve">s study,</w:t>
-      </w:r>
-      <w:r>
-        <w:t xml:space="preserve"> </w:t>
-      </w:r>
-      <w:r>
-        <w:t xml:space="preserve">“</w:t>
-      </w:r>
-      <w:r>
-        <w:t xml:space="preserve">The Meaning of</w:t>
-      </w:r>
-      <w:r>
-        <w:t xml:space="preserve"> </w:t>
-      </w:r>
-      <w:r>
-        <w:t xml:space="preserve">‘</w:t>
-      </w:r>
-      <w:r>
-        <w:t xml:space="preserve">Racism</w:t>
+        <w:t xml:space="preserve">s study which examines three broad constructs that frame sociologists</w:t>
       </w:r>
       <w:r>
         <w:t xml:space="preserve">’</w:t>
       </w:r>
       <w:r>
-        <w:t xml:space="preserve">”</w:t>
-      </w:r>
-      <w:r>
-        <w:t xml:space="preserve">, which examines three broad constructs that frame sociologists</w:t>
-      </w:r>
-      <w:r>
-        <w:t xml:space="preserve">’</w:t>
-      </w:r>
-      <w:r>
-        <w:t xml:space="preserve"> </w:t>
-      </w:r>
-      <w:r>
-        <w:t xml:space="preserve">use of the term</w:t>
-      </w:r>
-      <w:r>
-        <w:t xml:space="preserve"> </w:t>
-      </w:r>
-      <w:r>
-        <w:t xml:space="preserve">“</w:t>
-      </w:r>
-      <w:r>
-        <w:t xml:space="preserve">racism.</w:t>
-      </w:r>
-      <w:r>
-        <w:t xml:space="preserve">”</w:t>
+        <w:t xml:space="preserve"> </w:t>
+      </w:r>
+      <w:r>
+        <w:t xml:space="preserve">use of the term racism.</w:t>
       </w:r>
       <w:r>
         <w:t xml:space="preserve"> </w:t>
@@ -2272,7 +2209,14 @@
         <w:pStyle w:val="ImageCaption"/>
       </w:pPr>
       <w:r>
-        <w:t xml:space="preserve">Figure 1: Analytic framework for the study</w:t>
+        <w:rPr>
+          <w:bCs/>
+          <w:b/>
+        </w:rPr>
+        <w:t xml:space="preserve">Figure 1</w:t>
+      </w:r>
+      <w:r>
+        <w:t xml:space="preserve">: Analytic framework for the study</w:t>
       </w:r>
     </w:p>
     <w:p>
@@ -2607,7 +2551,14 @@
         <w:pStyle w:val="TableCaption"/>
       </w:pPr>
       <w:r>
-        <w:t xml:space="preserve">Table 2: Results of title keyword search</w:t>
+        <w:rPr>
+          <w:bCs/>
+          <w:b/>
+        </w:rPr>
+        <w:t xml:space="preserve">Table 2</w:t>
+      </w:r>
+      <w:r>
+        <w:t xml:space="preserve">: Results of title keyword search</w:t>
       </w:r>
       <w:r>
         <w:rPr>
@@ -4610,7 +4561,7 @@
               <w:jc w:val="left"/>
             </w:pPr>
             <w:r>
-              <w:t xml:space="preserve">New Zealand</w:t>
+              <w:t xml:space="preserve">New Zeland</w:t>
             </w:r>
           </w:p>
         </w:tc>
@@ -5223,7 +5174,14 @@
         <w:pStyle w:val="TableCaption"/>
       </w:pPr>
       <w:r>
-        <w:t xml:space="preserve">Table 5: Cluster anlaysis</w:t>
+        <w:rPr>
+          <w:bCs/>
+          <w:b/>
+        </w:rPr>
+        <w:t xml:space="preserve">Table 5</w:t>
+      </w:r>
+      <w:r>
+        <w:t xml:space="preserve">: Cluster anlaysis</w:t>
       </w:r>
     </w:p>
     <w:tbl>
@@ -6099,13 +6057,14 @@
     <w:tbl>
       <w:tblPr>
         <w:tblStyle w:val="Table"/>
-        <w:tblW w:type="auto" w:w="0"/>
+        <w:tblW w:type="pct" w:w="4947"/>
         <w:tblLook w:firstRow="1" w:lastRow="0" w:firstColumn="0" w:lastColumn="0" w:noHBand="0" w:noVBand="0" w:val="0020"/>
         <w:jc w:val="start"/>
       </w:tblPr>
       <w:tblGrid>
-        <w:gridCol w:w="3960"/>
-        <w:gridCol w:w="3960"/>
+        <w:gridCol w:w="5502"/>
+        <w:gridCol w:w="1333"/>
+        <w:gridCol w:w="1000"/>
       </w:tblGrid>
       <w:tr>
         <w:trPr>
@@ -6119,7 +6078,19 @@
               <w:jc w:val="left"/>
             </w:pPr>
             <w:r>
-              <w:t xml:space="preserve">Text ID</w:t>
+              <w:t xml:space="preserve">Keyword-in-context</w:t>
+            </w:r>
+          </w:p>
+        </w:tc>
+        <w:tc>
+          <w:tcPr/>
+          <w:p>
+            <w:pPr>
+              <w:pStyle w:val="Compact"/>
+              <w:jc w:val="left"/>
+            </w:pPr>
+            <w:r>
+              <w:t xml:space="preserve">Documents</w:t>
             </w:r>
           </w:p>
         </w:tc>
@@ -6145,7 +6116,79 @@
               <w:jc w:val="left"/>
             </w:pPr>
             <w:r>
-              <w:t xml:space="preserve">text130</w:t>
+              <w:t xml:space="preserve">c(</w:t>
+            </w:r>
+            <w:r>
+              <w:t xml:space="preserve">“</w:t>
+            </w:r>
+            <w:r>
+              <w:t xml:space="preserve">structural</w:t>
+            </w:r>
+            <w:r>
+              <w:t xml:space="preserve">”</w:t>
+            </w:r>
+            <w:r>
+              <w:t xml:space="preserve">,</w:t>
+            </w:r>
+            <w:r>
+              <w:t xml:space="preserve"> </w:t>
+            </w:r>
+            <w:r>
+              <w:t xml:space="preserve">“</w:t>
+            </w:r>
+            <w:r>
+              <w:t xml:space="preserve">sytemic</w:t>
+            </w:r>
+            <w:r>
+              <w:t xml:space="preserve">”</w:t>
+            </w:r>
+            <w:r>
+              <w:t xml:space="preserve">,</w:t>
+            </w:r>
+            <w:r>
+              <w:t xml:space="preserve"> </w:t>
+            </w:r>
+            <w:r>
+              <w:t xml:space="preserve">“</w:t>
+            </w:r>
+            <w:r>
+              <w:t xml:space="preserve">antiblackness</w:t>
+            </w:r>
+            <w:r>
+              <w:t xml:space="preserve">”</w:t>
+            </w:r>
+            <w:r>
+              <w:t xml:space="preserve">,</w:t>
+            </w:r>
+            <w:r>
+              <w:t xml:space="preserve"> </w:t>
+            </w:r>
+            <w:r>
+              <w:t xml:space="preserve">“</w:t>
+            </w:r>
+            <w:r>
+              <w:t xml:space="preserve">racist</w:t>
+            </w:r>
+            <w:r>
+              <w:t xml:space="preserve">”</w:t>
+            </w:r>
+            <w:r>
+              <w:t xml:space="preserve">,</w:t>
+            </w:r>
+            <w:r>
+              <w:t xml:space="preserve"> </w:t>
+            </w:r>
+            <w:r>
+              <w:t xml:space="preserve">“</w:t>
+            </w:r>
+            <w:r>
+              <w:t xml:space="preserve">racial</w:t>
+            </w:r>
+            <w:r>
+              <w:t xml:space="preserve">”</w:t>
+            </w:r>
+            <w:r>
+              <w:t xml:space="preserve">)</w:t>
             </w:r>
           </w:p>
         </w:tc>
@@ -6158,6 +6201,18 @@
             </w:pPr>
             <w:r>
               <w:t xml:space="preserve">9</w:t>
+            </w:r>
+          </w:p>
+        </w:tc>
+        <w:tc>
+          <w:tcPr/>
+          <w:p>
+            <w:pPr>
+              <w:pStyle w:val="Compact"/>
+              <w:jc w:val="left"/>
+            </w:pPr>
+            <w:r>
+              <w:t xml:space="preserve">384</w:t>
             </w:r>
           </w:p>
         </w:tc>
@@ -6171,7 +6226,19 @@
               <w:jc w:val="left"/>
             </w:pPr>
             <w:r>
-              <w:t xml:space="preserve">text156</w:t>
+              <w:t xml:space="preserve">c(</w:t>
+            </w:r>
+            <w:r>
+              <w:t xml:space="preserve">“</w:t>
+            </w:r>
+            <w:r>
+              <w:t xml:space="preserve">structural</w:t>
+            </w:r>
+            <w:r>
+              <w:t xml:space="preserve">”</w:t>
+            </w:r>
+            <w:r>
+              <w:t xml:space="preserve">)</w:t>
             </w:r>
           </w:p>
         </w:tc>
@@ -6184,6 +6251,18 @@
             </w:pPr>
             <w:r>
               <w:t xml:space="preserve">8</w:t>
+            </w:r>
+          </w:p>
+        </w:tc>
+        <w:tc>
+          <w:tcPr/>
+          <w:p>
+            <w:pPr>
+              <w:pStyle w:val="Compact"/>
+              <w:jc w:val="left"/>
+            </w:pPr>
+            <w:r>
+              <w:t xml:space="preserve">60</w:t>
             </w:r>
           </w:p>
         </w:tc>
@@ -6197,19 +6276,43 @@
               <w:jc w:val="left"/>
             </w:pPr>
             <w:r>
-              <w:t xml:space="preserve">text278</w:t>
-            </w:r>
-          </w:p>
-        </w:tc>
-        <w:tc>
-          <w:tcPr/>
-          <w:p>
-            <w:pPr>
-              <w:pStyle w:val="Compact"/>
-              <w:jc w:val="left"/>
-            </w:pPr>
-            <w:r>
-              <w:t xml:space="preserve">7</w:t>
+              <w:t xml:space="preserve">c(</w:t>
+            </w:r>
+            <w:r>
+              <w:t xml:space="preserve">“</w:t>
+            </w:r>
+            <w:r>
+              <w:t xml:space="preserve">systemic</w:t>
+            </w:r>
+            <w:r>
+              <w:t xml:space="preserve">”</w:t>
+            </w:r>
+            <w:r>
+              <w:t xml:space="preserve">)</w:t>
+            </w:r>
+          </w:p>
+        </w:tc>
+        <w:tc>
+          <w:tcPr/>
+          <w:p>
+            <w:pPr>
+              <w:pStyle w:val="Compact"/>
+              <w:jc w:val="left"/>
+            </w:pPr>
+            <w:r>
+              <w:t xml:space="preserve">68</w:t>
+            </w:r>
+          </w:p>
+        </w:tc>
+        <w:tc>
+          <w:tcPr/>
+          <w:p>
+            <w:pPr>
+              <w:pStyle w:val="Compact"/>
+              <w:jc w:val="left"/>
+            </w:pPr>
+            <w:r>
+              <w:t xml:space="preserve">96</w:t>
             </w:r>
           </w:p>
         </w:tc>
@@ -6223,175 +6326,58 @@
               <w:jc w:val="left"/>
             </w:pPr>
             <w:r>
-              <w:t xml:space="preserve">text121</w:t>
-            </w:r>
-          </w:p>
-        </w:tc>
-        <w:tc>
-          <w:tcPr/>
-          <w:p>
-            <w:pPr>
-              <w:pStyle w:val="Compact"/>
-              <w:jc w:val="left"/>
-            </w:pPr>
-            <w:r>
-              <w:t xml:space="preserve">6</w:t>
-            </w:r>
-          </w:p>
-        </w:tc>
-      </w:tr>
-      <w:tr>
-        <w:tc>
-          <w:tcPr/>
-          <w:p>
-            <w:pPr>
-              <w:pStyle w:val="Compact"/>
-              <w:jc w:val="left"/>
-            </w:pPr>
-            <w:r>
-              <w:t xml:space="preserve">text122</w:t>
-            </w:r>
-          </w:p>
-        </w:tc>
-        <w:tc>
-          <w:tcPr/>
-          <w:p>
-            <w:pPr>
-              <w:pStyle w:val="Compact"/>
-              <w:jc w:val="left"/>
-            </w:pPr>
-            <w:r>
-              <w:t xml:space="preserve">6</w:t>
-            </w:r>
-          </w:p>
-        </w:tc>
-      </w:tr>
-      <w:tr>
-        <w:tc>
-          <w:tcPr/>
-          <w:p>
-            <w:pPr>
-              <w:pStyle w:val="Compact"/>
-              <w:jc w:val="left"/>
-            </w:pPr>
-            <w:r>
-              <w:t xml:space="preserve">text241</w:t>
-            </w:r>
-          </w:p>
-        </w:tc>
-        <w:tc>
-          <w:tcPr/>
-          <w:p>
-            <w:pPr>
-              <w:pStyle w:val="Compact"/>
-              <w:jc w:val="left"/>
-            </w:pPr>
-            <w:r>
-              <w:t xml:space="preserve">6</w:t>
-            </w:r>
-          </w:p>
-        </w:tc>
-      </w:tr>
-      <w:tr>
-        <w:tc>
-          <w:tcPr/>
-          <w:p>
-            <w:pPr>
-              <w:pStyle w:val="Compact"/>
-              <w:jc w:val="left"/>
-            </w:pPr>
-            <w:r>
-              <w:t xml:space="preserve">text102</w:t>
-            </w:r>
-          </w:p>
-        </w:tc>
-        <w:tc>
-          <w:tcPr/>
-          <w:p>
-            <w:pPr>
-              <w:pStyle w:val="Compact"/>
-              <w:jc w:val="left"/>
-            </w:pPr>
-            <w:r>
-              <w:t xml:space="preserve">5</w:t>
-            </w:r>
-          </w:p>
-        </w:tc>
-      </w:tr>
-      <w:tr>
-        <w:tc>
-          <w:tcPr/>
-          <w:p>
-            <w:pPr>
-              <w:pStyle w:val="Compact"/>
-              <w:jc w:val="left"/>
-            </w:pPr>
-            <w:r>
-              <w:t xml:space="preserve">text16</w:t>
-            </w:r>
-          </w:p>
-        </w:tc>
-        <w:tc>
-          <w:tcPr/>
-          <w:p>
-            <w:pPr>
-              <w:pStyle w:val="Compact"/>
-              <w:jc w:val="left"/>
-            </w:pPr>
-            <w:r>
-              <w:t xml:space="preserve">5</w:t>
-            </w:r>
-          </w:p>
-        </w:tc>
-      </w:tr>
-      <w:tr>
-        <w:tc>
-          <w:tcPr/>
-          <w:p>
-            <w:pPr>
-              <w:pStyle w:val="Compact"/>
-              <w:jc w:val="left"/>
-            </w:pPr>
-            <w:r>
-              <w:t xml:space="preserve">text265</w:t>
-            </w:r>
-          </w:p>
-        </w:tc>
-        <w:tc>
-          <w:tcPr/>
-          <w:p>
-            <w:pPr>
-              <w:pStyle w:val="Compact"/>
-              <w:jc w:val="left"/>
-            </w:pPr>
-            <w:r>
-              <w:t xml:space="preserve">5</w:t>
-            </w:r>
-          </w:p>
-        </w:tc>
-      </w:tr>
-      <w:tr>
-        <w:tc>
-          <w:tcPr/>
-          <w:p>
-            <w:pPr>
-              <w:pStyle w:val="Compact"/>
-              <w:jc w:val="left"/>
-            </w:pPr>
-            <w:r>
-              <w:t xml:space="preserve">text27</w:t>
-            </w:r>
-          </w:p>
-        </w:tc>
-        <w:tc>
-          <w:tcPr/>
-          <w:p>
-            <w:pPr>
-              <w:pStyle w:val="Compact"/>
-              <w:jc w:val="left"/>
-            </w:pPr>
-            <w:r>
-              <w:t xml:space="preserve">5</w:t>
+              <w:t xml:space="preserve">c(</w:t>
+            </w:r>
+            <w:r>
+              <w:t xml:space="preserve">“</w:t>
+            </w:r>
+            <w:r>
+              <w:t xml:space="preserve">antiblackness</w:t>
+            </w:r>
+            <w:r>
+              <w:t xml:space="preserve">”</w:t>
+            </w:r>
+            <w:r>
+              <w:t xml:space="preserve">,</w:t>
+            </w:r>
+            <w:r>
+              <w:t xml:space="preserve"> </w:t>
+            </w:r>
+            <w:r>
+              <w:t xml:space="preserve">“</w:t>
+            </w:r>
+            <w:r>
+              <w:t xml:space="preserve">anti-blackness</w:t>
+            </w:r>
+            <w:r>
+              <w:t xml:space="preserve">”</w:t>
+            </w:r>
+            <w:r>
+              <w:t xml:space="preserve">)</w:t>
+            </w:r>
+          </w:p>
+        </w:tc>
+        <w:tc>
+          <w:tcPr/>
+          <w:p>
+            <w:pPr>
+              <w:pStyle w:val="Compact"/>
+              <w:jc w:val="left"/>
+            </w:pPr>
+            <w:r>
+              <w:t xml:space="preserve">9</w:t>
+            </w:r>
+          </w:p>
+        </w:tc>
+        <w:tc>
+          <w:tcPr/>
+          <w:p>
+            <w:pPr>
+              <w:pStyle w:val="Compact"/>
+              <w:jc w:val="left"/>
+            </w:pPr>
+            <w:r>
+              <w:t xml:space="preserve">11</w:t>
             </w:r>
           </w:p>
         </w:tc>
@@ -6402,7 +6388,14 @@
         <w:pStyle w:val="BodyText"/>
       </w:pPr>
       <w:r>
-        <w:t xml:space="preserve">Table 6: Meanings are derived from the keywords-in-context.</w:t>
+        <w:rPr>
+          <w:bCs/>
+          <w:b/>
+        </w:rPr>
+        <w:t xml:space="preserve">Table 6</w:t>
+      </w:r>
+      <w:r>
+        <w:t xml:space="preserve">: Document count and frequency of sample keywords-in-context in M3 database.</w:t>
       </w:r>
     </w:p>
     <w:bookmarkEnd w:id="42"/>
@@ -6961,21 +6954,29 @@
         <w:pStyle w:val="TableCaption"/>
       </w:pPr>
       <w:r>
-        <w:t xml:space="preserve">Table 7: Federal anti-discrimination laws in four English-speaking countries</w:t>
+        <w:rPr>
+          <w:bCs/>
+          <w:b/>
+        </w:rPr>
+        <w:t xml:space="preserve">Table 7</w:t>
+      </w:r>
+      <w:r>
+        <w:t xml:space="preserve">: Federal anti-discrimination laws in four English-speaking countries</w:t>
       </w:r>
     </w:p>
     <w:tbl>
       <w:tblPr>
         <w:tblStyle w:val="Table"/>
-        <w:tblW w:type="pct" w:w="4932"/>
+        <w:tblW w:type="pct" w:w="4947"/>
         <w:tblLook w:firstRow="1" w:lastRow="0" w:firstColumn="0" w:lastColumn="0" w:noHBand="0" w:noVBand="0" w:val="0020"/>
         <w:jc w:val="start"/>
         <w:tblCaption w:val="Table 7: Federal anti-discrimination laws in four English-speaking countries"/>
       </w:tblPr>
       <w:tblGrid>
-        <w:gridCol w:w="1844"/>
-        <w:gridCol w:w="4339"/>
-        <w:gridCol w:w="1627"/>
+        <w:gridCol w:w="712"/>
+        <w:gridCol w:w="5699"/>
+        <w:gridCol w:w="628"/>
+        <w:gridCol w:w="796"/>
       </w:tblGrid>
       <w:tr>
         <w:trPr>
@@ -7017,6 +7018,18 @@
             </w:r>
           </w:p>
         </w:tc>
+        <w:tc>
+          <w:tcPr/>
+          <w:p>
+            <w:pPr>
+              <w:pStyle w:val="Compact"/>
+              <w:jc w:val="left"/>
+            </w:pPr>
+            <w:r>
+              <w:t xml:space="preserve">Publication rank</w:t>
+            </w:r>
+          </w:p>
+        </w:tc>
       </w:tr>
       <w:tr>
         <w:tc>
@@ -7036,7 +7049,21 @@
           <w:p>
             <w:pPr>
               <w:pStyle w:val="Compact"/>
-            </w:pPr>
+              <w:jc w:val="left"/>
+            </w:pPr>
+            <w:r>
+              <w:rPr>
+                <w:bCs/>
+                <w:b/>
+              </w:rPr>
+              <w:t xml:space="preserve">Civil Rights Act of 1964</w:t>
+            </w:r>
+            <w:r>
+              <w:t xml:space="preserve"> </w:t>
+            </w:r>
+            <w:r>
+              <w:t xml:space="preserve">prohibits discrimination in employment, public accommodations, and education.</w:t>
+            </w:r>
           </w:p>
         </w:tc>
         <w:tc>
@@ -7048,6 +7075,18 @@
             </w:pPr>
             <w:r>
               <w:t xml:space="preserve">1964</w:t>
+            </w:r>
+          </w:p>
+        </w:tc>
+        <w:tc>
+          <w:tcPr/>
+          <w:p>
+            <w:pPr>
+              <w:pStyle w:val="Compact"/>
+              <w:jc w:val="left"/>
+            </w:pPr>
+            <w:r>
+              <w:t xml:space="preserve">1</w:t>
             </w:r>
           </w:p>
         </w:tc>
@@ -7070,7 +7109,21 @@
           <w:p>
             <w:pPr>
               <w:pStyle w:val="Compact"/>
-            </w:pPr>
+              <w:jc w:val="left"/>
+            </w:pPr>
+            <w:r>
+              <w:rPr>
+                <w:bCs/>
+                <w:b/>
+              </w:rPr>
+              <w:t xml:space="preserve">Race Relations Act of 1965</w:t>
+            </w:r>
+            <w:r>
+              <w:t xml:space="preserve"> </w:t>
+            </w:r>
+            <w:r>
+              <w:t xml:space="preserve">address racial discrimination and was the first piece of legislation to do so in the U.K.</w:t>
+            </w:r>
           </w:p>
         </w:tc>
         <w:tc>
@@ -7082,6 +7135,18 @@
             </w:pPr>
             <w:r>
               <w:t xml:space="preserve">1965</w:t>
+            </w:r>
+          </w:p>
+        </w:tc>
+        <w:tc>
+          <w:tcPr/>
+          <w:p>
+            <w:pPr>
+              <w:pStyle w:val="Compact"/>
+              <w:jc w:val="left"/>
+            </w:pPr>
+            <w:r>
+              <w:t xml:space="preserve">2</w:t>
             </w:r>
           </w:p>
         </w:tc>
@@ -7095,16 +7160,30 @@
               <w:jc w:val="left"/>
             </w:pPr>
             <w:r>
-              <w:t xml:space="preserve">Austrailia</w:t>
-            </w:r>
-          </w:p>
-        </w:tc>
-        <w:tc>
-          <w:tcPr/>
-          <w:p>
-            <w:pPr>
-              <w:pStyle w:val="Compact"/>
-            </w:pPr>
+              <w:t xml:space="preserve">Australia</w:t>
+            </w:r>
+          </w:p>
+        </w:tc>
+        <w:tc>
+          <w:tcPr/>
+          <w:p>
+            <w:pPr>
+              <w:pStyle w:val="Compact"/>
+              <w:jc w:val="left"/>
+            </w:pPr>
+            <w:r>
+              <w:rPr>
+                <w:bCs/>
+                <w:b/>
+              </w:rPr>
+              <w:t xml:space="preserve">Racial Discrimination Act (RDA)</w:t>
+            </w:r>
+            <w:r>
+              <w:t xml:space="preserve"> </w:t>
+            </w:r>
+            <w:r>
+              <w:t xml:space="preserve">prohibits discrimination on the basis of color, descent, ethnic origin, national origin, or race.</w:t>
+            </w:r>
           </w:p>
         </w:tc>
         <w:tc>
@@ -7116,6 +7195,18 @@
             </w:pPr>
             <w:r>
               <w:t xml:space="preserve">1975</w:t>
+            </w:r>
+          </w:p>
+        </w:tc>
+        <w:tc>
+          <w:tcPr/>
+          <w:p>
+            <w:pPr>
+              <w:pStyle w:val="Compact"/>
+              <w:jc w:val="left"/>
+            </w:pPr>
+            <w:r>
+              <w:t xml:space="preserve">5</w:t>
             </w:r>
           </w:p>
         </w:tc>
@@ -7138,7 +7229,21 @@
           <w:p>
             <w:pPr>
               <w:pStyle w:val="Compact"/>
-            </w:pPr>
+              <w:jc w:val="left"/>
+            </w:pPr>
+            <w:r>
+              <w:rPr>
+                <w:bCs/>
+                <w:b/>
+              </w:rPr>
+              <w:t xml:space="preserve">Canadian Human Rights Act (CHRA)</w:t>
+            </w:r>
+            <w:r>
+              <w:t xml:space="preserve"> </w:t>
+            </w:r>
+            <w:r>
+              <w:t xml:space="preserve">prohibits discrimination based on eleven grounds, including race.</w:t>
+            </w:r>
           </w:p>
         </w:tc>
         <w:tc>
@@ -7150,6 +7255,18 @@
             </w:pPr>
             <w:r>
               <w:t xml:space="preserve">1977</w:t>
+            </w:r>
+          </w:p>
+        </w:tc>
+        <w:tc>
+          <w:tcPr/>
+          <w:p>
+            <w:pPr>
+              <w:pStyle w:val="Compact"/>
+              <w:jc w:val="left"/>
+            </w:pPr>
+            <w:r>
+              <w:t xml:space="preserve">3</w:t>
             </w:r>
           </w:p>
         </w:tc>
@@ -7334,7 +7451,7 @@
       </w:r>
     </w:p>
     <w:bookmarkEnd w:id="48"/>
-    <w:bookmarkStart w:id="146" w:name="references"/>
+    <w:bookmarkStart w:id="148" w:name="references"/>
     <w:p>
       <w:pPr>
         <w:pStyle w:val="Heading1"/>
@@ -7343,7 +7460,7 @@
         <w:t xml:space="preserve">References</w:t>
       </w:r>
     </w:p>
-    <w:bookmarkStart w:id="145" w:name="refs"/>
+    <w:bookmarkStart w:id="147" w:name="refs"/>
     <w:bookmarkStart w:id="49" w:name="ref-abend2008meaning"/>
     <w:p>
       <w:pPr>
@@ -8471,12 +8588,48 @@
       </w:r>
     </w:p>
     <w:bookmarkEnd w:id="81"/>
-    <w:bookmarkStart w:id="82" w:name="ref-garcia2010keyword"/>
+    <w:bookmarkStart w:id="82" w:name="ref-Garcia2018"/>
     <w:p>
       <w:pPr>
         <w:pStyle w:val="Bibliography"/>
       </w:pPr>
       <w:r>
+        <w:t xml:space="preserve">Garcia, N. M., López, N., &amp; Vélez, V. N. (2018). QuantCrit: Rectifying quantitative methods through critical race theory.</w:t>
+      </w:r>
+      <w:r>
+        <w:t xml:space="preserve"> </w:t>
+      </w:r>
+      <w:r>
+        <w:rPr>
+          <w:iCs/>
+          <w:i/>
+        </w:rPr>
+        <w:t xml:space="preserve">Race Ethnicity and Education</w:t>
+      </w:r>
+      <w:r>
+        <w:t xml:space="preserve">,</w:t>
+      </w:r>
+      <w:r>
+        <w:t xml:space="preserve"> </w:t>
+      </w:r>
+      <w:r>
+        <w:rPr>
+          <w:iCs/>
+          <w:i/>
+        </w:rPr>
+        <w:t xml:space="preserve">21</w:t>
+      </w:r>
+      <w:r>
+        <w:t xml:space="preserve">(2), 149–157.</w:t>
+      </w:r>
+    </w:p>
+    <w:bookmarkEnd w:id="82"/>
+    <w:bookmarkStart w:id="83" w:name="ref-garcia2010keyword"/>
+    <w:p>
+      <w:pPr>
+        <w:pStyle w:val="Bibliography"/>
+      </w:pPr>
+      <w:r>
         <w:t xml:space="preserve">Garcia-Alvarado, C., &amp; Ordonez, C. (2010). Keyword search across databases and documents.</w:t>
       </w:r>
       <w:r>
@@ -8493,8 +8646,8 @@
         <w:t xml:space="preserve">, 1–6.</w:t>
       </w:r>
     </w:p>
-    <w:bookmarkEnd w:id="82"/>
-    <w:bookmarkStart w:id="83" w:name="ref-gaston2013impact"/>
+    <w:bookmarkEnd w:id="83"/>
+    <w:bookmarkStart w:id="84" w:name="ref-gaston2013impact"/>
     <w:p>
       <w:pPr>
         <w:pStyle w:val="Bibliography"/>
@@ -8529,8 +8682,8 @@
         <w:t xml:space="preserve">, 31–40.</w:t>
       </w:r>
     </w:p>
-    <w:bookmarkEnd w:id="83"/>
-    <w:bookmarkStart w:id="84" w:name="ref-gil2020stem"/>
+    <w:bookmarkEnd w:id="84"/>
+    <w:bookmarkStart w:id="85" w:name="ref-gil2020stem"/>
     <w:p>
       <w:pPr>
         <w:pStyle w:val="Bibliography"/>
@@ -8552,8 +8705,8 @@
         <w:t xml:space="preserve">, 193–205.</w:t>
       </w:r>
     </w:p>
-    <w:bookmarkEnd w:id="84"/>
-    <w:bookmarkStart w:id="85" w:name="ref-go2020race"/>
+    <w:bookmarkEnd w:id="85"/>
+    <w:bookmarkStart w:id="86" w:name="ref-go2020race"/>
     <w:p>
       <w:pPr>
         <w:pStyle w:val="Bibliography"/>
@@ -8588,8 +8741,8 @@
         <w:t xml:space="preserve">(2), 79–100.</w:t>
       </w:r>
     </w:p>
-    <w:bookmarkEnd w:id="85"/>
-    <w:bookmarkStart w:id="86" w:name="ref-gordon2024understanding"/>
+    <w:bookmarkEnd w:id="86"/>
+    <w:bookmarkStart w:id="87" w:name="ref-gordon2024understanding"/>
     <w:p>
       <w:pPr>
         <w:pStyle w:val="Bibliography"/>
@@ -8611,8 +8764,8 @@
         <w:t xml:space="preserve">, 1–20.</w:t>
       </w:r>
     </w:p>
-    <w:bookmarkEnd w:id="86"/>
-    <w:bookmarkStart w:id="87" w:name="ref-gray2012intersecting"/>
+    <w:bookmarkEnd w:id="87"/>
+    <w:bookmarkStart w:id="88" w:name="ref-gray2012intersecting"/>
     <w:p>
       <w:pPr>
         <w:pStyle w:val="Bibliography"/>
@@ -8647,8 +8800,8 @@
         <w:t xml:space="preserve">(3), 411–428.</w:t>
       </w:r>
     </w:p>
-    <w:bookmarkEnd w:id="87"/>
-    <w:bookmarkStart w:id="88" w:name="ref-green2015sociology"/>
+    <w:bookmarkEnd w:id="88"/>
+    <w:bookmarkStart w:id="89" w:name="ref-green2015sociology"/>
     <w:p>
       <w:pPr>
         <w:pStyle w:val="Bibliography"/>
@@ -8683,13 +8836,47 @@
         <w:t xml:space="preserve">(6), 518–533.</w:t>
       </w:r>
     </w:p>
-    <w:bookmarkEnd w:id="88"/>
-    <w:bookmarkStart w:id="89" w:name="ref-harrell2011multiple"/>
+    <w:bookmarkEnd w:id="89"/>
+    <w:bookmarkStart w:id="91" w:name="ref-hallinen2024"/>
     <w:p>
       <w:pPr>
         <w:pStyle w:val="Bibliography"/>
       </w:pPr>
       <w:r>
+        <w:t xml:space="preserve">Hallinen, J. (2024). STEM.</w:t>
+      </w:r>
+      <w:r>
+        <w:t xml:space="preserve"> </w:t>
+      </w:r>
+      <w:r>
+        <w:rPr>
+          <w:iCs/>
+          <w:i/>
+        </w:rPr>
+        <w:t xml:space="preserve">Encyclopedia Britannica</w:t>
+      </w:r>
+      <w:r>
+        <w:t xml:space="preserve">.</w:t>
+      </w:r>
+      <w:r>
+        <w:t xml:space="preserve"> </w:t>
+      </w:r>
+      <w:hyperlink r:id="rId90">
+        <w:r>
+          <w:rPr>
+            <w:rStyle w:val="Hyperlink"/>
+          </w:rPr>
+          <w:t xml:space="preserve">https://www.britannica.com/topic/STEM-education</w:t>
+        </w:r>
+      </w:hyperlink>
+    </w:p>
+    <w:bookmarkEnd w:id="91"/>
+    <w:bookmarkStart w:id="92" w:name="ref-harrell2011multiple"/>
+    <w:p>
+      <w:pPr>
+        <w:pStyle w:val="Bibliography"/>
+      </w:pPr>
+      <w:r>
         <w:t xml:space="preserve">Harrell, C. J. P., Burford, T. I., Cage, B. N., Nelson, T. M., Shearon, S., Thompson, A., &amp; Green, S. (2011). Multiple pathways linking racism to health outcomes.</w:t>
       </w:r>
       <w:r>
@@ -8719,8 +8906,8 @@
         <w:t xml:space="preserve">(1), 143–157.</w:t>
       </w:r>
     </w:p>
-    <w:bookmarkEnd w:id="89"/>
-    <w:bookmarkStart w:id="90" w:name="ref-haskins2011"/>
+    <w:bookmarkEnd w:id="92"/>
+    <w:bookmarkStart w:id="93" w:name="ref-haskins2011"/>
     <w:p>
       <w:pPr>
         <w:pStyle w:val="Bibliography"/>
@@ -8742,8 +8929,8 @@
         <w:t xml:space="preserve">. Wipf; Stock Publishers.</w:t>
       </w:r>
     </w:p>
-    <w:bookmarkEnd w:id="90"/>
-    <w:bookmarkStart w:id="92" w:name="ref-Higgins2018"/>
+    <w:bookmarkEnd w:id="93"/>
+    <w:bookmarkStart w:id="95" w:name="ref-Higgins2018"/>
     <w:p>
       <w:pPr>
         <w:pStyle w:val="Bibliography"/>
@@ -8780,7 +8967,7 @@
       <w:r>
         <w:t xml:space="preserve"> </w:t>
       </w:r>
-      <w:hyperlink r:id="rId91">
+      <w:hyperlink r:id="rId94">
         <w:r>
           <w:rPr>
             <w:rStyle w:val="Hyperlink"/>
@@ -8789,8 +8976,8 @@
         </w:r>
       </w:hyperlink>
     </w:p>
-    <w:bookmarkEnd w:id="92"/>
-    <w:bookmarkStart w:id="93" w:name="ref-thomas2019qualitative"/>
+    <w:bookmarkEnd w:id="95"/>
+    <w:bookmarkStart w:id="96" w:name="ref-thomas2019qualitative"/>
     <w:p>
       <w:pPr>
         <w:pStyle w:val="Bibliography"/>
@@ -8825,24 +9012,50 @@
         <w:t xml:space="preserve">(1), 21–30.</w:t>
       </w:r>
     </w:p>
-    <w:bookmarkEnd w:id="93"/>
-    <w:bookmarkStart w:id="94" w:name="ref-hoyt2012pedagogy"/>
+    <w:bookmarkEnd w:id="96"/>
+    <w:bookmarkStart w:id="97" w:name="ref-hughey2023boisian"/>
     <w:p>
       <w:pPr>
         <w:pStyle w:val="Bibliography"/>
       </w:pPr>
       <w:r>
-        <w:t xml:space="preserve">Hoyt Jr, C. (2012). The pedagogy of the meaning of racism: Reconciling a discordant discourse.</w:t>
-      </w:r>
-      <w:r>
-        <w:t xml:space="preserve"> </w:t>
-      </w:r>
-      <w:r>
-        <w:rPr>
-          <w:iCs/>
-          <w:i/>
-        </w:rPr>
-        <w:t xml:space="preserve">Social Work</w:t>
+        <w:t xml:space="preserve">Hughey, M. W. (2023). Du boisian sociology and intersectionality. In</w:t>
+      </w:r>
+      <w:r>
+        <w:t xml:space="preserve"> </w:t>
+      </w:r>
+      <w:r>
+        <w:rPr>
+          <w:iCs/>
+          <w:i/>
+        </w:rPr>
+        <w:t xml:space="preserve">Research handbook on intersectionality</w:t>
+      </w:r>
+      <w:r>
+        <w:t xml:space="preserve"> </w:t>
+      </w:r>
+      <w:r>
+        <w:t xml:space="preserve">(pp. 51–68). Edward Elgar Publishing.</w:t>
+      </w:r>
+    </w:p>
+    <w:bookmarkEnd w:id="97"/>
+    <w:bookmarkStart w:id="98" w:name="ref-leonardo2007war"/>
+    <w:p>
+      <w:pPr>
+        <w:pStyle w:val="Bibliography"/>
+      </w:pPr>
+      <w:r>
+        <w:t xml:space="preserve">Leonardo, Z. (2007). The war on schools: NCLB, nation creation and the educational construction of whiteness.</w:t>
+      </w:r>
+      <w:r>
+        <w:t xml:space="preserve"> </w:t>
+      </w:r>
+      <w:r>
+        <w:rPr>
+          <w:iCs/>
+          <w:i/>
+        </w:rPr>
+        <w:t xml:space="preserve">Race Ethnicity and Education</w:t>
       </w:r>
       <w:r>
         <w:t xml:space="preserve">,</w:t>
@@ -8855,56 +9068,30 @@
           <w:iCs/>
           <w:i/>
         </w:rPr>
-        <w:t xml:space="preserve">57</w:t>
-      </w:r>
-      <w:r>
-        <w:t xml:space="preserve">(3), 225–234.</w:t>
-      </w:r>
-    </w:p>
-    <w:bookmarkEnd w:id="94"/>
-    <w:bookmarkStart w:id="95" w:name="ref-hughey2023boisian"/>
+        <w:t xml:space="preserve">10</w:t>
+      </w:r>
+      <w:r>
+        <w:t xml:space="preserve">(3), 261–278.</w:t>
+      </w:r>
+    </w:p>
+    <w:bookmarkEnd w:id="98"/>
+    <w:bookmarkStart w:id="100" w:name="ref-Leyva2022"/>
     <w:p>
       <w:pPr>
         <w:pStyle w:val="Bibliography"/>
       </w:pPr>
       <w:r>
-        <w:t xml:space="preserve">Hughey, M. W. (2023). Du boisian sociology and intersectionality. In</w:t>
-      </w:r>
-      <w:r>
-        <w:t xml:space="preserve"> </w:t>
-      </w:r>
-      <w:r>
-        <w:rPr>
-          <w:iCs/>
-          <w:i/>
-        </w:rPr>
-        <w:t xml:space="preserve">Research handbook on intersectionality</w:t>
-      </w:r>
-      <w:r>
-        <w:t xml:space="preserve"> </w:t>
-      </w:r>
-      <w:r>
-        <w:t xml:space="preserve">(pp. 51–68). Edward Elgar Publishing.</w:t>
-      </w:r>
-    </w:p>
-    <w:bookmarkEnd w:id="95"/>
-    <w:bookmarkStart w:id="96" w:name="ref-leonardo2007war"/>
-    <w:p>
-      <w:pPr>
-        <w:pStyle w:val="Bibliography"/>
-      </w:pPr>
-      <w:r>
-        <w:t xml:space="preserve">Leonardo, Z. (2007). The war on schools: NCLB, nation creation and the educational construction of whiteness.</w:t>
-      </w:r>
-      <w:r>
-        <w:t xml:space="preserve"> </w:t>
-      </w:r>
-      <w:r>
-        <w:rPr>
-          <w:iCs/>
-          <w:i/>
-        </w:rPr>
-        <w:t xml:space="preserve">Race Ethnicity and Education</w:t>
+        <w:t xml:space="preserve">Leyva, L. A., Amman, K., McMichael, E. A., Igbinosun, J., &amp; Khan, N. (2022). Support for all? Confronting racism and patriarchy to promote equitable learning opportunities through undergraduate calculus instruction.</w:t>
+      </w:r>
+      <w:r>
+        <w:t xml:space="preserve"> </w:t>
+      </w:r>
+      <w:r>
+        <w:rPr>
+          <w:iCs/>
+          <w:i/>
+        </w:rPr>
+        <w:t xml:space="preserve">International Journal of Research in Undergraduate Mathematics Education</w:t>
       </w:r>
       <w:r>
         <w:t xml:space="preserve">,</w:t>
@@ -8917,42 +9104,6 @@
           <w:iCs/>
           <w:i/>
         </w:rPr>
-        <w:t xml:space="preserve">10</w:t>
-      </w:r>
-      <w:r>
-        <w:t xml:space="preserve">(3), 261–278.</w:t>
-      </w:r>
-    </w:p>
-    <w:bookmarkEnd w:id="96"/>
-    <w:bookmarkStart w:id="98" w:name="ref-Leyva2022"/>
-    <w:p>
-      <w:pPr>
-        <w:pStyle w:val="Bibliography"/>
-      </w:pPr>
-      <w:r>
-        <w:t xml:space="preserve">Leyva, L. A., Amman, K., McMichael, E. A., Igbinosun, J., &amp; Khan, N. (2022). Support for all? Confronting racism and patriarchy to promote equitable learning opportunities through undergraduate calculus instruction.</w:t>
-      </w:r>
-      <w:r>
-        <w:t xml:space="preserve"> </w:t>
-      </w:r>
-      <w:r>
-        <w:rPr>
-          <w:iCs/>
-          <w:i/>
-        </w:rPr>
-        <w:t xml:space="preserve">International Journal of Research in Undergraduate Mathematics Education</w:t>
-      </w:r>
-      <w:r>
-        <w:t xml:space="preserve">,</w:t>
-      </w:r>
-      <w:r>
-        <w:t xml:space="preserve"> </w:t>
-      </w:r>
-      <w:r>
-        <w:rPr>
-          <w:iCs/>
-          <w:i/>
-        </w:rPr>
         <w:t xml:space="preserve">8</w:t>
       </w:r>
       <w:r>
@@ -8961,7 +9112,7 @@
       <w:r>
         <w:t xml:space="preserve"> </w:t>
       </w:r>
-      <w:hyperlink r:id="rId97">
+      <w:hyperlink r:id="rId99">
         <w:r>
           <w:rPr>
             <w:rStyle w:val="Hyperlink"/>
@@ -8970,8 +9121,8 @@
         </w:r>
       </w:hyperlink>
     </w:p>
-    <w:bookmarkEnd w:id="98"/>
-    <w:bookmarkStart w:id="100" w:name="ref-Leyva2023"/>
+    <w:bookmarkEnd w:id="100"/>
+    <w:bookmarkStart w:id="102" w:name="ref-Leyva2023"/>
     <w:p>
       <w:pPr>
         <w:pStyle w:val="Bibliography"/>
@@ -9008,7 +9159,7 @@
       <w:r>
         <w:t xml:space="preserve"> </w:t>
       </w:r>
-      <w:hyperlink r:id="rId99">
+      <w:hyperlink r:id="rId101">
         <w:r>
           <w:rPr>
             <w:rStyle w:val="Hyperlink"/>
@@ -9017,8 +9168,8 @@
         </w:r>
       </w:hyperlink>
     </w:p>
-    <w:bookmarkEnd w:id="100"/>
-    <w:bookmarkStart w:id="101" w:name="ref-leyva2022black"/>
+    <w:bookmarkEnd w:id="102"/>
+    <w:bookmarkStart w:id="103" w:name="ref-leyva2022black"/>
     <w:p>
       <w:pPr>
         <w:pStyle w:val="Bibliography"/>
@@ -9053,8 +9204,8 @@
         <w:t xml:space="preserve">(5), 863–904.</w:t>
       </w:r>
     </w:p>
-    <w:bookmarkEnd w:id="101"/>
-    <w:bookmarkStart w:id="102" w:name="ref-martin2024race"/>
+    <w:bookmarkEnd w:id="103"/>
+    <w:bookmarkStart w:id="104" w:name="ref-martin2024race"/>
     <w:p>
       <w:pPr>
         <w:pStyle w:val="Bibliography"/>
@@ -9089,8 +9240,8 @@
         <w:t xml:space="preserve">(3), 313–331.</w:t>
       </w:r>
     </w:p>
-    <w:bookmarkEnd w:id="102"/>
-    <w:bookmarkStart w:id="103" w:name="ref-mcgee2016devalued"/>
+    <w:bookmarkEnd w:id="104"/>
+    <w:bookmarkStart w:id="105" w:name="ref-mcgee2016devalued"/>
     <w:p>
       <w:pPr>
         <w:pStyle w:val="Bibliography"/>
@@ -9125,8 +9276,8 @@
         <w:t xml:space="preserve">(6), 1626–1662.</w:t>
       </w:r>
     </w:p>
-    <w:bookmarkEnd w:id="103"/>
-    <w:bookmarkStart w:id="104" w:name="ref-mcgee2020interrogating"/>
+    <w:bookmarkEnd w:id="105"/>
+    <w:bookmarkStart w:id="106" w:name="ref-mcgee2020interrogating"/>
     <w:p>
       <w:pPr>
         <w:pStyle w:val="Bibliography"/>
@@ -9161,8 +9312,8 @@
         <w:t xml:space="preserve">(9), 633–644.</w:t>
       </w:r>
     </w:p>
-    <w:bookmarkEnd w:id="104"/>
-    <w:bookmarkStart w:id="105" w:name="ref-mcgee2021black"/>
+    <w:bookmarkEnd w:id="106"/>
+    <w:bookmarkStart w:id="107" w:name="ref-mcgee2021black"/>
     <w:p>
       <w:pPr>
         <w:pStyle w:val="Bibliography"/>
@@ -9184,8 +9335,8 @@
         <w:t xml:space="preserve">. Harvard Education Press.</w:t>
       </w:r>
     </w:p>
-    <w:bookmarkEnd w:id="105"/>
-    <w:bookmarkStart w:id="106" w:name="ref-mcgee2017troubled"/>
+    <w:bookmarkEnd w:id="107"/>
+    <w:bookmarkStart w:id="108" w:name="ref-mcgee2017troubled"/>
     <w:p>
       <w:pPr>
         <w:pStyle w:val="Bibliography"/>
@@ -9220,8 +9371,8 @@
         <w:t xml:space="preserve">(4), 265–289.</w:t>
       </w:r>
     </w:p>
-    <w:bookmarkEnd w:id="106"/>
-    <w:bookmarkStart w:id="107" w:name="ref-mcgee2017burden"/>
+    <w:bookmarkEnd w:id="108"/>
+    <w:bookmarkStart w:id="109" w:name="ref-mcgee2017burden"/>
     <w:p>
       <w:pPr>
         <w:pStyle w:val="Bibliography"/>
@@ -9265,8 +9416,8 @@
         <w:t xml:space="preserve">(3), 253.</w:t>
       </w:r>
     </w:p>
-    <w:bookmarkEnd w:id="107"/>
-    <w:bookmarkStart w:id="108" w:name="ref-mikki2009google"/>
+    <w:bookmarkEnd w:id="109"/>
+    <w:bookmarkStart w:id="110" w:name="ref-mikki2009google"/>
     <w:p>
       <w:pPr>
         <w:pStyle w:val="Bibliography"/>
@@ -9301,8 +9452,8 @@
         <w:t xml:space="preserve">(1).</w:t>
       </w:r>
     </w:p>
-    <w:bookmarkEnd w:id="108"/>
-    <w:bookmarkStart w:id="109" w:name="ref-monroewhite2022"/>
+    <w:bookmarkEnd w:id="110"/>
+    <w:bookmarkStart w:id="111" w:name="ref-monroewhite2022"/>
     <w:p>
       <w:pPr>
         <w:pStyle w:val="Bibliography"/>
@@ -9337,8 +9488,8 @@
         <w:t xml:space="preserve">, 170–184.</w:t>
       </w:r>
     </w:p>
-    <w:bookmarkEnd w:id="109"/>
-    <w:bookmarkStart w:id="110" w:name="ref-monteiro2000being"/>
+    <w:bookmarkEnd w:id="111"/>
+    <w:bookmarkStart w:id="112" w:name="ref-monteiro2000being"/>
     <w:p>
       <w:pPr>
         <w:pStyle w:val="Bibliography"/>
@@ -9373,8 +9524,8 @@
         <w:t xml:space="preserve">(1), 220–234.</w:t>
       </w:r>
     </w:p>
-    <w:bookmarkEnd w:id="110"/>
-    <w:bookmarkStart w:id="111" w:name="ref-morton2022critical"/>
+    <w:bookmarkEnd w:id="112"/>
+    <w:bookmarkStart w:id="113" w:name="ref-morton2022critical"/>
     <w:p>
       <w:pPr>
         <w:pStyle w:val="Bibliography"/>
@@ -9396,8 +9547,8 @@
         <w:t xml:space="preserve">.</w:t>
       </w:r>
     </w:p>
-    <w:bookmarkEnd w:id="111"/>
-    <w:bookmarkStart w:id="112" w:name="ref-mott2017"/>
+    <w:bookmarkEnd w:id="113"/>
+    <w:bookmarkStart w:id="114" w:name="ref-mott2017"/>
     <w:p>
       <w:pPr>
         <w:pStyle w:val="Bibliography"/>
@@ -9438,8 +9589,8 @@
         <w:t xml:space="preserve">(7), 954–973.</w:t>
       </w:r>
     </w:p>
-    <w:bookmarkEnd w:id="112"/>
-    <w:bookmarkStart w:id="113" w:name="ref-nasir2017stem"/>
+    <w:bookmarkEnd w:id="114"/>
+    <w:bookmarkStart w:id="115" w:name="ref-nasir2017stem"/>
     <w:p>
       <w:pPr>
         <w:pStyle w:val="Bibliography"/>
@@ -9474,8 +9625,8 @@
         <w:t xml:space="preserve">(3), 376–406.</w:t>
       </w:r>
     </w:p>
-    <w:bookmarkEnd w:id="113"/>
-    <w:bookmarkStart w:id="114" w:name="ref-neville2024shifting"/>
+    <w:bookmarkEnd w:id="115"/>
+    <w:bookmarkStart w:id="116" w:name="ref-neville2024shifting"/>
     <w:p>
       <w:pPr>
         <w:pStyle w:val="Bibliography"/>
@@ -9497,8 +9648,8 @@
         <w:t xml:space="preserve">.</w:t>
       </w:r>
     </w:p>
-    <w:bookmarkEnd w:id="114"/>
-    <w:bookmarkStart w:id="115" w:name="ref-norris2007comparing"/>
+    <w:bookmarkEnd w:id="116"/>
+    <w:bookmarkStart w:id="117" w:name="ref-norris2007comparing"/>
     <w:p>
       <w:pPr>
         <w:pStyle w:val="Bibliography"/>
@@ -9533,8 +9684,8 @@
         <w:t xml:space="preserve">(2), 161–169.</w:t>
       </w:r>
     </w:p>
-    <w:bookmarkEnd w:id="115"/>
-    <w:bookmarkStart w:id="116" w:name="ref-ojeh2024black"/>
+    <w:bookmarkEnd w:id="117"/>
+    <w:bookmarkStart w:id="118" w:name="ref-ojeh2024black"/>
     <w:p>
       <w:pPr>
         <w:pStyle w:val="Bibliography"/>
@@ -9569,8 +9720,8 @@
         <w:t xml:space="preserve">(1), 38–58.</w:t>
       </w:r>
     </w:p>
-    <w:bookmarkEnd w:id="116"/>
-    <w:bookmarkStart w:id="117" w:name="ref-ojeh2024introduction"/>
+    <w:bookmarkEnd w:id="118"/>
+    <w:bookmarkStart w:id="119" w:name="ref-ojeh2024introduction"/>
     <w:p>
       <w:pPr>
         <w:pStyle w:val="Bibliography"/>
@@ -9592,8 +9743,8 @@
         <w:t xml:space="preserve">. Taylor &amp; Francis.</w:t>
       </w:r>
     </w:p>
-    <w:bookmarkEnd w:id="117"/>
-    <w:bookmarkStart w:id="118" w:name="ref-page2021prisma"/>
+    <w:bookmarkEnd w:id="119"/>
+    <w:bookmarkStart w:id="120" w:name="ref-page2021prisma"/>
     <w:p>
       <w:pPr>
         <w:pStyle w:val="Bibliography"/>
@@ -9628,8 +9779,8 @@
         <w:t xml:space="preserve">.</w:t>
       </w:r>
     </w:p>
-    <w:bookmarkEnd w:id="118"/>
-    <w:bookmarkStart w:id="119" w:name="ref-park2011keyword"/>
+    <w:bookmarkEnd w:id="120"/>
+    <w:bookmarkStart w:id="121" w:name="ref-park2011keyword"/>
     <w:p>
       <w:pPr>
         <w:pStyle w:val="Bibliography"/>
@@ -9664,8 +9815,8 @@
         <w:t xml:space="preserve">, 175–193.</w:t>
       </w:r>
     </w:p>
-    <w:bookmarkEnd w:id="119"/>
-    <w:bookmarkStart w:id="120" w:name="ref-perry2022decade"/>
+    <w:bookmarkEnd w:id="121"/>
+    <w:bookmarkStart w:id="122" w:name="ref-perry2022decade"/>
     <w:p>
       <w:pPr>
         <w:pStyle w:val="Bibliography"/>
@@ -9700,8 +9851,8 @@
         <w:t xml:space="preserve">(1-2), 12–34.</w:t>
       </w:r>
     </w:p>
-    <w:bookmarkEnd w:id="120"/>
-    <w:bookmarkStart w:id="121" w:name="ref-samuel2022"/>
+    <w:bookmarkEnd w:id="122"/>
+    <w:bookmarkStart w:id="123" w:name="ref-samuel2022"/>
     <w:p>
       <w:pPr>
         <w:pStyle w:val="Bibliography"/>
@@ -9736,8 +9887,8 @@
         <w:t xml:space="preserve">, 1.</w:t>
       </w:r>
     </w:p>
-    <w:bookmarkEnd w:id="121"/>
-    <w:bookmarkStart w:id="122" w:name="ref-shiao2021"/>
+    <w:bookmarkEnd w:id="123"/>
+    <w:bookmarkStart w:id="124" w:name="ref-shiao2021"/>
     <w:p>
       <w:pPr>
         <w:pStyle w:val="Bibliography"/>
@@ -9778,8 +9929,8 @@
         <w:t xml:space="preserve">(4), 495–517.</w:t>
       </w:r>
     </w:p>
-    <w:bookmarkEnd w:id="122"/>
-    <w:bookmarkStart w:id="123" w:name="ref-shuford2017four"/>
+    <w:bookmarkEnd w:id="124"/>
+    <w:bookmarkStart w:id="125" w:name="ref-shuford2017four"/>
     <w:p>
       <w:pPr>
         <w:pStyle w:val="Bibliography"/>
@@ -9804,8 +9955,8 @@
         <w:t xml:space="preserve">(pp. 193–230). Routledge.</w:t>
       </w:r>
     </w:p>
-    <w:bookmarkEnd w:id="123"/>
-    <w:bookmarkStart w:id="124" w:name="ref-small2020sociological"/>
+    <w:bookmarkEnd w:id="125"/>
+    <w:bookmarkStart w:id="126" w:name="ref-small2020sociological"/>
     <w:p>
       <w:pPr>
         <w:pStyle w:val="Bibliography"/>
@@ -9840,8 +9991,8 @@
         <w:t xml:space="preserve">(2), 49–67.</w:t>
       </w:r>
     </w:p>
-    <w:bookmarkEnd w:id="124"/>
-    <w:bookmarkStart w:id="125" w:name="ref-solomos2022race"/>
+    <w:bookmarkEnd w:id="126"/>
+    <w:bookmarkStart w:id="127" w:name="ref-solomos2022race"/>
     <w:p>
       <w:pPr>
         <w:pStyle w:val="Bibliography"/>
@@ -9863,8 +10014,8 @@
         <w:t xml:space="preserve">. Springer Nature.</w:t>
       </w:r>
     </w:p>
-    <w:bookmarkEnd w:id="125"/>
-    <w:bookmarkStart w:id="127" w:name="ref-Takeuchi_2020"/>
+    <w:bookmarkEnd w:id="127"/>
+    <w:bookmarkStart w:id="129" w:name="ref-Takeuchi_2020"/>
     <w:p>
       <w:pPr>
         <w:pStyle w:val="Bibliography"/>
@@ -9901,7 +10052,7 @@
       <w:r>
         <w:t xml:space="preserve"> </w:t>
       </w:r>
-      <w:hyperlink r:id="rId126">
+      <w:hyperlink r:id="rId128">
         <w:r>
           <w:rPr>
             <w:rStyle w:val="Hyperlink"/>
@@ -9910,8 +10061,8 @@
         </w:r>
       </w:hyperlink>
     </w:p>
-    <w:bookmarkEnd w:id="127"/>
-    <w:bookmarkStart w:id="128" w:name="ref-takeuchi2020transdisciplinarity"/>
+    <w:bookmarkEnd w:id="129"/>
+    <w:bookmarkStart w:id="130" w:name="ref-takeuchi2020transdisciplinarity"/>
     <w:p>
       <w:pPr>
         <w:pStyle w:val="Bibliography"/>
@@ -9946,8 +10097,8 @@
         <w:t xml:space="preserve">(2), 213–253.</w:t>
       </w:r>
     </w:p>
-    <w:bookmarkEnd w:id="128"/>
-    <w:bookmarkStart w:id="129" w:name="ref-tate2020whiteliness"/>
+    <w:bookmarkEnd w:id="130"/>
+    <w:bookmarkStart w:id="131" w:name="ref-tate2020whiteliness"/>
     <w:p>
       <w:pPr>
         <w:pStyle w:val="Bibliography"/>
@@ -9972,8 +10123,8 @@
         <w:t xml:space="preserve">(pp. 141–155). Routledge.</w:t>
       </w:r>
     </w:p>
-    <w:bookmarkEnd w:id="129"/>
-    <w:bookmarkStart w:id="130" w:name="ref-thunder2016"/>
+    <w:bookmarkEnd w:id="131"/>
+    <w:bookmarkStart w:id="132" w:name="ref-thunder2016"/>
     <w:p>
       <w:pPr>
         <w:pStyle w:val="Bibliography"/>
@@ -10008,8 +10159,8 @@
         <w:t xml:space="preserve">(4), 318–337.</w:t>
       </w:r>
     </w:p>
-    <w:bookmarkEnd w:id="130"/>
-    <w:bookmarkStart w:id="132" w:name="ref-Turchin_2017"/>
+    <w:bookmarkEnd w:id="132"/>
+    <w:bookmarkStart w:id="134" w:name="ref-Turchin_2017"/>
     <w:p>
       <w:pPr>
         <w:pStyle w:val="Bibliography"/>
@@ -10046,7 +10197,7 @@
       <w:r>
         <w:t xml:space="preserve"> </w:t>
       </w:r>
-      <w:hyperlink r:id="rId131">
+      <w:hyperlink r:id="rId133">
         <w:r>
           <w:rPr>
             <w:rStyle w:val="Hyperlink"/>
@@ -10055,8 +10206,8 @@
         </w:r>
       </w:hyperlink>
     </w:p>
-    <w:bookmarkEnd w:id="132"/>
-    <w:bookmarkStart w:id="133" w:name="ref-vakil2019racial"/>
+    <w:bookmarkEnd w:id="134"/>
+    <w:bookmarkStart w:id="135" w:name="ref-vakil2019racial"/>
     <w:p>
       <w:pPr>
         <w:pStyle w:val="Bibliography"/>
@@ -10081,8 +10232,8 @@
         <w:t xml:space="preserve">(4; Vol. 22, pp. 449–458). Taylor &amp; Francis.</w:t>
       </w:r>
     </w:p>
-    <w:bookmarkEnd w:id="133"/>
-    <w:bookmarkStart w:id="134" w:name="ref-vieira2009comparison"/>
+    <w:bookmarkEnd w:id="135"/>
+    <w:bookmarkStart w:id="136" w:name="ref-vieira2009comparison"/>
     <w:p>
       <w:pPr>
         <w:pStyle w:val="Bibliography"/>
@@ -10117,8 +10268,8 @@
         <w:t xml:space="preserve">, 587–600.</w:t>
       </w:r>
     </w:p>
-    <w:bookmarkEnd w:id="134"/>
-    <w:bookmarkStart w:id="135" w:name="ref-vossoughi2018toward"/>
+    <w:bookmarkEnd w:id="136"/>
+    <w:bookmarkStart w:id="137" w:name="ref-vossoughi2018toward"/>
     <w:p>
       <w:pPr>
         <w:pStyle w:val="Bibliography"/>
@@ -10140,8 +10291,8 @@
         <w:t xml:space="preserve">, 117–140.</w:t>
       </w:r>
     </w:p>
-    <w:bookmarkEnd w:id="135"/>
-    <w:bookmarkStart w:id="136" w:name="ref-wanyama2022you"/>
+    <w:bookmarkEnd w:id="137"/>
+    <w:bookmarkStart w:id="138" w:name="ref-wanyama2022you"/>
     <w:p>
       <w:pPr>
         <w:pStyle w:val="Bibliography"/>
@@ -10176,8 +10327,8 @@
         <w:t xml:space="preserve">(3), 409–422.</w:t>
       </w:r>
     </w:p>
-    <w:bookmarkEnd w:id="136"/>
-    <w:bookmarkStart w:id="137" w:name="ref-walker2018"/>
+    <w:bookmarkEnd w:id="138"/>
+    <w:bookmarkStart w:id="139" w:name="ref-walker2018"/>
     <w:p>
       <w:pPr>
         <w:pStyle w:val="Bibliography"/>
@@ -10199,8 +10350,8 @@
         <w:t xml:space="preserve">. Herbert von Halem Verlag.</w:t>
       </w:r>
     </w:p>
-    <w:bookmarkEnd w:id="137"/>
-    <w:bookmarkStart w:id="138" w:name="ref-wen2020effects"/>
+    <w:bookmarkEnd w:id="139"/>
+    <w:bookmarkStart w:id="140" w:name="ref-wen2020effects"/>
     <w:p>
       <w:pPr>
         <w:pStyle w:val="Bibliography"/>
@@ -10235,8 +10386,8 @@
         <w:t xml:space="preserve">(2), 331–336.</w:t>
       </w:r>
     </w:p>
-    <w:bookmarkEnd w:id="138"/>
-    <w:bookmarkStart w:id="139" w:name="ref-wright2020jim"/>
+    <w:bookmarkEnd w:id="140"/>
+    <w:bookmarkStart w:id="141" w:name="ref-wright2020jim"/>
     <w:p>
       <w:pPr>
         <w:pStyle w:val="Bibliography"/>
@@ -10258,8 +10409,8 @@
         <w:t xml:space="preserve">. University of Cincinnati Press.</w:t>
       </w:r>
     </w:p>
-    <w:bookmarkEnd w:id="139"/>
-    <w:bookmarkStart w:id="140" w:name="ref-wun2022anti"/>
+    <w:bookmarkEnd w:id="141"/>
+    <w:bookmarkStart w:id="142" w:name="ref-wun2022anti"/>
     <w:p>
       <w:pPr>
         <w:pStyle w:val="Bibliography"/>
@@ -10284,8 +10435,8 @@
         <w:t xml:space="preserve">(pp. 165–178). Routledge.</w:t>
       </w:r>
     </w:p>
-    <w:bookmarkEnd w:id="140"/>
-    <w:bookmarkStart w:id="141" w:name="ref-yang2006citation"/>
+    <w:bookmarkEnd w:id="142"/>
+    <w:bookmarkStart w:id="143" w:name="ref-yang2006citation"/>
     <w:p>
       <w:pPr>
         <w:pStyle w:val="Bibliography"/>
@@ -10320,8 +10471,8 @@
         <w:t xml:space="preserve">(1), 1–15.</w:t>
       </w:r>
     </w:p>
-    <w:bookmarkEnd w:id="141"/>
-    <w:bookmarkStart w:id="143" w:name="ref-york2018"/>
+    <w:bookmarkEnd w:id="143"/>
+    <w:bookmarkStart w:id="145" w:name="ref-york2018"/>
     <w:p>
       <w:pPr>
         <w:pStyle w:val="Bibliography"/>
@@ -10358,7 +10509,7 @@
       <w:r>
         <w:t xml:space="preserve"> </w:t>
       </w:r>
-      <w:hyperlink r:id="rId142">
+      <w:hyperlink r:id="rId144">
         <w:r>
           <w:rPr>
             <w:rStyle w:val="Hyperlink"/>
@@ -10367,8 +10518,8 @@
         </w:r>
       </w:hyperlink>
     </w:p>
-    <w:bookmarkEnd w:id="143"/>
-    <w:bookmarkStart w:id="144" w:name="ref-yu2024dissecting"/>
+    <w:bookmarkEnd w:id="145"/>
+    <w:bookmarkStart w:id="146" w:name="ref-yu2024dissecting"/>
     <w:p>
       <w:pPr>
         <w:pStyle w:val="Bibliography"/>
@@ -10403,9 +10554,9 @@
         <w:t xml:space="preserve">(2), 330–350.</w:t>
       </w:r>
     </w:p>
-    <w:bookmarkEnd w:id="144"/>
-    <w:bookmarkEnd w:id="145"/>
     <w:bookmarkEnd w:id="146"/>
+    <w:bookmarkEnd w:id="147"/>
+    <w:bookmarkEnd w:id="148"/>
     <w:sectPr>
       <w:pgSz w:h="15840" w:w="12240"/>
       <w:pgMar w:bottom="1440" w:footer="720" w:gutter="0" w:header="720" w:left="1440" w:right="1440" w:top="1440"/>

--- a/reports/alexander-examining-notions-of-racism-stem.docx
+++ b/reports/alexander-examining-notions-of-racism-stem.docx
@@ -261,20 +261,7 @@
         <w:t xml:space="preserve"> </w:t>
       </w:r>
       <w:r>
-        <w:t xml:space="preserve">(Go, 2020; Green &amp; Wortham, 2015; K. Ojeh, 2024; Shiao &amp; Woody, 2021;</w:t>
-      </w:r>
-      <w:r>
-        <w:t xml:space="preserve"> </w:t>
-      </w:r>
-      <w:r>
-        <w:rPr>
-          <w:bCs/>
-          <w:b/>
-        </w:rPr>
-        <w:t xml:space="preserve">diebolt2001bibliometric?</w:t>
-      </w:r>
-      <w:r>
-        <w:t xml:space="preserve">)</w:t>
+        <w:t xml:space="preserve">(Diebolt, 2001; Go, 2020; Green &amp; Wortham, 2015; K. Ojeh, 2024; Shiao &amp; Woody, 2021)</w:t>
       </w:r>
       <w:r>
         <w:t xml:space="preserve">.</w:t>
@@ -451,7 +438,7 @@
       </w:r>
     </w:p>
     <w:bookmarkEnd w:id="21"/>
-    <w:bookmarkStart w:id="26" w:name="theoretical-frameworks"/>
+    <w:bookmarkStart w:id="25" w:name="theoretical-frameworks"/>
     <w:p>
       <w:pPr>
         <w:pStyle w:val="Heading1"/>
@@ -739,7 +726,7 @@
       </w:r>
     </w:p>
     <w:bookmarkEnd w:id="22"/>
-    <w:bookmarkStart w:id="24" w:name="conceptualizations-of-racism"/>
+    <w:bookmarkStart w:id="23" w:name="conceptualizations-of-racism"/>
     <w:p>
       <w:pPr>
         <w:pStyle w:val="Heading2"/>
@@ -846,27 +833,13 @@
         <w:t xml:space="preserve">Essed &amp; Goldberg (2001)</w:t>
       </w:r>
       <w:r>
-        <w:t xml:space="preserve">,</w:t>
-      </w:r>
-      <w:r>
-        <w:t xml:space="preserve"> </w:t>
-      </w:r>
-      <w:hyperlink r:id="rId23">
-        <w:r>
-          <w:rPr>
-            <w:rStyle w:val="Hyperlink"/>
-          </w:rPr>
-          <w:t xml:space="preserve">2002</w:t>
-        </w:r>
-      </w:hyperlink>
-      <w:r>
         <w:t xml:space="preserve">, p. 185, emphases in original).</w:t>
       </w:r>
       <w:r>
         <w:t xml:space="preserve"> </w:t>
       </w:r>
       <w:r>
-        <w:t xml:space="preserve">From a methodological perspective, we build on</w:t>
+        <w:t xml:space="preserve">From a methods perspective, we build on</w:t>
       </w:r>
       <w:r>
         <w:t xml:space="preserve"> </w:t>
@@ -878,7 +851,7 @@
         <w:t xml:space="preserve"> </w:t>
       </w:r>
       <w:r>
-        <w:t xml:space="preserve">who discuss the various meanings of racism in sociological journal content.</w:t>
+        <w:t xml:space="preserve">who analyze the meaning of racism in sociological journal content.</w:t>
       </w:r>
     </w:p>
     <w:p>
@@ -901,16 +874,156 @@
         <w:t xml:space="preserve">Abend (2008)</w:t>
       </w:r>
       <w:r>
+        <w:t xml:space="preserve"> </w:t>
+      </w:r>
+      <w:r>
+        <w:t xml:space="preserve">to examine the meanings attributed to racism and they expand on the conceptualizations in</w:t>
+      </w:r>
+      <w:r>
+        <w:t xml:space="preserve"> </w:t>
+      </w:r>
+      <w:r>
+        <w:t xml:space="preserve">Bonilla-Silva (1997)</w:t>
+      </w:r>
+      <w:r>
+        <w:t xml:space="preserve"> </w:t>
+      </w:r>
+      <w:r>
+        <w:t xml:space="preserve">situated as (1) an</w:t>
+      </w:r>
+      <w:r>
+        <w:t xml:space="preserve"> </w:t>
+      </w:r>
+      <w:r>
+        <w:t xml:space="preserve">“</w:t>
+      </w:r>
+      <w:r>
+        <w:t xml:space="preserve">ultimately psychological phenomenon,</w:t>
+      </w:r>
+      <w:r>
+        <w:t xml:space="preserve">”</w:t>
+      </w:r>
+      <w:r>
+        <w:t xml:space="preserve"> </w:t>
+      </w:r>
+      <w:r>
+        <w:t xml:space="preserve">(2) the</w:t>
+      </w:r>
+      <w:r>
+        <w:t xml:space="preserve"> </w:t>
+      </w:r>
+      <w:r>
+        <w:t xml:space="preserve">“</w:t>
+      </w:r>
+      <w:r>
+        <w:t xml:space="preserve">cultural processes [of an] all powerful ideology,</w:t>
+      </w:r>
+      <w:r>
+        <w:t xml:space="preserve">”</w:t>
+      </w:r>
+      <w:r>
+        <w:t xml:space="preserve"> </w:t>
+      </w:r>
+      <w:r>
+        <w:t xml:space="preserve">and (3)</w:t>
+      </w:r>
+      <w:r>
+        <w:t xml:space="preserve"> </w:t>
+      </w:r>
+      <w:r>
+        <w:t xml:space="preserve">“</w:t>
+      </w:r>
+      <w:r>
+        <w:t xml:space="preserve">the foundation or structure of the social system,</w:t>
+      </w:r>
+      <w:r>
+        <w:t xml:space="preserve">”</w:t>
+      </w:r>
+      <w:r>
+        <w:t xml:space="preserve"> </w:t>
+      </w:r>
+      <w:r>
+        <w:t xml:space="preserve">where he observes that sociologists typically conceptualize each meaning in less restrictive terms (p. 466-467).</w:t>
+      </w:r>
+      <w:r>
+        <w:t xml:space="preserve"> </w:t>
+      </w:r>
+      <w:r>
+        <w:t xml:space="preserve">Shiao &amp; Woody (2021)</w:t>
+      </w:r>
+      <w:r>
+        <w:t xml:space="preserve"> </w:t>
+      </w:r>
+      <w:r>
+        <w:t xml:space="preserve">use a corpora of bibliometric data to make sense of research on racism in STEM.</w:t>
+      </w:r>
+      <w:r>
+        <w:t xml:space="preserve"> </w:t>
+      </w:r>
+      <w:r>
+        <w:t xml:space="preserve">In the present study, the topics across what is conceived as</w:t>
+      </w:r>
+      <w:r>
+        <w:t xml:space="preserve"> </w:t>
+      </w:r>
+      <w:r>
         <w:t xml:space="preserve">‘</w:t>
       </w:r>
       <w:r>
-        <w:t xml:space="preserve">s conceptualization of the study of ’theory</w:t>
+        <w:t xml:space="preserve">STEM</w:t>
       </w:r>
       <w:r>
         <w:t xml:space="preserve">’</w:t>
       </w:r>
       <w:r>
-        <w:t xml:space="preserve">, and they examine the meanings attributed to racism to expand on</w:t>
+        <w:t xml:space="preserve"> </w:t>
+      </w:r>
+      <w:r>
+        <w:t xml:space="preserve">fail to provide a common framework for a singular analysis of scientific literature.</w:t>
+      </w:r>
+      <w:r>
+        <w:t xml:space="preserve"> </w:t>
+      </w:r>
+      <w:r>
+        <w:t xml:space="preserve">As the research on racism expands in STEM, the use of various concepts in relation to racism offers important insights.</w:t>
+      </w:r>
+      <w:r>
+        <w:t xml:space="preserve"> </w:t>
+      </w:r>
+      <w:r>
+        <w:t xml:space="preserve">These insights can be understood through an analysis of how scholars discuss the study of racism.</w:t>
+      </w:r>
+    </w:p>
+    <w:p>
+      <w:pPr>
+        <w:pStyle w:val="BodyText"/>
+      </w:pPr>
+      <w:r>
+        <w:t xml:space="preserve">Shiao &amp; Woody (2021)</w:t>
+      </w:r>
+      <w:r>
+        <w:t xml:space="preserve"> </w:t>
+      </w:r>
+      <w:r>
+        <w:t xml:space="preserve">note that the</w:t>
+      </w:r>
+      <w:r>
+        <w:t xml:space="preserve"> </w:t>
+      </w:r>
+      <w:r>
+        <w:t xml:space="preserve">“</w:t>
+      </w:r>
+      <w:r>
+        <w:t xml:space="preserve">decision to connect concepts across the divide between comparative ethnicity and critical race theory may be controversial, but [they] find the general terminology of comparativists to be helpful for differentiating among uses of racism as structure and integrating the historical and group-specific analyses of U.S. critical race scholars</w:t>
+      </w:r>
+      <w:r>
+        <w:t xml:space="preserve">”</w:t>
+      </w:r>
+      <w:r>
+        <w:t xml:space="preserve"> </w:t>
+      </w:r>
+      <w:r>
+        <w:t xml:space="preserve">(p. 3). With these divides in mind, the two frameworks of racism presented by</w:t>
       </w:r>
       <w:r>
         <w:t xml:space="preserve"> </w:t>
@@ -922,7 +1035,31 @@
         <w:t xml:space="preserve"> </w:t>
       </w:r>
       <w:r>
-        <w:t xml:space="preserve">conceptualizations of racism situated as (1) an</w:t>
+        <w:t xml:space="preserve">and</w:t>
+      </w:r>
+      <w:r>
+        <w:t xml:space="preserve"> </w:t>
+      </w:r>
+      <w:r>
+        <w:t xml:space="preserve">Shiao &amp; Woody (2021)</w:t>
+      </w:r>
+      <w:r>
+        <w:t xml:space="preserve"> </w:t>
+      </w:r>
+      <w:r>
+        <w:t xml:space="preserve">were used to guide the conceptual replication for the study.</w:t>
+      </w:r>
+      <w:r>
+        <w:t xml:space="preserve"> </w:t>
+      </w:r>
+      <w:r>
+        <w:t xml:space="preserve">Bonilla-Silva (2021)</w:t>
+      </w:r>
+      <w:r>
+        <w:t xml:space="preserve"> </w:t>
+      </w:r>
+      <w:r>
+        <w:t xml:space="preserve">notes that</w:t>
       </w:r>
       <w:r>
         <w:t xml:space="preserve"> </w:t>
@@ -931,7 +1068,7 @@
         <w:t xml:space="preserve">“</w:t>
       </w:r>
       <w:r>
-        <w:t xml:space="preserve">ultimately psychological phenomenon,</w:t>
+        <w:t xml:space="preserve">Theorists must respond to critics, address new data, allow for new ideas, concepts, and orientations to affect their work, and, once in a while, fine-tune or even change their concepts altogether. Otherwise, they engage in the pathology of unconditionality Nietzsche (rightly so) detested.</w:t>
       </w:r>
       <w:r>
         <w:t xml:space="preserve">”</w:t>
@@ -940,7 +1077,19 @@
         <w:t xml:space="preserve"> </w:t>
       </w:r>
       <w:r>
-        <w:t xml:space="preserve">(2) the</w:t>
+        <w:t xml:space="preserve">(p. 513).</w:t>
+      </w:r>
+      <w:r>
+        <w:t xml:space="preserve"> </w:t>
+      </w:r>
+      <w:r>
+        <w:t xml:space="preserve">Bonilla-Silva (2021)</w:t>
+      </w:r>
+      <w:r>
+        <w:t xml:space="preserve"> </w:t>
+      </w:r>
+      <w:r>
+        <w:t xml:space="preserve">continues with the note that</w:t>
       </w:r>
       <w:r>
         <w:t xml:space="preserve"> </w:t>
@@ -949,7 +1098,7 @@
         <w:t xml:space="preserve">“</w:t>
       </w:r>
       <w:r>
-        <w:t xml:space="preserve">cultural processes [of an] all powerful ideology,</w:t>
+        <w:t xml:space="preserve">…racism is material both in terms of practices (the mechanisms and behaviors enacted by actors that reproduce racial inequality) and in terms of actors’ interests</w:t>
       </w:r>
       <w:r>
         <w:t xml:space="preserve">”</w:t>
@@ -958,212 +1107,7 @@
         <w:t xml:space="preserve"> </w:t>
       </w:r>
       <w:r>
-        <w:t xml:space="preserve">and (3)</w:t>
-      </w:r>
-      <w:r>
-        <w:t xml:space="preserve"> </w:t>
-      </w:r>
-      <w:r>
-        <w:t xml:space="preserve">“</w:t>
-      </w:r>
-      <w:r>
-        <w:t xml:space="preserve">the foundation or structure of the social system,</w:t>
-      </w:r>
-      <w:r>
-        <w:t xml:space="preserve">”</w:t>
-      </w:r>
-      <w:r>
-        <w:t xml:space="preserve"> </w:t>
-      </w:r>
-      <w:r>
-        <w:t xml:space="preserve">where he observes that sociologists typically conceptualize each meaning in less restrictive terms (p. 466-467).</w:t>
-      </w:r>
-      <w:r>
-        <w:t xml:space="preserve"> </w:t>
-      </w:r>
-      <w:r>
-        <w:t xml:space="preserve">Shiao &amp; Woody (2021)</w:t>
-      </w:r>
-      <w:r>
-        <w:t xml:space="preserve">‘</w:t>
-      </w:r>
-      <w:r>
-        <w:t xml:space="preserve">s systematic analysis of a corpora of bibliometric data present ways to understand make sense of how a research domain unfolds over a period of time.</w:t>
-      </w:r>
-      <w:r>
-        <w:t xml:space="preserve"> </w:t>
-      </w:r>
-      <w:r>
-        <w:t xml:space="preserve">In the present case, the diverse topics across what is conceived as ’STEM</w:t>
-      </w:r>
-      <w:r>
-        <w:t xml:space="preserve">’</w:t>
-      </w:r>
-      <w:r>
-        <w:t xml:space="preserve">, while useful for framing a set of highly related disciplines, fail to provide a common framework for the analysis of scientific literature.</w:t>
-      </w:r>
-      <w:r>
-        <w:t xml:space="preserve"> </w:t>
-      </w:r>
-      <w:r>
-        <w:t xml:space="preserve">As research on racism expands, the framing used around various concepts in relation to STEM will offer important insights.</w:t>
-      </w:r>
-      <w:r>
-        <w:t xml:space="preserve"> </w:t>
-      </w:r>
-      <w:r>
-        <w:t xml:space="preserve">These insights can be understood through an analysis of the various notations scholars have situated around the study of racism.</w:t>
-      </w:r>
-    </w:p>
-    <w:p>
-      <w:pPr>
-        <w:pStyle w:val="BodyText"/>
-      </w:pPr>
-      <w:r>
-        <w:t xml:space="preserve">To examine racism across disciplines and within a domain, we build on</w:t>
-      </w:r>
-      <w:r>
-        <w:t xml:space="preserve"> </w:t>
-      </w:r>
-      <w:r>
-        <w:t xml:space="preserve">Shiao &amp; Woody (2021)</w:t>
-      </w:r>
-      <w:r>
-        <w:t xml:space="preserve">’s systematic study of racism in sociology.</w:t>
-      </w:r>
-      <w:r>
-        <w:t xml:space="preserve"> </w:t>
-      </w:r>
-      <w:r>
-        <w:t xml:space="preserve">In this work,</w:t>
-      </w:r>
-      <w:r>
-        <w:t xml:space="preserve"> </w:t>
-      </w:r>
-      <w:r>
-        <w:t xml:space="preserve">Shiao &amp; Woody (2021)</w:t>
-      </w:r>
-      <w:r>
-        <w:t xml:space="preserve"> </w:t>
-      </w:r>
-      <w:r>
-        <w:t xml:space="preserve">notes that the</w:t>
-      </w:r>
-      <w:r>
-        <w:t xml:space="preserve"> </w:t>
-      </w:r>
-      <w:r>
-        <w:t xml:space="preserve">“</w:t>
-      </w:r>
-      <w:r>
-        <w:t xml:space="preserve">decision to connect concepts across the divide between comparative ethnicity and critical race theory may be controversial, but [they] find the general terminology of comparativists to be helpful for differentiating among uses of racism as structure and integrating the historical and group-specific analyses of U.S. critical race scholars</w:t>
-      </w:r>
-      <w:r>
-        <w:t xml:space="preserve">”</w:t>
-      </w:r>
-      <w:r>
-        <w:t xml:space="preserve"> </w:t>
-      </w:r>
-      <w:r>
-        <w:t xml:space="preserve">(p. 3).</w:t>
-      </w:r>
-      <w:r>
-        <w:t xml:space="preserve"> </w:t>
-      </w:r>
-      <w:r>
-        <w:t xml:space="preserve">With these divides in mind, the two frameworks of racism presented by</w:t>
-      </w:r>
-      <w:r>
-        <w:t xml:space="preserve"> </w:t>
-      </w:r>
-      <w:r>
-        <w:t xml:space="preserve">Bonilla-Silva (1997)</w:t>
-      </w:r>
-      <w:r>
-        <w:t xml:space="preserve"> </w:t>
-      </w:r>
-      <w:r>
-        <w:t xml:space="preserve">and</w:t>
-      </w:r>
-      <w:r>
-        <w:t xml:space="preserve"> </w:t>
-      </w:r>
-      <w:r>
-        <w:t xml:space="preserve">Shiao &amp; Woody (2021)</w:t>
-      </w:r>
-      <w:r>
-        <w:t xml:space="preserve"> </w:t>
-      </w:r>
-      <w:r>
-        <w:t xml:space="preserve">were used to guide the conceptual replication and data analysis for the study.</w:t>
-      </w:r>
-    </w:p>
-    <w:p>
-      <w:pPr>
-        <w:pStyle w:val="BodyText"/>
-      </w:pPr>
-      <w:r>
-        <w:t xml:space="preserve">Bonilla-Silva (2021)</w:t>
-      </w:r>
-      <w:r>
-        <w:t xml:space="preserve"> </w:t>
-      </w:r>
-      <w:r>
-        <w:t xml:space="preserve">notes that</w:t>
-      </w:r>
-      <w:r>
-        <w:t xml:space="preserve"> </w:t>
-      </w:r>
-      <w:r>
-        <w:t xml:space="preserve">“</w:t>
-      </w:r>
-      <w:r>
-        <w:t xml:space="preserve">Theorists must respond to critics, address new data, allow for new ideas, concepts, and orientations to affect their work, and, once in a while, fine-tune or even change their concepts altogether. Otherwise, they engage in the pathology of unconditionality Nietzsche (rightly so) detested.</w:t>
-      </w:r>
-      <w:r>
-        <w:t xml:space="preserve">”</w:t>
-      </w:r>
-      <w:r>
-        <w:t xml:space="preserve"> </w:t>
-      </w:r>
-      <w:r>
-        <w:t xml:space="preserve">(p. 513).</w:t>
-      </w:r>
-      <w:r>
-        <w:t xml:space="preserve"> </w:t>
-      </w:r>
-      <w:r>
-        <w:t xml:space="preserve">Bonilla-Silva (2021)</w:t>
-      </w:r>
-      <w:r>
-        <w:t xml:space="preserve"> </w:t>
-      </w:r>
-      <w:r>
-        <w:t xml:space="preserve">continues with the note that</w:t>
-      </w:r>
-      <w:r>
-        <w:t xml:space="preserve"> </w:t>
-      </w:r>
-      <w:r>
-        <w:t xml:space="preserve">“</w:t>
-      </w:r>
-      <w:r>
-        <w:t xml:space="preserve">…racism is material both in terms of practices (the mechanisms and behaviors enacted by actors that reproduce racial inequality) and in terms of actors’ interests</w:t>
-      </w:r>
-      <w:r>
-        <w:t xml:space="preserve">”</w:t>
-      </w:r>
-      <w:r>
-        <w:t xml:space="preserve"> </w:t>
-      </w:r>
-      <w:r>
-        <w:t xml:space="preserve">(p. 516-517).</w:t>
-      </w:r>
-      <w:r>
-        <w:t xml:space="preserve"> </w:t>
-      </w:r>
-      <w:r>
-        <w:t xml:space="preserve">One example of these interests that are clearly laid out in a historical view of sociology is Du Bois’ intellectual inquiries</w:t>
+        <w:t xml:space="preserve">(p. 516-517). One example of these interests that are clearly laid out in a historical view of sociology is Du Bois’ intellectual inquiries</w:t>
       </w:r>
       <w:r>
         <w:t xml:space="preserve"> </w:t>
@@ -1405,14 +1349,548 @@
         </w:tc>
       </w:tr>
     </w:tbl>
+    <w:bookmarkEnd w:id="23"/>
+    <w:bookmarkStart w:id="24" w:name="complexity-specificity-and-variation"/>
+    <w:p>
+      <w:pPr>
+        <w:pStyle w:val="Heading2"/>
+      </w:pPr>
+      <w:r>
+        <w:t xml:space="preserve">Complexity, Specificity, and Variation</w:t>
+      </w:r>
+    </w:p>
+    <w:p>
+      <w:pPr>
+        <w:pStyle w:val="FirstParagraph"/>
+      </w:pPr>
+      <w:r>
+        <w:t xml:space="preserve">The research in critical sociology suggests that historical data alone may not adequately reflect the evolving nature of racism, which manifests in subtle and well-understood ways that are difficult to quantify.</w:t>
+      </w:r>
+      <w:r>
+        <w:t xml:space="preserve"> </w:t>
+      </w:r>
+      <w:r>
+        <w:t xml:space="preserve">This critique underscores the importance of complementing quantitative historical approaches with qualitative methods and perspectives to gain a better understanding of the niche, more comprehensive understandings of how racism functions and evolves.</w:t>
+      </w:r>
+      <w:r>
+        <w:t xml:space="preserve"> </w:t>
+      </w:r>
+      <w:r>
+        <w:t xml:space="preserve">In a set of less well-known</w:t>
+      </w:r>
+      <w:r>
+        <w:t xml:space="preserve"> </w:t>
+      </w:r>
+      <w:r>
+        <w:t xml:space="preserve">“</w:t>
+      </w:r>
+      <w:r>
+        <w:t xml:space="preserve">Du Boisian</w:t>
+      </w:r>
+      <w:r>
+        <w:t xml:space="preserve">”</w:t>
+      </w:r>
+      <w:r>
+        <w:t xml:space="preserve"> </w:t>
+      </w:r>
+      <w:r>
+        <w:t xml:space="preserve">approaches</w:t>
+      </w:r>
+      <w:r>
+        <w:t xml:space="preserve"> </w:t>
+      </w:r>
+      <w:r>
+        <w:t xml:space="preserve">(Hughey, 2023; Monteiro, 2000; Ojeh, 2024; Shuford, 2017)</w:t>
+      </w:r>
+      <w:r>
+        <w:t xml:space="preserve">, Black sociologists outline both critiques of and methodological opportunities for a dynamic investigation of racism as it relates to specific historical contexts across disciplines.</w:t>
+      </w:r>
+      <w:r>
+        <w:t xml:space="preserve"> </w:t>
+      </w:r>
+      <w:r>
+        <w:t xml:space="preserve">These scholars observe how conceptions of race and racism contribute to both connected and specialized understandings that balance scholars’ use of broader ideas, terms, and keywords with their analysis of these concepts in specific contexts.</w:t>
+      </w:r>
+      <w:r>
+        <w:t xml:space="preserve"> </w:t>
+      </w:r>
+      <w:r>
+        <w:t xml:space="preserve">Du Bois is recognized as one of the early critical scholars of race who contributed to this dual approach in sociological study and he is regarded as one of the founding fathers of sociology</w:t>
+      </w:r>
+      <w:r>
+        <w:t xml:space="preserve"> </w:t>
+      </w:r>
+      <w:r>
+        <w:t xml:space="preserve">(K. S. Ojeh &amp; Wright, 2024)</w:t>
+      </w:r>
+      <w:r>
+        <w:t xml:space="preserve">.</w:t>
+      </w:r>
+      <w:r>
+        <w:t xml:space="preserve"> </w:t>
+      </w:r>
+      <w:r>
+        <w:t xml:space="preserve">Du Bois himself was an interdisciplinary scholar who also integrated computational methods into sociological research during his early development</w:t>
+      </w:r>
+      <w:r>
+        <w:t xml:space="preserve"> </w:t>
+      </w:r>
+      <w:r>
+        <w:t xml:space="preserve">(Besek et al., 2021; Monroe-White &amp; Lecy, 2023)</w:t>
+      </w:r>
+      <w:r>
+        <w:t xml:space="preserve">.</w:t>
+      </w:r>
+    </w:p>
+    <w:p>
+      <w:pPr>
+        <w:pStyle w:val="BodyText"/>
+      </w:pPr>
+      <w:r>
+        <w:t xml:space="preserve">Besek et al. (2021)</w:t>
+      </w:r>
+      <w:r>
+        <w:t xml:space="preserve"> </w:t>
+      </w:r>
+      <w:r>
+        <w:t xml:space="preserve">note that</w:t>
+      </w:r>
+      <w:r>
+        <w:t xml:space="preserve"> </w:t>
+      </w:r>
+      <w:r>
+        <w:t xml:space="preserve">“</w:t>
+      </w:r>
+      <w:r>
+        <w:t xml:space="preserve">Du Bois directly reflected upon this interdisciplinary approach in an essay that remained unpublished until the first year of the twenty-first century</w:t>
+      </w:r>
+      <w:r>
+        <w:t xml:space="preserve"> </w:t>
+      </w:r>
+      <w:r>
+        <w:t xml:space="preserve">(Du Bois, 2000; Go, 2020)</w:t>
+      </w:r>
+      <w:r>
+        <w:t xml:space="preserve"> </w:t>
+      </w:r>
+      <w:r>
+        <w:t xml:space="preserve">entitled</w:t>
+      </w:r>
+      <w:r>
+        <w:t xml:space="preserve"> </w:t>
+      </w:r>
+      <w:r>
+        <w:t xml:space="preserve">‘</w:t>
+      </w:r>
+      <w:r>
+        <w:t xml:space="preserve">Sociology Hesitant</w:t>
+      </w:r>
+      <w:r>
+        <w:t xml:space="preserve">’</w:t>
+      </w:r>
+      <w:r>
+        <w:t xml:space="preserve">, which provides a window into how he fit his cautiously realist picture of science within his own sociological practice. Its title refers to a contemporary identity crisis in sociology, one derived from open questions regarding what sociology is per se, what sociologists should actually be doing, and how sociology should relate to other, more established, disciplines,</w:t>
+      </w:r>
+      <w:r>
+        <w:t xml:space="preserve">”</w:t>
+      </w:r>
+      <w:r>
+        <w:t xml:space="preserve"> </w:t>
+      </w:r>
+      <w:r>
+        <w:t xml:space="preserve">citing Du Bois, that</w:t>
+      </w:r>
+      <w:r>
+        <w:t xml:space="preserve"> </w:t>
+      </w:r>
+      <w:r>
+        <w:t xml:space="preserve">“</w:t>
+      </w:r>
+      <w:r>
+        <w:t xml:space="preserve">[sociologists] had been heretofore</w:t>
+      </w:r>
+      <w:r>
+        <w:t xml:space="preserve"> </w:t>
+      </w:r>
+      <w:r>
+        <w:t xml:space="preserve">‘</w:t>
+      </w:r>
+      <w:r>
+        <w:t xml:space="preserve">hesitant</w:t>
+      </w:r>
+      <w:r>
+        <w:t xml:space="preserve">’</w:t>
+      </w:r>
+      <w:r>
+        <w:t xml:space="preserve"> </w:t>
+      </w:r>
+      <w:r>
+        <w:t xml:space="preserve">to acknowledge the limits of sociology – that it will never be an exact science and that</w:t>
+      </w:r>
+      <w:r>
+        <w:t xml:space="preserve"> </w:t>
+      </w:r>
+      <w:r>
+        <w:t xml:space="preserve">‘</w:t>
+      </w:r>
+      <w:r>
+        <w:t xml:space="preserve">this is a world of Chance as well as Law</w:t>
+      </w:r>
+      <w:r>
+        <w:t xml:space="preserve">’</w:t>
+      </w:r>
+      <w:r>
+        <w:t xml:space="preserve">”</w:t>
+      </w:r>
+      <w:r>
+        <w:t xml:space="preserve"> </w:t>
+      </w:r>
+      <w:r>
+        <w:t xml:space="preserve">(p. 7-8).</w:t>
+      </w:r>
+      <w:r>
+        <w:t xml:space="preserve"> </w:t>
+      </w:r>
+      <w:r>
+        <w:t xml:space="preserve">Some of these extensions relate to ongoing critiques in sociology regarding the conceptual and methodological approaches to inequality, social systems and processes, and structures.</w:t>
+      </w:r>
+      <w:r>
+        <w:t xml:space="preserve"> </w:t>
+      </w:r>
+      <w:r>
+        <w:t xml:space="preserve">Despite our analysis of and reliance on the ways that sociologists and the body of work in sociology focus on racism, we take into account these dynamic shifts.</w:t>
+      </w:r>
+      <w:r>
+        <w:t xml:space="preserve"> </w:t>
+      </w:r>
+      <w:r>
+        <w:t xml:space="preserve">Green &amp; Wortham (2015)</w:t>
+      </w:r>
+      <w:r>
+        <w:t xml:space="preserve">, for example, provide a related discourse around scholars’ ongoing neglect of Du Bois’ body of scholarship, especially within the domain of sociology, which focused increasingly on the various systems through which the conceptions of race and racism developed by Du Bois would service the broader field of sociological research.</w:t>
+      </w:r>
+    </w:p>
+    <w:p>
+      <w:pPr>
+        <w:pStyle w:val="BodyText"/>
+      </w:pPr>
+      <w:r>
+        <w:t xml:space="preserve">Ojeh</w:t>
+      </w:r>
+      <w:r>
+        <w:t xml:space="preserve"> </w:t>
+      </w:r>
+      <w:r>
+        <w:t xml:space="preserve">(2024)</w:t>
+      </w:r>
+      <w:r>
+        <w:t xml:space="preserve">, following</w:t>
+      </w:r>
+      <w:r>
+        <w:t xml:space="preserve"> </w:t>
+      </w:r>
+      <w:r>
+        <w:t xml:space="preserve">Wright (2020)</w:t>
+      </w:r>
+      <w:r>
+        <w:t xml:space="preserve">, refines a subset of contemporary studies of sociology within the frame of a</w:t>
+      </w:r>
+      <w:r>
+        <w:t xml:space="preserve"> </w:t>
+      </w:r>
+      <w:r>
+        <w:t xml:space="preserve">“</w:t>
+      </w:r>
+      <w:r>
+        <w:t xml:space="preserve">Black sociology,</w:t>
+      </w:r>
+      <w:r>
+        <w:t xml:space="preserve">”</w:t>
+      </w:r>
+      <w:r>
+        <w:t xml:space="preserve"> </w:t>
+      </w:r>
+      <w:r>
+        <w:t xml:space="preserve">where the analysis of systems and social power are rooted more deeply in the foundations of the Atlanta Sociological Laboratory (ASL) at Atlanta University.</w:t>
+      </w:r>
+      <w:r>
+        <w:t xml:space="preserve"> </w:t>
+      </w:r>
+      <w:r>
+        <w:t xml:space="preserve">In this analysis, Ojeh</w:t>
+      </w:r>
+      <w:r>
+        <w:t xml:space="preserve"> </w:t>
+      </w:r>
+      <w:r>
+        <w:t xml:space="preserve">(2024)</w:t>
+      </w:r>
+      <w:r>
+        <w:t xml:space="preserve"> </w:t>
+      </w:r>
+      <w:r>
+        <w:t xml:space="preserve">provides an extension to the field’s understanding of Black sociology as a distinct area of study, a specificity within sociology, using seven principles:</w:t>
+      </w:r>
+      <w:r>
+        <w:t xml:space="preserve"> </w:t>
+      </w:r>
+      <w:r>
+        <w:t xml:space="preserve">“</w:t>
+      </w:r>
+      <w:r>
+        <w:t xml:space="preserve">(1) Defines Black sociology as the scientific analysis of systems of oppression and social power; (2) Avoids race deficit approaches derived from mainstream sociology; (3) The research centers on the experiences of Black Americans and people of African descent throughout the Diaspora; (4) The research implements an interdisciplinary and community-based approach; (5) Research about Black people is understood as contextually valid and valuable to scientific research; (6) Scholars use their scholarship to promote social change through social policy and practitioner engagement; (7) The research is conducted by scholars who implement a Black sociological standpoint</w:t>
+      </w:r>
+      <w:r>
+        <w:t xml:space="preserve">”</w:t>
+      </w:r>
+      <w:r>
+        <w:t xml:space="preserve"> </w:t>
+      </w:r>
+      <w:r>
+        <w:t xml:space="preserve">(p. 39).</w:t>
+      </w:r>
+      <w:r>
+        <w:t xml:space="preserve"> </w:t>
+      </w:r>
+      <w:r>
+        <w:t xml:space="preserve">Ojeh’s conceptual approach contributes to our understanding of complexity in the general study of racism as examined by social structures and processes.</w:t>
+      </w:r>
+      <w:r>
+        <w:t xml:space="preserve"> </w:t>
+      </w:r>
+      <w:r>
+        <w:t xml:space="preserve">This conception, at the intersection of race and racism, is an extension of sociological thought articulated in other studies related to different groups, such as anti-Asian racism</w:t>
+      </w:r>
+      <w:r>
+        <w:t xml:space="preserve"> </w:t>
+      </w:r>
+      <w:r>
+        <w:t xml:space="preserve">(Yu et al., 2024)</w:t>
+      </w:r>
+      <w:r>
+        <w:t xml:space="preserve">, research on racial equity research and Indigenous communities</w:t>
+      </w:r>
+      <w:r>
+        <w:t xml:space="preserve"> </w:t>
+      </w:r>
+      <w:r>
+        <w:t xml:space="preserve">(Gordon &amp; Around Him, 2024)</w:t>
+      </w:r>
+      <w:r>
+        <w:t xml:space="preserve">, and related studies on the dynamic shifts in studies of racism</w:t>
+      </w:r>
+      <w:r>
+        <w:t xml:space="preserve"> </w:t>
+      </w:r>
+      <w:r>
+        <w:t xml:space="preserve">(Neville et al., 2024)</w:t>
+      </w:r>
+      <w:r>
+        <w:t xml:space="preserve">.</w:t>
+      </w:r>
+      <w:r>
+        <w:t xml:space="preserve"> </w:t>
+      </w:r>
+      <w:r>
+        <w:t xml:space="preserve">These diverse perspectives underscore the need for a comprehensive methodological approach to analyze the complex landscape of research on racism across disciplines.</w:t>
+      </w:r>
+    </w:p>
     <w:bookmarkEnd w:id="24"/>
-    <w:bookmarkStart w:id="25" w:name="complexity-specificity-and-variation"/>
+    <w:bookmarkEnd w:id="25"/>
+    <w:bookmarkStart w:id="36" w:name="methods-and-data"/>
+    <w:p>
+      <w:pPr>
+        <w:pStyle w:val="Heading1"/>
+      </w:pPr>
+      <w:r>
+        <w:t xml:space="preserve">Methods and Data</w:t>
+      </w:r>
+    </w:p>
+    <w:p>
+      <w:pPr>
+        <w:pStyle w:val="FirstParagraph"/>
+      </w:pPr>
+      <w:r>
+        <w:t xml:space="preserve">Systematic review techniques offer a structured approach to synthesizing research literature</w:t>
+      </w:r>
+      <w:r>
+        <w:t xml:space="preserve"> </w:t>
+      </w:r>
+      <w:r>
+        <w:t xml:space="preserve">(Diebolt, 2001)</w:t>
+      </w:r>
+      <w:r>
+        <w:t xml:space="preserve">.</w:t>
+      </w:r>
+      <w:r>
+        <w:t xml:space="preserve"> </w:t>
+      </w:r>
+      <w:r>
+        <w:t xml:space="preserve">New computational methods have significantly advanced systematic reviews, helping with more pre-defined protocols outlining the methodologies that should be undertaken for reproducibility.</w:t>
+      </w:r>
+      <w:r>
+        <w:t xml:space="preserve"> </w:t>
+      </w:r>
+      <w:r>
+        <w:t xml:space="preserve">These approaches employ a comprehensive, detailed search strategy across multiple databases and sources to find relevant studies.</w:t>
+      </w:r>
+      <w:r>
+        <w:t xml:space="preserve"> </w:t>
+      </w:r>
+      <w:r>
+        <w:t xml:space="preserve">Systematic reviews also utilize specific, pre-defined inclusion and exclusion criteria for studies, whereas more critical reviews may rely on subjective or seemingly unclear selection criteria due to content- or disciplinary-specific knowledge.</w:t>
+      </w:r>
+      <w:r>
+        <w:t xml:space="preserve"> </w:t>
+      </w:r>
+      <w:r>
+        <w:t xml:space="preserve">This often ignored but critical aspect of systematic reviews requires a rigorous assessment of its contribution to and limitations around study quality and risk of bias.</w:t>
+      </w:r>
+      <w:r>
+        <w:t xml:space="preserve"> </w:t>
+      </w:r>
+      <w:r>
+        <w:t xml:space="preserve">The quantitative historical analytic lens is used to examine how</w:t>
+      </w:r>
+      <w:r>
+        <w:t xml:space="preserve"> </w:t>
+      </w:r>
+      <w:r>
+        <w:t xml:space="preserve">Shiao &amp; Woody (2021)</w:t>
+      </w:r>
+      <w:r>
+        <w:t xml:space="preserve">’s framework maps onto racism-related research in STEM.</w:t>
+      </w:r>
+      <w:r>
+        <w:t xml:space="preserve"> </w:t>
+      </w:r>
+      <w:r>
+        <w:t xml:space="preserve">We map the intellectual structure of racism-focused research in STEM and STEM education journal articles and model similarities across database samples.</w:t>
+      </w:r>
+    </w:p>
+    <w:p>
+      <w:pPr>
+        <w:pStyle w:val="BodyText"/>
+      </w:pPr>
+      <w:r>
+        <w:t xml:space="preserve">Despite the increasing value of systematic analysis, there are fewer replication studies conducted in certain scientific disciplines, one being research in education</w:t>
+      </w:r>
+      <w:r>
+        <w:t xml:space="preserve"> </w:t>
+      </w:r>
+      <w:r>
+        <w:t xml:space="preserve">(Perry et al., 2022)</w:t>
+      </w:r>
+      <w:r>
+        <w:t xml:space="preserve">.</w:t>
+      </w:r>
+      <w:r>
+        <w:t xml:space="preserve"> </w:t>
+      </w:r>
+      <w:r>
+        <w:t xml:space="preserve">In studies on replication methods, the focus on the value of certain methodological insights is presented and challenged.</w:t>
+      </w:r>
+      <w:r>
+        <w:t xml:space="preserve"> </w:t>
+      </w:r>
+      <w:r>
+        <w:t xml:space="preserve">For example,</w:t>
+      </w:r>
+      <w:r>
+        <w:t xml:space="preserve"> </w:t>
+      </w:r>
+      <w:r>
+        <w:t xml:space="preserve">Bonett (2021)</w:t>
+      </w:r>
+      <w:r>
+        <w:t xml:space="preserve"> </w:t>
+      </w:r>
+      <w:r>
+        <w:t xml:space="preserve">focus on the various criteria needed in replication studies, confirming the research conducted by</w:t>
+      </w:r>
+      <w:r>
+        <w:t xml:space="preserve"> </w:t>
+      </w:r>
+      <w:r>
+        <w:t xml:space="preserve">Anderson &amp; Maxwell (2016)</w:t>
+      </w:r>
+      <w:r>
+        <w:t xml:space="preserve"> </w:t>
+      </w:r>
+      <w:r>
+        <w:t xml:space="preserve">and</w:t>
+      </w:r>
+      <w:r>
+        <w:t xml:space="preserve"> </w:t>
+      </w:r>
+      <w:r>
+        <w:t xml:space="preserve">Perry et al. (2022)</w:t>
+      </w:r>
+      <w:r>
+        <w:t xml:space="preserve"> </w:t>
+      </w:r>
+      <w:r>
+        <w:t xml:space="preserve">that direct replications are rare.</w:t>
+      </w:r>
+      <w:r>
+        <w:t xml:space="preserve"> </w:t>
+      </w:r>
+      <w:r>
+        <w:t xml:space="preserve">While focusing on the various quantitative and computational facets of replication studies,</w:t>
+      </w:r>
+      <w:r>
+        <w:t xml:space="preserve"> </w:t>
+      </w:r>
+      <w:r>
+        <w:t xml:space="preserve">Bonett (2021)</w:t>
+      </w:r>
+      <w:r>
+        <w:t xml:space="preserve">’s analysis provides insights into the dynamic nature of replication studies and the increasing requirements of computational methods for replication.</w:t>
+      </w:r>
+      <w:r>
+        <w:t xml:space="preserve"> </w:t>
+      </w:r>
+      <w:r>
+        <w:t xml:space="preserve">Perry et al. (2022)</w:t>
+      </w:r>
+      <w:r>
+        <w:t xml:space="preserve"> </w:t>
+      </w:r>
+      <w:r>
+        <w:t xml:space="preserve">review replication studies in education between 2011 and 2020.</w:t>
+      </w:r>
+      <w:r>
+        <w:t xml:space="preserve"> </w:t>
+      </w:r>
+      <w:r>
+        <w:t xml:space="preserve">In their analysis, they examine the number of replications and types of replication studies conducted.</w:t>
+      </w:r>
+      <w:r>
+        <w:t xml:space="preserve"> </w:t>
+      </w:r>
+      <w:r>
+        <w:t xml:space="preserve">Perry et al. (2022)</w:t>
+      </w:r>
+      <w:r>
+        <w:t xml:space="preserve"> </w:t>
+      </w:r>
+      <w:r>
+        <w:t xml:space="preserve">note that many studies in education research are conceptual in nature, and that direct replication studies are rare in the discipline of education.</w:t>
+      </w:r>
+      <w:r>
+        <w:t xml:space="preserve"> </w:t>
+      </w:r>
+      <w:r>
+        <w:t xml:space="preserve">Each of these studies contributes to our broader engagement with large-scale bibliometric content in education and the development of a more diverse approach to examining the evolution and development of ideas in a field.</w:t>
+      </w:r>
+    </w:p>
+    <w:bookmarkStart w:id="30" w:name="method"/>
     <w:p>
       <w:pPr>
         <w:pStyle w:val="Heading2"/>
       </w:pPr>
       <w:r>
-        <w:t xml:space="preserve">Complexity, Specificity, and Variation</w:t>
+        <w:t xml:space="preserve">Method</w:t>
       </w:r>
     </w:p>
     <w:p>
@@ -1420,19 +1898,51 @@
         <w:pStyle w:val="FirstParagraph"/>
       </w:pPr>
       <w:r>
-        <w:t xml:space="preserve">The research in critical sociology suggests that historical data alone may not adequately reflect the evolving nature of racism, which manifests in subtle and well-understood ways that are difficult to quantify.</w:t>
-      </w:r>
-      <w:r>
-        <w:t xml:space="preserve"> </w:t>
-      </w:r>
-      <w:r>
-        <w:t xml:space="preserve">This critique underscores the importance of complementing quantitative historical approaches with qualitative methods and perspectives to gain a better understanding of the niche, more comprehensive understandings of how racism functions and evolves.</w:t>
-      </w:r>
-      <w:r>
-        <w:t xml:space="preserve"> </w:t>
-      </w:r>
-      <w:r>
-        <w:t xml:space="preserve">In a set of less well-known</w:t>
+        <w:t xml:space="preserve">Our study used the bibliometrix package in R/Posit</w:t>
+      </w:r>
+      <w:r>
+        <w:t xml:space="preserve"> </w:t>
+      </w:r>
+      <w:r>
+        <w:t xml:space="preserve">(Aria &amp; Cuccurullo, 2017)</w:t>
+      </w:r>
+      <w:r>
+        <w:t xml:space="preserve"> </w:t>
+      </w:r>
+      <w:r>
+        <w:t xml:space="preserve">as the primary analytical tool, combining traditional bibliometric analysis with quantitative historical methods.</w:t>
+      </w:r>
+      <w:r>
+        <w:t xml:space="preserve"> </w:t>
+      </w:r>
+      <w:r>
+        <w:t xml:space="preserve">Traditional bibliometric analysis, as facilitated by bibliometrix, focuses on the quantitative assessment of scholarly publications, including citation patterns, authorship networks, and journal impact factors.</w:t>
+      </w:r>
+      <w:r>
+        <w:t xml:space="preserve"> </w:t>
+      </w:r>
+      <w:r>
+        <w:t xml:space="preserve">It aims to evaluate research productivity, influence, and trends within specific disciplines or research communities.</w:t>
+      </w:r>
+      <w:r>
+        <w:t xml:space="preserve"> </w:t>
+      </w:r>
+      <w:r>
+        <w:t xml:space="preserve">However, we extended this approach by incorporating quantitative historical methods, and specifically frameworks that consider the complexity, specificity, and variation of database content, to uncover and analyze patterns in the selected document matrices based on the study’s conceptual framework.</w:t>
+      </w:r>
+    </w:p>
+    <w:p>
+      <w:pPr>
+        <w:pStyle w:val="BodyText"/>
+      </w:pPr>
+      <w:r>
+        <w:t xml:space="preserve">The bibliometrix package enabled us to conduct an extended analysis not traditionally used in systematic reviews, considering the role of research on racism in broader social and cultural academic contexts.</w:t>
+      </w:r>
+      <w:r>
+        <w:t xml:space="preserve"> </w:t>
+      </w:r>
+      <w:r>
+        <w:t xml:space="preserve">This approach supported the inclusion of research across axes that tackle context and increased specificity and variation, which can result in somewhat of a</w:t>
       </w:r>
       <w:r>
         <w:t xml:space="preserve"> </w:t>
@@ -1441,7 +1951,7 @@
         <w:t xml:space="preserve">“</w:t>
       </w:r>
       <w:r>
-        <w:t xml:space="preserve">Du Boisian</w:t>
+        <w:t xml:space="preserve">black box</w:t>
       </w:r>
       <w:r>
         <w:t xml:space="preserve">”</w:t>
@@ -1450,609 +1960,6 @@
         <w:t xml:space="preserve"> </w:t>
       </w:r>
       <w:r>
-        <w:t xml:space="preserve">approaches</w:t>
-      </w:r>
-      <w:r>
-        <w:t xml:space="preserve"> </w:t>
-      </w:r>
-      <w:r>
-        <w:t xml:space="preserve">(Hughey, 2023; Monteiro, 2000; Ojeh, 2024; Shuford, 2017)</w:t>
-      </w:r>
-      <w:r>
-        <w:t xml:space="preserve">, Black sociologists outline both critiques of and methodological opportunities for a dynamic investigation of racism as it relates to specific historical contexts across disciplines.</w:t>
-      </w:r>
-      <w:r>
-        <w:t xml:space="preserve"> </w:t>
-      </w:r>
-      <w:r>
-        <w:t xml:space="preserve">These scholars observe how conceptions of race and racism contribute to both connected and specialized understandings that balance scholars’ use of broader ideas, terms, and keywords with their analysis of these concepts in specific contexts.</w:t>
-      </w:r>
-      <w:r>
-        <w:t xml:space="preserve"> </w:t>
-      </w:r>
-      <w:r>
-        <w:t xml:space="preserve">Du Bois is recognized as one of the early critical scholars of race who contributed to this dual approach in sociological study and he is regarded as one of the founding fathers of sociology</w:t>
-      </w:r>
-      <w:r>
-        <w:t xml:space="preserve"> </w:t>
-      </w:r>
-      <w:r>
-        <w:t xml:space="preserve">(K. S. Ojeh &amp; Wright, 2024)</w:t>
-      </w:r>
-      <w:r>
-        <w:t xml:space="preserve">.</w:t>
-      </w:r>
-      <w:r>
-        <w:t xml:space="preserve"> </w:t>
-      </w:r>
-      <w:r>
-        <w:t xml:space="preserve">Du Bois himself was an interdisciplinary scholar who also integrated computational methods into sociological research during his early development</w:t>
-      </w:r>
-      <w:r>
-        <w:t xml:space="preserve"> </w:t>
-      </w:r>
-      <w:r>
-        <w:t xml:space="preserve">(Besek et al., 2021; Monroe-White &amp; Lecy, 2023)</w:t>
-      </w:r>
-      <w:r>
-        <w:t xml:space="preserve">.</w:t>
-      </w:r>
-    </w:p>
-    <w:p>
-      <w:pPr>
-        <w:pStyle w:val="BodyText"/>
-      </w:pPr>
-      <w:r>
-        <w:t xml:space="preserve">Besek et al. (2021)</w:t>
-      </w:r>
-      <w:r>
-        <w:t xml:space="preserve"> </w:t>
-      </w:r>
-      <w:r>
-        <w:t xml:space="preserve">note that</w:t>
-      </w:r>
-      <w:r>
-        <w:t xml:space="preserve"> </w:t>
-      </w:r>
-      <w:r>
-        <w:t xml:space="preserve">“</w:t>
-      </w:r>
-      <w:r>
-        <w:t xml:space="preserve">Du Bois directly reflected upon this interdisciplinary approach in an essay that remained unpublished until the first year of the twenty-first century</w:t>
-      </w:r>
-      <w:r>
-        <w:t xml:space="preserve"> </w:t>
-      </w:r>
-      <w:r>
-        <w:t xml:space="preserve">(Du Bois, 2000; Go, 2020)</w:t>
-      </w:r>
-      <w:r>
-        <w:t xml:space="preserve"> </w:t>
-      </w:r>
-      <w:r>
-        <w:t xml:space="preserve">entitled</w:t>
-      </w:r>
-      <w:r>
-        <w:t xml:space="preserve"> </w:t>
-      </w:r>
-      <w:r>
-        <w:t xml:space="preserve">‘</w:t>
-      </w:r>
-      <w:r>
-        <w:t xml:space="preserve">Sociology Hesitant</w:t>
-      </w:r>
-      <w:r>
-        <w:t xml:space="preserve">’</w:t>
-      </w:r>
-      <w:r>
-        <w:t xml:space="preserve">, which provides a window into how he fit his cautiously realist picture of science within his own sociological practice. Its title refers to a contemporary identity crisis in sociology, one derived from open questions regarding what sociology is per se, what sociologists should actually be doing, and how sociology should relate to other, more established, disciplines,</w:t>
-      </w:r>
-      <w:r>
-        <w:t xml:space="preserve">”</w:t>
-      </w:r>
-      <w:r>
-        <w:t xml:space="preserve"> </w:t>
-      </w:r>
-      <w:r>
-        <w:t xml:space="preserve">citing Du Bois, that</w:t>
-      </w:r>
-      <w:r>
-        <w:t xml:space="preserve"> </w:t>
-      </w:r>
-      <w:r>
-        <w:t xml:space="preserve">“</w:t>
-      </w:r>
-      <w:r>
-        <w:t xml:space="preserve">[sociologists] had been heretofore</w:t>
-      </w:r>
-      <w:r>
-        <w:t xml:space="preserve"> </w:t>
-      </w:r>
-      <w:r>
-        <w:t xml:space="preserve">‘</w:t>
-      </w:r>
-      <w:r>
-        <w:t xml:space="preserve">hesitant</w:t>
-      </w:r>
-      <w:r>
-        <w:t xml:space="preserve">’</w:t>
-      </w:r>
-      <w:r>
-        <w:t xml:space="preserve"> </w:t>
-      </w:r>
-      <w:r>
-        <w:t xml:space="preserve">to acknowledge the limits of sociology – that it will never be an exact science and that</w:t>
-      </w:r>
-      <w:r>
-        <w:t xml:space="preserve"> </w:t>
-      </w:r>
-      <w:r>
-        <w:t xml:space="preserve">‘</w:t>
-      </w:r>
-      <w:r>
-        <w:t xml:space="preserve">this is a world of Chance as well as Law</w:t>
-      </w:r>
-      <w:r>
-        <w:t xml:space="preserve">’</w:t>
-      </w:r>
-      <w:r>
-        <w:t xml:space="preserve">”</w:t>
-      </w:r>
-      <w:r>
-        <w:t xml:space="preserve"> </w:t>
-      </w:r>
-      <w:r>
-        <w:t xml:space="preserve">(p. 7-8).</w:t>
-      </w:r>
-      <w:r>
-        <w:t xml:space="preserve"> </w:t>
-      </w:r>
-      <w:r>
-        <w:t xml:space="preserve">Some of these extensions relate to ongoing critiques in sociology regarding the conceptual and methodological approaches to inequality, social systems and processes, and structures.</w:t>
-      </w:r>
-      <w:r>
-        <w:t xml:space="preserve"> </w:t>
-      </w:r>
-      <w:r>
-        <w:t xml:space="preserve">Despite our analysis of and reliance on the ways that sociologists and the body of work in sociology focus on racism, we take into account these dynamic shifts.</w:t>
-      </w:r>
-      <w:r>
-        <w:t xml:space="preserve"> </w:t>
-      </w:r>
-      <w:r>
-        <w:t xml:space="preserve">Green &amp; Wortham (2015)</w:t>
-      </w:r>
-      <w:r>
-        <w:t xml:space="preserve">, for example, provide a related discourse around scholars’ ongoing neglect of Du Bois’ body of scholarship, especially within the domain of sociology, which focused increasingly on the various systems through which the conceptions of race and racism developed by Du Bois would service the broader field of sociological research.</w:t>
-      </w:r>
-    </w:p>
-    <w:p>
-      <w:pPr>
-        <w:pStyle w:val="BodyText"/>
-      </w:pPr>
-      <w:r>
-        <w:t xml:space="preserve">Ojeh</w:t>
-      </w:r>
-      <w:r>
-        <w:t xml:space="preserve"> </w:t>
-      </w:r>
-      <w:r>
-        <w:t xml:space="preserve">(2024)</w:t>
-      </w:r>
-      <w:r>
-        <w:t xml:space="preserve">, following</w:t>
-      </w:r>
-      <w:r>
-        <w:t xml:space="preserve"> </w:t>
-      </w:r>
-      <w:r>
-        <w:t xml:space="preserve">Wright (2020)</w:t>
-      </w:r>
-      <w:r>
-        <w:t xml:space="preserve">, refines a subset of contemporary studies of sociology within the frame of a</w:t>
-      </w:r>
-      <w:r>
-        <w:t xml:space="preserve"> </w:t>
-      </w:r>
-      <w:r>
-        <w:t xml:space="preserve">“</w:t>
-      </w:r>
-      <w:r>
-        <w:t xml:space="preserve">Black sociology,</w:t>
-      </w:r>
-      <w:r>
-        <w:t xml:space="preserve">”</w:t>
-      </w:r>
-      <w:r>
-        <w:t xml:space="preserve"> </w:t>
-      </w:r>
-      <w:r>
-        <w:t xml:space="preserve">where the analysis of systems and social power are rooted more deeply in the foundations of the Atlanta Sociological Laboratory (ASL) at Atlanta University.</w:t>
-      </w:r>
-      <w:r>
-        <w:t xml:space="preserve"> </w:t>
-      </w:r>
-      <w:r>
-        <w:t xml:space="preserve">In this analysis, Ojeh</w:t>
-      </w:r>
-      <w:r>
-        <w:t xml:space="preserve"> </w:t>
-      </w:r>
-      <w:r>
-        <w:t xml:space="preserve">(2024)</w:t>
-      </w:r>
-      <w:r>
-        <w:t xml:space="preserve"> </w:t>
-      </w:r>
-      <w:r>
-        <w:t xml:space="preserve">provides an extension to the field’s understanding of Black sociology as a distinct area of study, a specificity within sociology, using seven principles:</w:t>
-      </w:r>
-      <w:r>
-        <w:t xml:space="preserve"> </w:t>
-      </w:r>
-      <w:r>
-        <w:t xml:space="preserve">“</w:t>
-      </w:r>
-      <w:r>
-        <w:t xml:space="preserve">(1) Defines Black sociology as the scientific analysis of systems of oppression and social power; (2) Avoids race deficit approaches derived from mainstream sociology; (3) The research centers on the experiences of Black Americans and people of African descent throughout the Diaspora; (4) The research implements an interdisciplinary and community-based approach; (5) Research about Black people is understood as contextually valid and valuable to scientific research; (6) Scholars use their scholarship to promote social change through social policy and practitioner engagement; (7) The research is conducted by scholars who implement a Black sociological standpoint</w:t>
-      </w:r>
-      <w:r>
-        <w:t xml:space="preserve">”</w:t>
-      </w:r>
-      <w:r>
-        <w:t xml:space="preserve"> </w:t>
-      </w:r>
-      <w:r>
-        <w:t xml:space="preserve">(p. 39).</w:t>
-      </w:r>
-      <w:r>
-        <w:t xml:space="preserve"> </w:t>
-      </w:r>
-      <w:r>
-        <w:t xml:space="preserve">Ojeh’s conceptual approach contributes to our understanding of complexity in the general study of racism as examined by social structures and processes.</w:t>
-      </w:r>
-      <w:r>
-        <w:t xml:space="preserve"> </w:t>
-      </w:r>
-      <w:r>
-        <w:t xml:space="preserve">This conception, at the intersection of race and racism, is an extension of sociological thought articulated in other studies related to different groups, such as anti-Asian racism</w:t>
-      </w:r>
-      <w:r>
-        <w:t xml:space="preserve"> </w:t>
-      </w:r>
-      <w:r>
-        <w:t xml:space="preserve">(Yu et al., 2024)</w:t>
-      </w:r>
-      <w:r>
-        <w:t xml:space="preserve">, research on racial equity research and Indigenous communities</w:t>
-      </w:r>
-      <w:r>
-        <w:t xml:space="preserve"> </w:t>
-      </w:r>
-      <w:r>
-        <w:t xml:space="preserve">(Gordon &amp; Around Him, 2024)</w:t>
-      </w:r>
-      <w:r>
-        <w:t xml:space="preserve">, and related studies on the dynamic shifts in studies of racism</w:t>
-      </w:r>
-      <w:r>
-        <w:t xml:space="preserve"> </w:t>
-      </w:r>
-      <w:r>
-        <w:t xml:space="preserve">(Neville et al., 2024)</w:t>
-      </w:r>
-      <w:r>
-        <w:t xml:space="preserve">.</w:t>
-      </w:r>
-      <w:r>
-        <w:t xml:space="preserve"> </w:t>
-      </w:r>
-      <w:r>
-        <w:t xml:space="preserve">These diverse perspectives underscore the need for a comprehensive methodological approach to analyze the complex landscape of research on racism across disciplines.</w:t>
-      </w:r>
-    </w:p>
-    <w:bookmarkEnd w:id="25"/>
-    <w:bookmarkEnd w:id="26"/>
-    <w:bookmarkStart w:id="37" w:name="methods-and-data"/>
-    <w:p>
-      <w:pPr>
-        <w:pStyle w:val="Heading1"/>
-      </w:pPr>
-      <w:r>
-        <w:t xml:space="preserve">Methods and Data</w:t>
-      </w:r>
-    </w:p>
-    <w:p>
-      <w:pPr>
-        <w:pStyle w:val="FirstParagraph"/>
-      </w:pPr>
-      <w:r>
-        <w:t xml:space="preserve">This section describes the procedures undertaken in the conceptual replication of</w:t>
-      </w:r>
-      <w:r>
-        <w:t xml:space="preserve"> </w:t>
-      </w:r>
-      <w:r>
-        <w:t xml:space="preserve">Shiao &amp; Woody (2021)</w:t>
-      </w:r>
-      <w:r>
-        <w:t xml:space="preserve">‘</w:t>
-      </w:r>
-      <w:r>
-        <w:t xml:space="preserve">s study which examines three broad constructs that frame sociologists</w:t>
-      </w:r>
-      <w:r>
-        <w:t xml:space="preserve">’</w:t>
-      </w:r>
-      <w:r>
-        <w:t xml:space="preserve"> </w:t>
-      </w:r>
-      <w:r>
-        <w:t xml:space="preserve">use of the term racism.</w:t>
-      </w:r>
-      <w:r>
-        <w:t xml:space="preserve"> </w:t>
-      </w:r>
-      <w:r>
-        <w:t xml:space="preserve">Systematic review techniques offer a structured approach to synthesizing research literature</w:t>
-      </w:r>
-      <w:r>
-        <w:t xml:space="preserve"> </w:t>
-      </w:r>
-      <w:r>
-        <w:t xml:space="preserve">(</w:t>
-      </w:r>
-      <w:r>
-        <w:rPr>
-          <w:bCs/>
-          <w:b/>
-        </w:rPr>
-        <w:t xml:space="preserve">diebolt2001bibliometric?</w:t>
-      </w:r>
-      <w:r>
-        <w:t xml:space="preserve">)</w:t>
-      </w:r>
-      <w:r>
-        <w:t xml:space="preserve">.</w:t>
-      </w:r>
-      <w:r>
-        <w:t xml:space="preserve"> </w:t>
-      </w:r>
-      <w:r>
-        <w:t xml:space="preserve">New computational methods have significantly advanced systematic reviews, helping with more pre-defined protocols outlining the methodologies that should be undertaken for reproducibility.</w:t>
-      </w:r>
-      <w:r>
-        <w:t xml:space="preserve"> </w:t>
-      </w:r>
-      <w:r>
-        <w:t xml:space="preserve">These approaches employ a comprehensive, detailed search strategy across multiple databases and sources to find relevant studies.</w:t>
-      </w:r>
-      <w:r>
-        <w:t xml:space="preserve"> </w:t>
-      </w:r>
-      <w:r>
-        <w:t xml:space="preserve">Systematic reviews also utilize specific, pre-defined inclusion and exclusion criteria for studies, whereas more critical reviews may rely on subjective or seemingly unclear selection criteria due to content- or disciplinary-specific knowledge.</w:t>
-      </w:r>
-      <w:r>
-        <w:t xml:space="preserve"> </w:t>
-      </w:r>
-      <w:r>
-        <w:t xml:space="preserve">This often ignored but critical aspect of systematic reviews requires a rigorous assessment of its contribution to and limitations around study quality and risk of bias.</w:t>
-      </w:r>
-      <w:r>
-        <w:t xml:space="preserve"> </w:t>
-      </w:r>
-      <w:r>
-        <w:t xml:space="preserve">The quantitative historical analytic lens is used to examine how</w:t>
-      </w:r>
-      <w:r>
-        <w:t xml:space="preserve"> </w:t>
-      </w:r>
-      <w:r>
-        <w:t xml:space="preserve">Shiao &amp; Woody (2021)</w:t>
-      </w:r>
-      <w:r>
-        <w:t xml:space="preserve">’s framework maps onto racism-related research in STEM.</w:t>
-      </w:r>
-      <w:r>
-        <w:t xml:space="preserve"> </w:t>
-      </w:r>
-      <w:r>
-        <w:t xml:space="preserve">We map the intellectual structure of racism-focused research in STEM and STEM education journal articles and model similarities across database samples.</w:t>
-      </w:r>
-    </w:p>
-    <w:p>
-      <w:pPr>
-        <w:pStyle w:val="BodyText"/>
-      </w:pPr>
-      <w:r>
-        <w:t xml:space="preserve">Despite the increasing value of systematic analysis, there are fewer replication studies conducted in certain scientific disciplines, one being research in education</w:t>
-      </w:r>
-      <w:r>
-        <w:t xml:space="preserve"> </w:t>
-      </w:r>
-      <w:r>
-        <w:t xml:space="preserve">(Perry et al., 2022)</w:t>
-      </w:r>
-      <w:r>
-        <w:t xml:space="preserve">.</w:t>
-      </w:r>
-      <w:r>
-        <w:t xml:space="preserve"> </w:t>
-      </w:r>
-      <w:r>
-        <w:t xml:space="preserve">In studies on replication methods, the focus on the value of certain methodological insights is presented and challenged.</w:t>
-      </w:r>
-      <w:r>
-        <w:t xml:space="preserve"> </w:t>
-      </w:r>
-      <w:r>
-        <w:t xml:space="preserve">For example,</w:t>
-      </w:r>
-      <w:r>
-        <w:t xml:space="preserve"> </w:t>
-      </w:r>
-      <w:r>
-        <w:t xml:space="preserve">Bonett (2021)</w:t>
-      </w:r>
-      <w:r>
-        <w:t xml:space="preserve"> </w:t>
-      </w:r>
-      <w:r>
-        <w:t xml:space="preserve">focus on the various criteria needed in replication studies, confirming the research conducted by</w:t>
-      </w:r>
-      <w:r>
-        <w:t xml:space="preserve"> </w:t>
-      </w:r>
-      <w:r>
-        <w:t xml:space="preserve">Anderson &amp; Maxwell (2016)</w:t>
-      </w:r>
-      <w:r>
-        <w:t xml:space="preserve"> </w:t>
-      </w:r>
-      <w:r>
-        <w:t xml:space="preserve">and</w:t>
-      </w:r>
-      <w:r>
-        <w:t xml:space="preserve"> </w:t>
-      </w:r>
-      <w:r>
-        <w:t xml:space="preserve">Perry et al. (2022)</w:t>
-      </w:r>
-      <w:r>
-        <w:t xml:space="preserve"> </w:t>
-      </w:r>
-      <w:r>
-        <w:t xml:space="preserve">that direct replications are rare.</w:t>
-      </w:r>
-      <w:r>
-        <w:t xml:space="preserve"> </w:t>
-      </w:r>
-      <w:r>
-        <w:t xml:space="preserve">While focusing on the various quantitative and computational facets of replication studies,</w:t>
-      </w:r>
-      <w:r>
-        <w:t xml:space="preserve"> </w:t>
-      </w:r>
-      <w:r>
-        <w:t xml:space="preserve">Bonett (2021)</w:t>
-      </w:r>
-      <w:r>
-        <w:t xml:space="preserve">’s analysis provides insights into the dynamic nature of replication studies and the increasing requirements of computational methods for replication.</w:t>
-      </w:r>
-      <w:r>
-        <w:t xml:space="preserve"> </w:t>
-      </w:r>
-      <w:r>
-        <w:t xml:space="preserve">Perry et al. (2022)</w:t>
-      </w:r>
-      <w:r>
-        <w:t xml:space="preserve"> </w:t>
-      </w:r>
-      <w:r>
-        <w:t xml:space="preserve">review replication studies in education between 2011 and 2020.</w:t>
-      </w:r>
-      <w:r>
-        <w:t xml:space="preserve"> </w:t>
-      </w:r>
-      <w:r>
-        <w:t xml:space="preserve">In their analysis, they examine the number of replications and types of replication studies conducted.</w:t>
-      </w:r>
-      <w:r>
-        <w:t xml:space="preserve"> </w:t>
-      </w:r>
-      <w:r>
-        <w:t xml:space="preserve">Perry et al. (2022)</w:t>
-      </w:r>
-      <w:r>
-        <w:t xml:space="preserve"> </w:t>
-      </w:r>
-      <w:r>
-        <w:t xml:space="preserve">note that many studies in education research are conceptual in nature, and that direct replication studies are rare in the discipline of education.</w:t>
-      </w:r>
-      <w:r>
-        <w:t xml:space="preserve"> </w:t>
-      </w:r>
-      <w:r>
-        <w:t xml:space="preserve">Each of these studies contributes to our broader engagement with large-scale bibliometric content in education and the development of a more diverse approach to examining the evolution and development of ideas in a field.</w:t>
-      </w:r>
-    </w:p>
-    <w:bookmarkStart w:id="31" w:name="method"/>
-    <w:p>
-      <w:pPr>
-        <w:pStyle w:val="Heading2"/>
-      </w:pPr>
-      <w:r>
-        <w:t xml:space="preserve">Method</w:t>
-      </w:r>
-    </w:p>
-    <w:p>
-      <w:pPr>
-        <w:pStyle w:val="FirstParagraph"/>
-      </w:pPr>
-      <w:r>
-        <w:t xml:space="preserve">Our study used the bibliometrix package in R</w:t>
-      </w:r>
-      <w:r>
-        <w:t xml:space="preserve"> </w:t>
-      </w:r>
-      <w:r>
-        <w:t xml:space="preserve">(Aria &amp; Cuccurullo, 2017)</w:t>
-      </w:r>
-      <w:r>
-        <w:t xml:space="preserve"> </w:t>
-      </w:r>
-      <w:r>
-        <w:t xml:space="preserve">as the primary analytical tool, combining traditional bibliometric analysis with quantitative historical methods.</w:t>
-      </w:r>
-      <w:r>
-        <w:t xml:space="preserve"> </w:t>
-      </w:r>
-      <w:r>
-        <w:t xml:space="preserve">Traditional bibliometric analysis, as facilitated by bibliometrix, focuses on the quantitative assessment of scholarly publications, including citation patterns, authorship networks, and journal impact factors.</w:t>
-      </w:r>
-      <w:r>
-        <w:t xml:space="preserve"> </w:t>
-      </w:r>
-      <w:r>
-        <w:t xml:space="preserve">It aims to evaluate research productivity, influence, and trends within specific disciplines or research communities.</w:t>
-      </w:r>
-      <w:r>
-        <w:t xml:space="preserve"> </w:t>
-      </w:r>
-      <w:r>
-        <w:t xml:space="preserve">However, we extended this approach by incorporating quantitative historical methods, and specifically frameworks that consider the complexity, specificity, and variation of database content, to uncover and analyze patterns in the selected document matrices based on the study’s conceptual framework.</w:t>
-      </w:r>
-    </w:p>
-    <w:p>
-      <w:pPr>
-        <w:pStyle w:val="BodyText"/>
-      </w:pPr>
-      <w:r>
-        <w:t xml:space="preserve">The bibliometrix package enabled us to conduct an extended analysis not traditionally used in systematic reviews, considering the role of research on racism in broader social and cultural academic contexts.</w:t>
-      </w:r>
-      <w:r>
-        <w:t xml:space="preserve"> </w:t>
-      </w:r>
-      <w:r>
-        <w:t xml:space="preserve">This approach supported the inclusion of research across axes that tackle context and increased specificity and variation, which can result in somewhat of a</w:t>
-      </w:r>
-      <w:r>
-        <w:t xml:space="preserve"> </w:t>
-      </w:r>
-      <w:r>
-        <w:t xml:space="preserve">“</w:t>
-      </w:r>
-      <w:r>
-        <w:t xml:space="preserve">black box</w:t>
-      </w:r>
-      <w:r>
-        <w:t xml:space="preserve">”</w:t>
-      </w:r>
-      <w:r>
-        <w:t xml:space="preserve"> </w:t>
-      </w:r>
-      <w:r>
         <w:t xml:space="preserve">of information in niche areas of expanding global studies.</w:t>
       </w:r>
       <w:r>
@@ -2068,7 +1975,7 @@
         <w:t xml:space="preserve">This comprehensive method allowed us to capture the nuanced landscape of racism research in STEM across multiple disciplines.</w:t>
       </w:r>
     </w:p>
-    <w:bookmarkStart w:id="30" w:name="analytic-framework"/>
+    <w:bookmarkStart w:id="29" w:name="analytic-framework"/>
     <w:p>
       <w:pPr>
         <w:pStyle w:val="Heading3"/>
@@ -2166,18 +2073,18 @@
           <wp:inline>
             <wp:extent cx="4762500" cy="6540500"/>
             <wp:effectExtent b="0" l="0" r="0" t="0"/>
-            <wp:docPr descr="Figure 1: Analytic framework for the study" title="" id="28" name="Picture"/>
+            <wp:docPr descr="Figure 1: Analytic framework for the study" title="" id="27" name="Picture"/>
             <a:graphic>
               <a:graphicData uri="http://schemas.openxmlformats.org/drawingml/2006/picture">
                 <pic:pic>
                   <pic:nvPicPr>
-                    <pic:cNvPr descr="img/analytic-framework-fig1.png" id="29" name="Picture"/>
+                    <pic:cNvPr descr="img/analytic-framework-fig1.png" id="28" name="Picture"/>
                     <pic:cNvPicPr>
                       <a:picLocks noChangeArrowheads="1" noChangeAspect="1"/>
                     </pic:cNvPicPr>
                   </pic:nvPicPr>
                   <pic:blipFill>
-                    <a:blip r:embed="rId27"/>
+                    <a:blip r:embed="rId26"/>
                     <a:stretch>
                       <a:fillRect/>
                     </a:stretch>
@@ -2254,9 +2161,9 @@
         <w:t xml:space="preserve">, these analytic choices by discipline hold benefits and limitations to the advancement of further intellectual inquiry.</w:t>
       </w:r>
     </w:p>
+    <w:bookmarkEnd w:id="29"/>
     <w:bookmarkEnd w:id="30"/>
-    <w:bookmarkEnd w:id="31"/>
-    <w:bookmarkStart w:id="35" w:name="data"/>
+    <w:bookmarkStart w:id="34" w:name="data"/>
     <w:p>
       <w:pPr>
         <w:pStyle w:val="Heading2"/>
@@ -2265,7 +2172,7 @@
         <w:t xml:space="preserve">Data</w:t>
       </w:r>
     </w:p>
-    <w:bookmarkStart w:id="33" w:name="scoping-and-comparison"/>
+    <w:bookmarkStart w:id="32" w:name="scoping-and-comparison"/>
     <w:p>
       <w:pPr>
         <w:pStyle w:val="Heading3"/>
@@ -2564,7 +2471,7 @@
         <w:rPr>
           <w:rStyle w:val="FootnoteReference"/>
         </w:rPr>
-        <w:footnoteReference w:id="32"/>
+        <w:footnoteReference w:id="31"/>
       </w:r>
     </w:p>
     <w:tbl>
@@ -3286,14 +3193,204 @@
         <w:t xml:space="preserve">Table 2 presents the results for the keywords across their related keyword patterns.</w:t>
       </w:r>
     </w:p>
+    <w:bookmarkEnd w:id="32"/>
+    <w:bookmarkStart w:id="33" w:name="reduction"/>
+    <w:p>
+      <w:pPr>
+        <w:pStyle w:val="Heading3"/>
+      </w:pPr>
+      <w:r>
+        <w:t xml:space="preserve">Reduction</w:t>
+      </w:r>
+    </w:p>
+    <w:p>
+      <w:pPr>
+        <w:pStyle w:val="FirstParagraph"/>
+      </w:pPr>
+      <w:r>
+        <w:t xml:space="preserve">Data reduction took place in three steps.</w:t>
+      </w:r>
+      <w:r>
+        <w:t xml:space="preserve"> </w:t>
+      </w:r>
+      <w:r>
+        <w:t xml:space="preserve">The first reduction occurred in the scoping process where articles were reviewed for containing complete bibliometric records.</w:t>
+      </w:r>
+      <w:r>
+        <w:t xml:space="preserve"> </w:t>
+      </w:r>
+      <w:r>
+        <w:t xml:space="preserve">In this step, JSON files of the citation records were entered into the Quanteda</w:t>
+      </w:r>
+      <w:r>
+        <w:t xml:space="preserve"> </w:t>
+      </w:r>
+      <w:r>
+        <w:t xml:space="preserve">(Benoit et al., 2018)</w:t>
+      </w:r>
+      <w:r>
+        <w:t xml:space="preserve"> </w:t>
+      </w:r>
+      <w:r>
+        <w:t xml:space="preserve">R/Posit software package, which summarized the sources of any incomplete records.</w:t>
+      </w:r>
+      <w:r>
+        <w:t xml:space="preserve"> </w:t>
+      </w:r>
+      <w:r>
+        <w:t xml:space="preserve">The second reduction occurred in the comparison step where any results that did not fit the requirements outlined in the inclusion and exclusion criteria, following traditional bibliometric analysis methods, were excluded.</w:t>
+      </w:r>
+      <w:r>
+        <w:t xml:space="preserve"> </w:t>
+      </w:r>
+      <w:r>
+        <w:t xml:space="preserve">The third and final reduction occurred in the comparison step where articles were reviewed for their fit within the goals of the study.</w:t>
+      </w:r>
+      <w:r>
+        <w:t xml:space="preserve"> </w:t>
+      </w:r>
+      <w:r>
+        <w:t xml:space="preserve">In this step, any articles not found during the initial two steps and any ancillary results that were returned were excluded.</w:t>
+      </w:r>
+      <w:r>
+        <w:t xml:space="preserve"> </w:t>
+      </w:r>
+      <w:r>
+        <w:t xml:space="preserve">This resulted in a set of bibliometric records across the two initial samples for the study.</w:t>
+      </w:r>
+    </w:p>
+    <w:p>
+      <w:pPr>
+        <w:pStyle w:val="BodyText"/>
+      </w:pPr>
+      <w:r>
+        <w:t xml:space="preserve">The protocol outlined in the PRISMA</w:t>
+      </w:r>
+      <w:r>
+        <w:t xml:space="preserve"> </w:t>
+      </w:r>
+      <w:r>
+        <w:t xml:space="preserve">(Page et al., 2021)</w:t>
+      </w:r>
+      <w:r>
+        <w:t xml:space="preserve"> </w:t>
+      </w:r>
+      <w:r>
+        <w:t xml:space="preserve">flow diagram was used to consider a more critical analysis in informing our analytic methods.</w:t>
+      </w:r>
+      <w:r>
+        <w:t xml:space="preserve"> </w:t>
+      </w:r>
+      <w:r>
+        <w:t xml:space="preserve">We adapted this approach to examine the reduction of records across the two sets, but our method diverged significantly from the standard PRISMA guidelines.</w:t>
+      </w:r>
+      <w:r>
+        <w:t xml:space="preserve"> </w:t>
+      </w:r>
+      <w:r>
+        <w:t xml:space="preserve">Our reduction method integrated a critical analysis of data loss and considered the various ways that contemporary methods may not include specific articles.</w:t>
+      </w:r>
+      <w:r>
+        <w:t xml:space="preserve"> </w:t>
+      </w:r>
+      <w:r>
+        <w:t xml:space="preserve">This tailored approach allowed us to maintain a more flexible and nuanced examination of the literature, taking into account the unique challenges and complexities of studying racism in STEM fields.</w:t>
+      </w:r>
+      <w:r>
+        <w:t xml:space="preserve"> </w:t>
+      </w:r>
+      <w:r>
+        <w:t xml:space="preserve">By only marginally adhering to the PRISMA guidelines, we were able to develop a more context-specific methodology that better suited the interdisciplinary nature of our research question and the diverse body of literature we encountered.</w:t>
+      </w:r>
+    </w:p>
+    <w:p>
+      <w:pPr>
+        <w:pStyle w:val="BodyText"/>
+      </w:pPr>
+      <w:r>
+        <w:t xml:space="preserve">The final inclusion criteria for this study were developed by an extension of the iterative analytic system used in the scoping process.</w:t>
+      </w:r>
+      <w:r>
+        <w:t xml:space="preserve"> </w:t>
+      </w:r>
+      <w:r>
+        <w:t xml:space="preserve">This approach allowed for a more nuanced consideration of the evolving nature of racism research in STEM fields.</w:t>
+      </w:r>
+      <w:r>
+        <w:t xml:space="preserve"> </w:t>
+      </w:r>
+      <w:r>
+        <w:t xml:space="preserve">Rather than adhering to a traditional table of fixed criteria, our method involved a dynamic process of sample identification and refinement.</w:t>
+      </w:r>
+      <w:r>
+        <w:t xml:space="preserve"> </w:t>
+      </w:r>
+      <w:r>
+        <w:t xml:space="preserve">Two distinct samples were identified through this process.</w:t>
+      </w:r>
+      <w:r>
+        <w:t xml:space="preserve"> </w:t>
+      </w:r>
+      <w:r>
+        <w:t xml:space="preserve">The first sample consisted of articles from STEM education journals, the second from STEM journals, and a third and final data set was an integrated sample combining the previous two document matrices with all duplicates removed.</w:t>
+      </w:r>
+      <w:r>
+        <w:t xml:space="preserve"> </w:t>
+      </w:r>
+      <w:r>
+        <w:t xml:space="preserve">All studies were published within the twenty year period between 2003 and 2023.</w:t>
+      </w:r>
+    </w:p>
+    <w:p>
+      <w:pPr>
+        <w:pStyle w:val="BodyText"/>
+      </w:pPr>
+      <w:r>
+        <w:t xml:space="preserve">The iterative nature of our analysis meant that inclusion and exclusion decisions were made based on a combination of factors, including relevance to the research questions, alignment with</w:t>
+      </w:r>
+      <w:r>
+        <w:t xml:space="preserve"> </w:t>
+      </w:r>
+      <w:r>
+        <w:t xml:space="preserve">Shiao &amp; Woody (2021)</w:t>
+      </w:r>
+      <w:r>
+        <w:t xml:space="preserve">’s framework, and the article’s contribution to understanding racism in STEM contexts.</w:t>
+      </w:r>
+      <w:r>
+        <w:t xml:space="preserve"> </w:t>
+      </w:r>
+      <w:r>
+        <w:t xml:space="preserve">Instead of a static table, our inclusion and exclusion process was documented through a series of analytical memos and decision logs.</w:t>
+      </w:r>
+      <w:r>
+        <w:t xml:space="preserve"> </w:t>
+      </w:r>
+      <w:r>
+        <w:t xml:space="preserve">This method aligns with the quantitative historical framework by acknowledging the contextual nature of research evolution and allowing for a more flexible approach to sample selection.</w:t>
+      </w:r>
+      <w:r>
+        <w:t xml:space="preserve"> </w:t>
+      </w:r>
+      <w:r>
+        <w:t xml:space="preserve">It also enabled us to critically examine potential data loss and consider articles that might have been overlooked by more rigid, traditional methods.</w:t>
+      </w:r>
+      <w:r>
+        <w:t xml:space="preserve"> </w:t>
+      </w:r>
+      <w:r>
+        <w:t xml:space="preserve">This approach, while departing from conventional systematic review practices, provided a richer, more comprehensive view of the landscape for examining the complex and evolving discourse on racism in STEM fields.</w:t>
+      </w:r>
+    </w:p>
     <w:bookmarkEnd w:id="33"/>
-    <w:bookmarkStart w:id="34" w:name="reduction"/>
-    <w:p>
-      <w:pPr>
-        <w:pStyle w:val="Heading3"/>
-      </w:pPr>
-      <w:r>
-        <w:t xml:space="preserve">Reduction</w:t>
+    <w:bookmarkEnd w:id="34"/>
+    <w:bookmarkStart w:id="35" w:name="limitations"/>
+    <w:p>
+      <w:pPr>
+        <w:pStyle w:val="Heading2"/>
+      </w:pPr>
+      <w:r>
+        <w:t xml:space="preserve">Limitations</w:t>
       </w:r>
     </w:p>
     <w:p>
@@ -3301,55 +3398,64 @@
         <w:pStyle w:val="FirstParagraph"/>
       </w:pPr>
       <w:r>
-        <w:t xml:space="preserve">Data reduction took place in three steps.</w:t>
-      </w:r>
-      <w:r>
-        <w:t xml:space="preserve"> </w:t>
-      </w:r>
-      <w:r>
-        <w:t xml:space="preserve">The first reduction occurred in the scoping process where articles were reviewed for containing complete bibliometric records.</w:t>
-      </w:r>
-      <w:r>
-        <w:t xml:space="preserve"> </w:t>
-      </w:r>
-      <w:r>
-        <w:t xml:space="preserve">In this step, JSON files of the citation records were entered into the Quanteda</w:t>
-      </w:r>
-      <w:r>
-        <w:t xml:space="preserve"> </w:t>
-      </w:r>
-      <w:r>
-        <w:t xml:space="preserve">(Benoit et al., 2018)</w:t>
-      </w:r>
-      <w:r>
-        <w:t xml:space="preserve"> </w:t>
-      </w:r>
-      <w:r>
-        <w:t xml:space="preserve">R/Posit software package, which summarized the sources of any incomplete records.</w:t>
-      </w:r>
-      <w:r>
-        <w:t xml:space="preserve"> </w:t>
-      </w:r>
-      <w:r>
-        <w:t xml:space="preserve">The second reduction occurred in the comparison step where any results that did not fit the requirements outlined in the inclusion and exclusion criteria, following traditional bibliometric analysis methods, were excluded.</w:t>
-      </w:r>
-      <w:r>
-        <w:t xml:space="preserve"> </w:t>
-      </w:r>
-      <w:r>
-        <w:t xml:space="preserve">The third and final reduction occurred in the comparison step where articles were reviewed for their fit within the goals of the study.</w:t>
-      </w:r>
-      <w:r>
-        <w:t xml:space="preserve"> </w:t>
-      </w:r>
-      <w:r>
-        <w:t xml:space="preserve">In this step, any articles not found during the initial two steps and any ancillary results that were returned were excluded.</w:t>
-      </w:r>
-      <w:r>
-        <w:t xml:space="preserve"> </w:t>
-      </w:r>
-      <w:r>
-        <w:t xml:space="preserve">This resulted in a set of bibliometric records across the two initial samples for the study.</w:t>
+        <w:t xml:space="preserve">Our study has several limitations that should be acknowledged.</w:t>
+      </w:r>
+      <w:r>
+        <w:t xml:space="preserve"> </w:t>
+      </w:r>
+      <w:r>
+        <w:t xml:space="preserve">As</w:t>
+      </w:r>
+      <w:r>
+        <w:t xml:space="preserve"> </w:t>
+      </w:r>
+      <w:r>
+        <w:t xml:space="preserve">Turchin et al. (2017)</w:t>
+      </w:r>
+      <w:r>
+        <w:t xml:space="preserve"> </w:t>
+      </w:r>
+      <w:r>
+        <w:t xml:space="preserve">note, quantitative approaches in historical analysis have been criticized for potentially focusing too narrowly on numerical aspects and failing to capture the full complexity of the subject matter.</w:t>
+      </w:r>
+      <w:r>
+        <w:t xml:space="preserve"> </w:t>
+      </w:r>
+      <w:r>
+        <w:t xml:space="preserve">This critique is relevant to our study given the diverse collection of disciplines and foundations examined.</w:t>
+      </w:r>
+      <w:r>
+        <w:t xml:space="preserve"> </w:t>
+      </w:r>
+      <w:r>
+        <w:t xml:space="preserve">The interdisciplinary nature of research on racism in STEM presents a challenge, as scholarship at this intersection is parsed across multiple disciplinary boundaries and domains of study.</w:t>
+      </w:r>
+      <w:r>
+        <w:t xml:space="preserve"> </w:t>
+      </w:r>
+      <w:r>
+        <w:t xml:space="preserve">While our conceptual replication of</w:t>
+      </w:r>
+      <w:r>
+        <w:t xml:space="preserve"> </w:t>
+      </w:r>
+      <w:r>
+        <w:t xml:space="preserve">Shiao &amp; Woody (2021)</w:t>
+      </w:r>
+      <w:r>
+        <w:t xml:space="preserve">’s study aims to examine how various notions of racism in STEM relate to major constructions of racism identified in sociology, it may not fully capture the nuances within each STEM discipline.</w:t>
+      </w:r>
+      <w:r>
+        <w:t xml:space="preserve"> </w:t>
+      </w:r>
+      <w:r>
+        <w:t xml:space="preserve">Our integrated approach, combining quantitative historical and bibliometric analytic techniques, allows for a broad examination of historical phenomena and related concepts in the study data.</w:t>
+      </w:r>
+      <w:r>
+        <w:t xml:space="preserve"> </w:t>
+      </w:r>
+      <w:r>
+        <w:t xml:space="preserve">However, this method may overlook some context-specific details that could be crucial in understanding the full scope of racism in STEM.</w:t>
       </w:r>
     </w:p>
     <w:p>
@@ -3357,43 +3463,83 @@
         <w:pStyle w:val="BodyText"/>
       </w:pPr>
       <w:r>
-        <w:t xml:space="preserve">The protocol outlined in the PRISMA</w:t>
-      </w:r>
-      <w:r>
-        <w:t xml:space="preserve"> </w:t>
-      </w:r>
-      <w:r>
-        <w:t xml:space="preserve">(Page et al., 2021)</w:t>
-      </w:r>
-      <w:r>
-        <w:t xml:space="preserve"> </w:t>
-      </w:r>
-      <w:r>
-        <w:t xml:space="preserve">flow diagram was used to consider a more critical analysis in informing our analytic methods.</w:t>
-      </w:r>
-      <w:r>
-        <w:t xml:space="preserve"> </w:t>
-      </w:r>
-      <w:r>
-        <w:t xml:space="preserve">We adapted this approach to examine the reduction of records across the two sets, but our method diverged significantly from the standard PRISMA guidelines.</w:t>
-      </w:r>
-      <w:r>
-        <w:t xml:space="preserve"> </w:t>
-      </w:r>
-      <w:r>
-        <w:t xml:space="preserve">Our reduction method integrated a critical analysis of data loss and considered the various ways that contemporary methods may not include specific articles.</w:t>
-      </w:r>
-      <w:r>
-        <w:t xml:space="preserve"> </w:t>
-      </w:r>
-      <w:r>
-        <w:t xml:space="preserve">This tailored approach allowed us to maintain a more flexible and nuanced examination of the literature, taking into account the unique challenges and complexities of studying racism in STEM fields.</w:t>
-      </w:r>
-      <w:r>
-        <w:t xml:space="preserve"> </w:t>
-      </w:r>
-      <w:r>
-        <w:t xml:space="preserve">By only marginally adhering to the PRISMA guidelines, we were able to develop a more context-specific methodology that better suited the interdisciplinary nature of our research question and the diverse body of literature we encountered.</w:t>
+        <w:t xml:space="preserve">Furthermore, while bibliometric analysis provides valuable insights into scholarly texts and their representations, it may not fully capture the qualitative aspects of the research or the lived experiences behind the studies.</w:t>
+      </w:r>
+      <w:r>
+        <w:t xml:space="preserve"> </w:t>
+      </w:r>
+      <w:r>
+        <w:t xml:space="preserve">The reliance on published academic literature also means that important perspectives from non-academic sources or unpublished work may be missed.</w:t>
+      </w:r>
+      <w:r>
+        <w:t xml:space="preserve"> </w:t>
+      </w:r>
+      <w:r>
+        <w:t xml:space="preserve">As noted by</w:t>
+      </w:r>
+      <w:r>
+        <w:t xml:space="preserve"> </w:t>
+      </w:r>
+      <w:r>
+        <w:t xml:space="preserve">Airyalat et al. (2019)</w:t>
+      </w:r>
+      <w:r>
+        <w:t xml:space="preserve"> </w:t>
+      </w:r>
+      <w:r>
+        <w:t xml:space="preserve">and</w:t>
+      </w:r>
+      <w:r>
+        <w:t xml:space="preserve"> </w:t>
+      </w:r>
+      <w:r>
+        <w:t xml:space="preserve">Yang &amp; Meho (2006)</w:t>
+      </w:r>
+      <w:r>
+        <w:t xml:space="preserve">, there is an ongoing need to consider extensions to traditional bibliometric analyses.</w:t>
+      </w:r>
+      <w:r>
+        <w:t xml:space="preserve"> </w:t>
+      </w:r>
+      <w:r>
+        <w:t xml:space="preserve">Our study, while attempting to address some of these concerns, may still be limited by biases in final database inclusion, keyword choices and priorities, and the evolving nature of our focal points on the terminology centered based on how it is related to researchers’ framings of racism in academic discourse.</w:t>
+      </w:r>
+    </w:p>
+    <w:bookmarkEnd w:id="35"/>
+    <w:bookmarkEnd w:id="36"/>
+    <w:bookmarkStart w:id="43" w:name="findings"/>
+    <w:p>
+      <w:pPr>
+        <w:pStyle w:val="Heading1"/>
+      </w:pPr>
+      <w:r>
+        <w:t xml:space="preserve">Findings</w:t>
+      </w:r>
+    </w:p>
+    <w:p>
+      <w:pPr>
+        <w:pStyle w:val="FirstParagraph"/>
+      </w:pPr>
+      <w:r>
+        <w:t xml:space="preserve">To navigate the expanding research literature and intersecting areas of study, we examined the distribution of research on racism in STEM with a comprehensive review of the various database options to search and retrieve published scholarly studies.</w:t>
+      </w:r>
+      <w:r>
+        <w:t xml:space="preserve"> </w:t>
+      </w:r>
+      <w:r>
+        <w:t xml:space="preserve">Among these, the Web of Science (WoS) emerged as our primary source due to its status as one of the most widely-expanding citation databases used by researchers and as a result of the conceptual replication.</w:t>
+      </w:r>
+      <w:r>
+        <w:t xml:space="preserve"> </w:t>
+      </w:r>
+      <w:r>
+        <w:t xml:space="preserve">WoS is frequently compared to other well-known citation databases and networks such as Google Scholar, PubMed, and Scopus.</w:t>
+      </w:r>
+      <w:r>
+        <w:t xml:space="preserve"> </w:t>
+      </w:r>
+      <w:r>
+        <w:t xml:space="preserve">This broad-based approach allowed us to capture a diverse range of academic disciplines contributing to the discourse on racism in STEM fields.</w:t>
       </w:r>
     </w:p>
     <w:p>
@@ -3401,45 +3547,13 @@
         <w:pStyle w:val="BodyText"/>
       </w:pPr>
       <w:r>
-        <w:t xml:space="preserve">The final inclusion criteria for this study were developed by an extension of the iterative analytic system used in the scoping process.</w:t>
-      </w:r>
-      <w:r>
-        <w:t xml:space="preserve"> </w:t>
-      </w:r>
-      <w:r>
-        <w:t xml:space="preserve">This approach allowed for a more nuanced consideration of the evolving nature of racism research in STEM fields.</w:t>
-      </w:r>
-      <w:r>
-        <w:t xml:space="preserve"> </w:t>
-      </w:r>
-      <w:r>
-        <w:t xml:space="preserve">Rather than adhering to a traditional table of fixed criteria, our method involved a dynamic process of sample identification and refinement.</w:t>
-      </w:r>
-      <w:r>
-        <w:t xml:space="preserve"> </w:t>
-      </w:r>
-      <w:r>
-        <w:t xml:space="preserve">Two distinct samples were identified through this process.</w:t>
-      </w:r>
-      <w:r>
-        <w:t xml:space="preserve"> </w:t>
-      </w:r>
-      <w:r>
-        <w:t xml:space="preserve">The first sample consisted of articles from STEM education journals, the second from STEM journals, and a third and final data set was an integrated sample combining the previous two document matrices with all duplicates removed.</w:t>
-      </w:r>
-      <w:r>
-        <w:t xml:space="preserve"> </w:t>
-      </w:r>
-      <w:r>
-        <w:t xml:space="preserve">All studies were published within the twenty year period between 2003 and 2023.</w:t>
-      </w:r>
-    </w:p>
-    <w:p>
-      <w:pPr>
-        <w:pStyle w:val="BodyText"/>
-      </w:pPr>
-      <w:r>
-        <w:t xml:space="preserve">The iterative nature of our analysis meant that inclusion and exclusion decisions were made based on a combination of factors, including relevance to the research questions, alignment with</w:t>
+        <w:t xml:space="preserve">Overall study results indicate that research on racism in the STEM disciplines varies by disciplinary network but not necessarily by the associated content.</w:t>
+      </w:r>
+      <w:r>
+        <w:t xml:space="preserve"> </w:t>
+      </w:r>
+      <w:r>
+        <w:t xml:space="preserve">Despite the charge to examine more systemic forms of racism, the samples are primarily inclusive of research on two of the three constructs: individual attitudes and cultural schema, and relate to those findings outlined in</w:t>
       </w:r>
       <w:r>
         <w:t xml:space="preserve"> </w:t>
@@ -3448,213 +3562,6 @@
         <w:t xml:space="preserve">Shiao &amp; Woody (2021)</w:t>
       </w:r>
       <w:r>
-        <w:t xml:space="preserve">’s framework, and the article’s contribution to understanding racism in STEM contexts.</w:t>
-      </w:r>
-      <w:r>
-        <w:t xml:space="preserve"> </w:t>
-      </w:r>
-      <w:r>
-        <w:t xml:space="preserve">Instead of a static table, our inclusion and exclusion process was documented through a series of analytical memos and decision logs.</w:t>
-      </w:r>
-      <w:r>
-        <w:t xml:space="preserve"> </w:t>
-      </w:r>
-      <w:r>
-        <w:t xml:space="preserve">This method aligns with the quantitative historical framework by acknowledging the contextual nature of research evolution and allowing for a more flexible approach to sample selection.</w:t>
-      </w:r>
-      <w:r>
-        <w:t xml:space="preserve"> </w:t>
-      </w:r>
-      <w:r>
-        <w:t xml:space="preserve">It also enabled us to critically examine potential data loss and consider articles that might have been overlooked by more rigid, traditional methods.</w:t>
-      </w:r>
-      <w:r>
-        <w:t xml:space="preserve"> </w:t>
-      </w:r>
-      <w:r>
-        <w:t xml:space="preserve">This approach, while departing from conventional systematic review practices, provided a richer, more comprehensive view of the landscape for examining the complex and evolving discourse on racism in STEM fields.</w:t>
-      </w:r>
-    </w:p>
-    <w:bookmarkEnd w:id="34"/>
-    <w:bookmarkEnd w:id="35"/>
-    <w:bookmarkStart w:id="36" w:name="limitations"/>
-    <w:p>
-      <w:pPr>
-        <w:pStyle w:val="Heading2"/>
-      </w:pPr>
-      <w:r>
-        <w:t xml:space="preserve">Limitations</w:t>
-      </w:r>
-    </w:p>
-    <w:p>
-      <w:pPr>
-        <w:pStyle w:val="FirstParagraph"/>
-      </w:pPr>
-      <w:r>
-        <w:t xml:space="preserve">Our study has several limitations that should be acknowledged.</w:t>
-      </w:r>
-      <w:r>
-        <w:t xml:space="preserve"> </w:t>
-      </w:r>
-      <w:r>
-        <w:t xml:space="preserve">As</w:t>
-      </w:r>
-      <w:r>
-        <w:t xml:space="preserve"> </w:t>
-      </w:r>
-      <w:r>
-        <w:t xml:space="preserve">Turchin et al. (2017)</w:t>
-      </w:r>
-      <w:r>
-        <w:t xml:space="preserve"> </w:t>
-      </w:r>
-      <w:r>
-        <w:t xml:space="preserve">note, quantitative approaches in historical analysis have been criticized for potentially focusing too narrowly on numerical aspects and failing to capture the full complexity of the subject matter.</w:t>
-      </w:r>
-      <w:r>
-        <w:t xml:space="preserve"> </w:t>
-      </w:r>
-      <w:r>
-        <w:t xml:space="preserve">This critique is relevant to our study given the diverse collection of disciplines and foundations examined.</w:t>
-      </w:r>
-      <w:r>
-        <w:t xml:space="preserve"> </w:t>
-      </w:r>
-      <w:r>
-        <w:t xml:space="preserve">The interdisciplinary nature of research on racism in STEM presents a challenge, as scholarship at this intersection is parsed across multiple disciplinary boundaries and domains of study.</w:t>
-      </w:r>
-      <w:r>
-        <w:t xml:space="preserve"> </w:t>
-      </w:r>
-      <w:r>
-        <w:t xml:space="preserve">While our conceptual replication of</w:t>
-      </w:r>
-      <w:r>
-        <w:t xml:space="preserve"> </w:t>
-      </w:r>
-      <w:r>
-        <w:t xml:space="preserve">Shiao &amp; Woody (2021)</w:t>
-      </w:r>
-      <w:r>
-        <w:t xml:space="preserve">’s study aims to examine how various notions of racism in STEM relate to major constructions of racism identified in sociology, it may not fully capture the nuances within each STEM discipline.</w:t>
-      </w:r>
-      <w:r>
-        <w:t xml:space="preserve"> </w:t>
-      </w:r>
-      <w:r>
-        <w:t xml:space="preserve">Our integrated approach, combining quantitative historical and bibliometric analytic techniques, allows for a broad examination of historical phenomena and related concepts in the study data.</w:t>
-      </w:r>
-      <w:r>
-        <w:t xml:space="preserve"> </w:t>
-      </w:r>
-      <w:r>
-        <w:t xml:space="preserve">However, this method may overlook some context-specific details that could be crucial in understanding the full scope of racism in STEM.</w:t>
-      </w:r>
-    </w:p>
-    <w:p>
-      <w:pPr>
-        <w:pStyle w:val="BodyText"/>
-      </w:pPr>
-      <w:r>
-        <w:t xml:space="preserve">Furthermore, while bibliometric analysis provides valuable insights into scholarly texts and their representations, it may not fully capture the qualitative aspects of the research or the lived experiences behind the studies.</w:t>
-      </w:r>
-      <w:r>
-        <w:t xml:space="preserve"> </w:t>
-      </w:r>
-      <w:r>
-        <w:t xml:space="preserve">The reliance on published academic literature also means that important perspectives from non-academic sources or unpublished work may be missed.</w:t>
-      </w:r>
-      <w:r>
-        <w:t xml:space="preserve"> </w:t>
-      </w:r>
-      <w:r>
-        <w:t xml:space="preserve">As noted by</w:t>
-      </w:r>
-      <w:r>
-        <w:t xml:space="preserve"> </w:t>
-      </w:r>
-      <w:r>
-        <w:t xml:space="preserve">Airyalat et al. (2019)</w:t>
-      </w:r>
-      <w:r>
-        <w:t xml:space="preserve"> </w:t>
-      </w:r>
-      <w:r>
-        <w:t xml:space="preserve">and</w:t>
-      </w:r>
-      <w:r>
-        <w:t xml:space="preserve"> </w:t>
-      </w:r>
-      <w:r>
-        <w:t xml:space="preserve">Yang &amp; Meho (2006)</w:t>
-      </w:r>
-      <w:r>
-        <w:t xml:space="preserve">, there is an ongoing need to consider extensions to traditional bibliometric analyses.</w:t>
-      </w:r>
-      <w:r>
-        <w:t xml:space="preserve"> </w:t>
-      </w:r>
-      <w:r>
-        <w:t xml:space="preserve">Our study, while attempting to address some of these concerns, may still be limited by biases in final database inclusion, keyword choices and priorities, and the evolving nature of our focal points on the terminology centered based on how it is related to researchers’ framings of racism in academic discourse.</w:t>
-      </w:r>
-    </w:p>
-    <w:bookmarkEnd w:id="36"/>
-    <w:bookmarkEnd w:id="37"/>
-    <w:bookmarkStart w:id="44" w:name="findings"/>
-    <w:p>
-      <w:pPr>
-        <w:pStyle w:val="Heading1"/>
-      </w:pPr>
-      <w:r>
-        <w:t xml:space="preserve">Findings</w:t>
-      </w:r>
-    </w:p>
-    <w:p>
-      <w:pPr>
-        <w:pStyle w:val="FirstParagraph"/>
-      </w:pPr>
-      <w:r>
-        <w:t xml:space="preserve">To navigate the expanding research literature and intersecting areas of study, we examined the distribution of research on racism in STEM with a comprehensive review of the various database options to search and retrieve published scholarly studies.</w:t>
-      </w:r>
-      <w:r>
-        <w:t xml:space="preserve"> </w:t>
-      </w:r>
-      <w:r>
-        <w:t xml:space="preserve">Among these, the Web of Science (WoS) emerged as our primary source due to its status as one of the most widely-expanding citation databases used by researchers and as a result of the conceptual replication.</w:t>
-      </w:r>
-      <w:r>
-        <w:t xml:space="preserve"> </w:t>
-      </w:r>
-      <w:r>
-        <w:t xml:space="preserve">WoS is frequently compared to other well-known citation databases and networks such as Google Scholar, PubMed, and Scopus.</w:t>
-      </w:r>
-      <w:r>
-        <w:t xml:space="preserve"> </w:t>
-      </w:r>
-      <w:r>
-        <w:t xml:space="preserve">This broad-based approach allowed us to capture a diverse range of academic disciplines contributing to the discourse on racism in STEM fields.</w:t>
-      </w:r>
-    </w:p>
-    <w:p>
-      <w:pPr>
-        <w:pStyle w:val="BodyText"/>
-      </w:pPr>
-      <w:r>
-        <w:t xml:space="preserve">Overall study results indicate that research on racism in the STEM disciplines varies by disciplinary network but not necessarily by the associated content.</w:t>
-      </w:r>
-      <w:r>
-        <w:t xml:space="preserve"> </w:t>
-      </w:r>
-      <w:r>
-        <w:t xml:space="preserve">Despite the charge to examine more systemic forms of racism, the samples are primarily inclusive of research on two of the three constructs: individual attitudes and cultural schema, and relate to those findings outlined in</w:t>
-      </w:r>
-      <w:r>
-        <w:t xml:space="preserve"> </w:t>
-      </w:r>
-      <w:r>
-        <w:t xml:space="preserve">Shiao &amp; Woody (2021)</w:t>
-      </w:r>
-      <w:r>
         <w:t xml:space="preserve">.</w:t>
       </w:r>
       <w:r>
@@ -3670,7 +3577,7 @@
         <w:t xml:space="preserve">Additionally, there was a change in the variance of the network citation metrics when themes were varied.</w:t>
       </w:r>
     </w:p>
-    <w:bookmarkStart w:id="38" w:name="document-matrix-summaries"/>
+    <w:bookmarkStart w:id="37" w:name="document-matrix-summaries"/>
     <w:p>
       <w:pPr>
         <w:pStyle w:val="Heading2"/>
@@ -4084,8 +3991,8 @@
         <w:t xml:space="preserve">The documents in the matrix have a document average of 3.9 years with an annual growth rate of 14.4 percent.</w:t>
       </w:r>
     </w:p>
-    <w:bookmarkEnd w:id="38"/>
-    <w:bookmarkStart w:id="40" w:name="distribution-of-research"/>
+    <w:bookmarkEnd w:id="37"/>
+    <w:bookmarkStart w:id="39" w:name="distribution-of-research"/>
     <w:p>
       <w:pPr>
         <w:pStyle w:val="Heading2"/>
@@ -4126,7 +4033,7 @@
         <w:t xml:space="preserve">The following sections provide a more detailed breakdown of this distribution and its implications for the broader landscape of racism research in STEM.</w:t>
       </w:r>
     </w:p>
-    <w:bookmarkStart w:id="39" w:name="global-distribution"/>
+    <w:bookmarkStart w:id="38" w:name="global-distribution"/>
     <w:p>
       <w:pPr>
         <w:pStyle w:val="Heading3"/>
@@ -4839,9 +4746,9 @@
         <w:t xml:space="preserve">These factors combine to create an environment where U.S.-based research dominates the discourse on racism in STEM, potentially limiting the diversity of perspectives and approaches to addressing this global issue.</w:t>
       </w:r>
     </w:p>
+    <w:bookmarkEnd w:id="38"/>
     <w:bookmarkEnd w:id="39"/>
-    <w:bookmarkEnd w:id="40"/>
-    <w:bookmarkStart w:id="43" w:name="thematic-and-concept-analysis"/>
+    <w:bookmarkStart w:id="42" w:name="thematic-and-concept-analysis"/>
     <w:p>
       <w:pPr>
         <w:pStyle w:val="Heading2"/>
@@ -4870,7 +4777,7 @@
         <w:t xml:space="preserve">This thematic distribution can be further distilled to provide additional insights into the current state of the research on racism in STEM.</w:t>
       </w:r>
     </w:p>
-    <w:bookmarkStart w:id="41" w:name="clusters"/>
+    <w:bookmarkStart w:id="40" w:name="clusters"/>
     <w:p>
       <w:pPr>
         <w:pStyle w:val="Heading3"/>
@@ -5046,7 +4953,7 @@
         <w:t xml:space="preserve"> </w:t>
       </w:r>
       <w:r>
-        <w:t xml:space="preserve">includes 74 studies and has the highest centrality score of 0.548, indicating its central position in the research network.</w:t>
+        <w:t xml:space="preserve">includes 74 studies and has the highest centrality score of 0.548, indicating its central position in the network.</w:t>
       </w:r>
       <w:r>
         <w:t xml:space="preserve"> </w:t>
@@ -6044,27 +5951,56 @@
         <w:t xml:space="preserve">We chose to rank by Callon centrality to highlight the keywords that are most influential in bridging various topics in the research on racism in STEM, providing insight into the core concepts that link different aspects of this multifaceted field of study.</w:t>
       </w:r>
     </w:p>
-    <w:bookmarkEnd w:id="41"/>
-    <w:bookmarkStart w:id="42" w:name="keywords-in-context"/>
+    <w:bookmarkEnd w:id="40"/>
+    <w:bookmarkStart w:id="41" w:name="keywords-in-context"/>
     <w:p>
       <w:pPr>
         <w:pStyle w:val="Heading3"/>
       </w:pPr>
       <w:r>
         <w:t xml:space="preserve">Keywords-in-context</w:t>
+      </w:r>
+    </w:p>
+    <w:p>
+      <w:pPr>
+        <w:pStyle w:val="FirstParagraph"/>
+      </w:pPr>
+      <w:r>
+        <w:t xml:space="preserve">In our analysis of the keywords, we examined both the conceptual and intellectual structure of the research literature found in the combined data set.</w:t>
+      </w:r>
+      <w:r>
+        <w:t xml:space="preserve"> </w:t>
+      </w:r>
+      <w:r>
+        <w:t xml:space="preserve">To display the conditions of complexity, specificity, and variation previously discussed, we analyzed a host of combinations to target differences in the databases.</w:t>
+      </w:r>
+      <w:r>
+        <w:t xml:space="preserve"> </w:t>
+      </w:r>
+      <w:r>
+        <w:t xml:space="preserve">In Table 6, we outline a sample analysis of keywords-in-context and the further refining process that would inform a qualitative metasynthesis</w:t>
+      </w:r>
+      <w:r>
+        <w:t xml:space="preserve"> </w:t>
+      </w:r>
+      <w:r>
+        <w:t xml:space="preserve">(Berry &amp; Thunder, 2013; Thunder &amp; Berry, 2016)</w:t>
+      </w:r>
+      <w:r>
+        <w:t xml:space="preserve">.</w:t>
       </w:r>
     </w:p>
     <w:tbl>
       <w:tblPr>
         <w:tblStyle w:val="Table"/>
-        <w:tblW w:type="pct" w:w="4947"/>
+        <w:tblW w:type="pct" w:w="4653"/>
         <w:tblLook w:firstRow="1" w:lastRow="0" w:firstColumn="0" w:lastColumn="0" w:noHBand="0" w:noVBand="0" w:val="0020"/>
         <w:jc w:val="start"/>
       </w:tblPr>
       <w:tblGrid>
-        <w:gridCol w:w="5502"/>
-        <w:gridCol w:w="1333"/>
-        <w:gridCol w:w="1000"/>
+        <w:gridCol w:w="4290"/>
+        <w:gridCol w:w="1760"/>
+        <w:gridCol w:w="1320"/>
       </w:tblGrid>
       <w:tr>
         <w:trPr>
@@ -6128,66 +6064,6 @@
               <w:t xml:space="preserve">”</w:t>
             </w:r>
             <w:r>
-              <w:t xml:space="preserve">,</w:t>
-            </w:r>
-            <w:r>
-              <w:t xml:space="preserve"> </w:t>
-            </w:r>
-            <w:r>
-              <w:t xml:space="preserve">“</w:t>
-            </w:r>
-            <w:r>
-              <w:t xml:space="preserve">sytemic</w:t>
-            </w:r>
-            <w:r>
-              <w:t xml:space="preserve">”</w:t>
-            </w:r>
-            <w:r>
-              <w:t xml:space="preserve">,</w:t>
-            </w:r>
-            <w:r>
-              <w:t xml:space="preserve"> </w:t>
-            </w:r>
-            <w:r>
-              <w:t xml:space="preserve">“</w:t>
-            </w:r>
-            <w:r>
-              <w:t xml:space="preserve">antiblackness</w:t>
-            </w:r>
-            <w:r>
-              <w:t xml:space="preserve">”</w:t>
-            </w:r>
-            <w:r>
-              <w:t xml:space="preserve">,</w:t>
-            </w:r>
-            <w:r>
-              <w:t xml:space="preserve"> </w:t>
-            </w:r>
-            <w:r>
-              <w:t xml:space="preserve">“</w:t>
-            </w:r>
-            <w:r>
-              <w:t xml:space="preserve">racist</w:t>
-            </w:r>
-            <w:r>
-              <w:t xml:space="preserve">”</w:t>
-            </w:r>
-            <w:r>
-              <w:t xml:space="preserve">,</w:t>
-            </w:r>
-            <w:r>
-              <w:t xml:space="preserve"> </w:t>
-            </w:r>
-            <w:r>
-              <w:t xml:space="preserve">“</w:t>
-            </w:r>
-            <w:r>
-              <w:t xml:space="preserve">racial</w:t>
-            </w:r>
-            <w:r>
-              <w:t xml:space="preserve">”</w:t>
-            </w:r>
-            <w:r>
               <w:t xml:space="preserve">)</w:t>
             </w:r>
           </w:p>
@@ -6200,19 +6076,19 @@
               <w:jc w:val="left"/>
             </w:pPr>
             <w:r>
-              <w:t xml:space="preserve">9</w:t>
-            </w:r>
-          </w:p>
-        </w:tc>
-        <w:tc>
-          <w:tcPr/>
-          <w:p>
-            <w:pPr>
-              <w:pStyle w:val="Compact"/>
-              <w:jc w:val="left"/>
-            </w:pPr>
-            <w:r>
-              <w:t xml:space="preserve">384</w:t>
+              <w:t xml:space="preserve">8</w:t>
+            </w:r>
+          </w:p>
+        </w:tc>
+        <w:tc>
+          <w:tcPr/>
+          <w:p>
+            <w:pPr>
+              <w:pStyle w:val="Compact"/>
+              <w:jc w:val="left"/>
+            </w:pPr>
+            <w:r>
+              <w:t xml:space="preserve">60</w:t>
             </w:r>
           </w:p>
         </w:tc>
@@ -6232,7 +6108,7 @@
               <w:t xml:space="preserve">“</w:t>
             </w:r>
             <w:r>
-              <w:t xml:space="preserve">structural</w:t>
+              <w:t xml:space="preserve">systemic</w:t>
             </w:r>
             <w:r>
               <w:t xml:space="preserve">”</w:t>
@@ -6250,19 +6126,19 @@
               <w:jc w:val="left"/>
             </w:pPr>
             <w:r>
-              <w:t xml:space="preserve">8</w:t>
-            </w:r>
-          </w:p>
-        </w:tc>
-        <w:tc>
-          <w:tcPr/>
-          <w:p>
-            <w:pPr>
-              <w:pStyle w:val="Compact"/>
-              <w:jc w:val="left"/>
-            </w:pPr>
-            <w:r>
-              <w:t xml:space="preserve">60</w:t>
+              <w:t xml:space="preserve">68</w:t>
+            </w:r>
+          </w:p>
+        </w:tc>
+        <w:tc>
+          <w:tcPr/>
+          <w:p>
+            <w:pPr>
+              <w:pStyle w:val="Compact"/>
+              <w:jc w:val="left"/>
+            </w:pPr>
+            <w:r>
+              <w:t xml:space="preserve">96</w:t>
             </w:r>
           </w:p>
         </w:tc>
@@ -6282,56 +6158,6 @@
               <w:t xml:space="preserve">“</w:t>
             </w:r>
             <w:r>
-              <w:t xml:space="preserve">systemic</w:t>
-            </w:r>
-            <w:r>
-              <w:t xml:space="preserve">”</w:t>
-            </w:r>
-            <w:r>
-              <w:t xml:space="preserve">)</w:t>
-            </w:r>
-          </w:p>
-        </w:tc>
-        <w:tc>
-          <w:tcPr/>
-          <w:p>
-            <w:pPr>
-              <w:pStyle w:val="Compact"/>
-              <w:jc w:val="left"/>
-            </w:pPr>
-            <w:r>
-              <w:t xml:space="preserve">68</w:t>
-            </w:r>
-          </w:p>
-        </w:tc>
-        <w:tc>
-          <w:tcPr/>
-          <w:p>
-            <w:pPr>
-              <w:pStyle w:val="Compact"/>
-              <w:jc w:val="left"/>
-            </w:pPr>
-            <w:r>
-              <w:t xml:space="preserve">96</w:t>
-            </w:r>
-          </w:p>
-        </w:tc>
-      </w:tr>
-      <w:tr>
-        <w:tc>
-          <w:tcPr/>
-          <w:p>
-            <w:pPr>
-              <w:pStyle w:val="Compact"/>
-              <w:jc w:val="left"/>
-            </w:pPr>
-            <w:r>
-              <w:t xml:space="preserve">c(</w:t>
-            </w:r>
-            <w:r>
-              <w:t xml:space="preserve">“</w:t>
-            </w:r>
-            <w:r>
               <w:t xml:space="preserve">antiblackness</w:t>
             </w:r>
             <w:r>
@@ -6398,525 +6224,465 @@
         <w:t xml:space="preserve">: Document count and frequency of sample keywords-in-context in M3 database.</w:t>
       </w:r>
     </w:p>
+    <w:bookmarkEnd w:id="41"/>
     <w:bookmarkEnd w:id="42"/>
     <w:bookmarkEnd w:id="43"/>
+    <w:bookmarkStart w:id="46" w:name="discussion"/>
+    <w:p>
+      <w:pPr>
+        <w:pStyle w:val="Heading1"/>
+      </w:pPr>
+      <w:r>
+        <w:t xml:space="preserve">Discussion</w:t>
+      </w:r>
+    </w:p>
+    <w:p>
+      <w:pPr>
+        <w:pStyle w:val="FirstParagraph"/>
+      </w:pPr>
+      <w:r>
+        <w:t xml:space="preserve">Our analysis revealed that in the top ten studies cited across each of the data sets, the concept of racism encompasses multiple conceptualizations, aligning with different components of the frameworks proposed by</w:t>
+      </w:r>
+      <w:r>
+        <w:t xml:space="preserve"> </w:t>
+      </w:r>
+      <w:r>
+        <w:t xml:space="preserve">Bonilla-Silva (1997)</w:t>
+      </w:r>
+      <w:r>
+        <w:t xml:space="preserve"> </w:t>
+      </w:r>
+      <w:r>
+        <w:t xml:space="preserve">and</w:t>
+      </w:r>
+      <w:r>
+        <w:t xml:space="preserve"> </w:t>
+      </w:r>
+      <w:r>
+        <w:t xml:space="preserve">Shiao &amp; Woody (2021)</w:t>
+      </w:r>
+      <w:r>
+        <w:t xml:space="preserve">.</w:t>
+      </w:r>
+      <w:r>
+        <w:t xml:space="preserve"> </w:t>
+      </w:r>
+      <w:r>
+        <w:t xml:space="preserve">These domains include individual attitudes, cultural schema, preexisting consequential inequalities, and processes that create or maintain racial dominance.</w:t>
+      </w:r>
+      <w:r>
+        <w:t xml:space="preserve"> </w:t>
+      </w:r>
+      <w:r>
+        <w:t xml:space="preserve">Individual attitudes refer to personal biases and prejudices held by individuals within STEM fields.</w:t>
+      </w:r>
+      <w:r>
+        <w:t xml:space="preserve"> </w:t>
+      </w:r>
+      <w:r>
+        <w:t xml:space="preserve">Cultural schema involves shared beliefs and stereotypes about racial groups in STEM contexts.</w:t>
+      </w:r>
+      <w:r>
+        <w:t xml:space="preserve"> </w:t>
+      </w:r>
+      <w:r>
+        <w:t xml:space="preserve">Preexisting consequential inequalities pertain to established racial disparities in STEM education and career opportunities.</w:t>
+      </w:r>
+      <w:r>
+        <w:t xml:space="preserve"> </w:t>
+      </w:r>
+      <w:r>
+        <w:t xml:space="preserve">Lastly, processes that create or maintain racial dominance involve systemic practices and policies that perpetuate racial inequities in STEM.</w:t>
+      </w:r>
+    </w:p>
+    <w:p>
+      <w:pPr>
+        <w:pStyle w:val="BodyText"/>
+      </w:pPr>
+      <w:r>
+        <w:t xml:space="preserve">This study employed an integrated systematic approach through a complexity, specificity, and variation framing yielded insights into the landscape of racism research in STEM.</w:t>
+      </w:r>
+      <w:r>
+        <w:t xml:space="preserve"> </w:t>
+      </w:r>
+      <w:r>
+        <w:t xml:space="preserve">The application of this framework to our analysis of two distinct data sets has revealed both the intricacies and nuances inherent in this critical field of study.</w:t>
+      </w:r>
+      <w:r>
+        <w:t xml:space="preserve"> </w:t>
+      </w:r>
+      <w:r>
+        <w:t xml:space="preserve">The results of our investigation demonstrate a high degree of complexity within the research on racism in STEM.</w:t>
+      </w:r>
+      <w:r>
+        <w:t xml:space="preserve"> </w:t>
+      </w:r>
+      <w:r>
+        <w:t xml:space="preserve">This complexity is evident in the multifaceted nature of the studies examined, reflecting the intricate interplay of social, institutional, and individual factors that contribute to racial disparities in STEM fields.</w:t>
+      </w:r>
+      <w:r>
+        <w:t xml:space="preserve"> </w:t>
+      </w:r>
+      <w:r>
+        <w:t xml:space="preserve">Our analysis uncovered a rich tapestry of research approaches, theoretical frameworks, and methodological strategies employed by scholars in addressing this pressing issue.</w:t>
+      </w:r>
+    </w:p>
+    <w:p>
+      <w:pPr>
+        <w:pStyle w:val="BodyText"/>
+      </w:pPr>
+      <w:r>
+        <w:t xml:space="preserve">Bonilla-Silva (2021)</w:t>
+      </w:r>
+      <w:r>
+        <w:t xml:space="preserve"> </w:t>
+      </w:r>
+      <w:r>
+        <w:t xml:space="preserve">identified the various ways that scholars structure their discussions of racism, highlighting a notable difference between individual attitudes and broader systems.</w:t>
+      </w:r>
+      <w:r>
+        <w:t xml:space="preserve"> </w:t>
+      </w:r>
+      <w:r>
+        <w:t xml:space="preserve">Some of the studies focus explicitly on the context of broader systems, see e.g.,</w:t>
+      </w:r>
+      <w:r>
+        <w:t xml:space="preserve"> </w:t>
+      </w:r>
+      <w:r>
+        <w:t xml:space="preserve">Vakil &amp; Ayers (2019)</w:t>
+      </w:r>
+      <w:r>
+        <w:t xml:space="preserve"> </w:t>
+      </w:r>
+      <w:r>
+        <w:t xml:space="preserve">and</w:t>
+      </w:r>
+      <w:r>
+        <w:t xml:space="preserve"> </w:t>
+      </w:r>
+      <w:r>
+        <w:t xml:space="preserve">Vossoughi &amp; Vakil (2018)</w:t>
+      </w:r>
+      <w:r>
+        <w:t xml:space="preserve">.</w:t>
+      </w:r>
+      <w:r>
+        <w:t xml:space="preserve"> </w:t>
+      </w:r>
+      <w:r>
+        <w:t xml:space="preserve">Others focus on the various components of cultural and social schema, see e.g.,</w:t>
+      </w:r>
+      <w:r>
+        <w:t xml:space="preserve"> </w:t>
+      </w:r>
+      <w:r>
+        <w:t xml:space="preserve">Leyva, McNeill, et al. (2022)</w:t>
+      </w:r>
+      <w:r>
+        <w:t xml:space="preserve">.</w:t>
+      </w:r>
+      <w:r>
+        <w:t xml:space="preserve"> </w:t>
+      </w:r>
+      <w:r>
+        <w:t xml:space="preserve">As studies of racism expand in a field, these scholars have emphasized the need to examine the diverse interpretations and meanings of racism in a body of research literature</w:t>
+      </w:r>
+      <w:r>
+        <w:t xml:space="preserve"> </w:t>
+      </w:r>
+      <w:r>
+        <w:t xml:space="preserve">(Bonilla-Silva, 2021; Shiao &amp; Woody, 2021)</w:t>
+      </w:r>
+      <w:r>
+        <w:t xml:space="preserve">.</w:t>
+      </w:r>
+      <w:r>
+        <w:t xml:space="preserve"> </w:t>
+      </w:r>
+      <w:r>
+        <w:t xml:space="preserve">Our study examines notions of racism in STEM using a context-based bibliometric approach.</w:t>
+      </w:r>
+    </w:p>
+    <w:p>
+      <w:pPr>
+        <w:pStyle w:val="BodyText"/>
+      </w:pPr>
+      <w:r>
+        <w:t xml:space="preserve">The focus on CRT in STEM</w:t>
+      </w:r>
+      <w:r>
+        <w:t xml:space="preserve"> </w:t>
+      </w:r>
+      <w:r>
+        <w:t xml:space="preserve">(Morton, 2022)</w:t>
+      </w:r>
+      <w:r>
+        <w:t xml:space="preserve"> </w:t>
+      </w:r>
+      <w:r>
+        <w:t xml:space="preserve">is a salient feature of the primarily U.S. based set fo studies, which provide some of the broader discourses developing across nations, contributing to parallel evolutions noted by Turchin (2017).</w:t>
+      </w:r>
+      <w:r>
+        <w:t xml:space="preserve"> </w:t>
+      </w:r>
+      <w:r>
+        <w:t xml:space="preserve">Lloyd et al. (2021) argue that inequality is built into the country’s infrastructure, forming the foundation for structural racism—a system that privileges White people and results in intentional disadvantage for Black Americans.</w:t>
+      </w:r>
+      <w:r>
+        <w:t xml:space="preserve"> </w:t>
+      </w:r>
+      <w:r>
+        <w:t xml:space="preserve">These inequalities impact various aspects of Black people’s lives, including housing, education, employment, economic opportunities, access to child care, health outcomes, political power, and treatment in legal and justice systems.</w:t>
+      </w:r>
+    </w:p>
+    <w:p>
+      <w:pPr>
+        <w:pStyle w:val="BodyText"/>
+      </w:pPr>
+      <w:r>
+        <w:t xml:space="preserve">As scholars better understand the meanings prescribed to racism and the presence of moving syntactical signifiers, there is also a need to understand the history and foundations of popular policies and the use of specific terms, like STEM</w:t>
+      </w:r>
+      <w:r>
+        <w:t xml:space="preserve"> </w:t>
+      </w:r>
+      <w:r>
+        <w:t xml:space="preserve">(Gil-Doménech et al., 2020)</w:t>
+      </w:r>
+      <w:r>
+        <w:t xml:space="preserve">.</w:t>
+      </w:r>
+      <w:r>
+        <w:t xml:space="preserve"> </w:t>
+      </w:r>
+      <w:r>
+        <w:t xml:space="preserve">We examine notions of racism as framed in a body of research on</w:t>
+      </w:r>
+      <w:r>
+        <w:t xml:space="preserve"> </w:t>
+      </w:r>
+      <w:r>
+        <w:t xml:space="preserve">‘</w:t>
+      </w:r>
+      <w:r>
+        <w:t xml:space="preserve">STEM,</w:t>
+      </w:r>
+      <w:r>
+        <w:t xml:space="preserve">’</w:t>
+      </w:r>
+      <w:r>
+        <w:t xml:space="preserve"> </w:t>
+      </w:r>
+      <w:r>
+        <w:t xml:space="preserve">and in mathematics, science and technology studies to make sense of how racism is framed and contextualized.</w:t>
+      </w:r>
+      <w:r>
+        <w:t xml:space="preserve"> </w:t>
+      </w:r>
+      <w:r>
+        <w:t xml:space="preserve">For instance,</w:t>
+      </w:r>
+      <w:r>
+        <w:t xml:space="preserve"> </w:t>
+      </w:r>
+      <w:r>
+        <w:t xml:space="preserve">Benjamin (2016)</w:t>
+      </w:r>
+      <w:r>
+        <w:t xml:space="preserve"> </w:t>
+      </w:r>
+      <w:r>
+        <w:t xml:space="preserve">uses the term</w:t>
+      </w:r>
+      <w:r>
+        <w:t xml:space="preserve"> </w:t>
+      </w:r>
+      <w:r>
+        <w:t xml:space="preserve">‘</w:t>
+      </w:r>
+      <w:r>
+        <w:t xml:space="preserve">STS</w:t>
+      </w:r>
+      <w:r>
+        <w:t xml:space="preserve">’</w:t>
+      </w:r>
+      <w:r>
+        <w:t xml:space="preserve"> </w:t>
+      </w:r>
+      <w:r>
+        <w:t xml:space="preserve">instead of STEM to refer to the specific area of science and technology studies</w:t>
+      </w:r>
+      <w:r>
+        <w:t xml:space="preserve"> </w:t>
+      </w:r>
+      <w:r>
+        <w:t xml:space="preserve">(York, 2018)</w:t>
+      </w:r>
+      <w:r>
+        <w:t xml:space="preserve">.</w:t>
+      </w:r>
+      <w:r>
+        <w:t xml:space="preserve"> </w:t>
+      </w:r>
+      <w:r>
+        <w:t xml:space="preserve">However, despite focusing on two integral dimensions of STEM—science and technology—many traditional approaches in bibliometrics and citation analysis may overlook this contribution due to differences in terminology, a common challenge in cross-disciplinary research (CDR; Donovan et al., -</w:t>
+      </w:r>
+      <w:r>
+        <w:t xml:space="preserve">Donovan et al. (2015)</w:t>
+      </w:r>
+      <w:r>
+        <w:t xml:space="preserve">; Takeuchi et al., -</w:t>
+      </w:r>
+      <w:r>
+        <w:t xml:space="preserve">Takeuchi et al. (2020b)</w:t>
+      </w:r>
+      <w:r>
+        <w:t xml:space="preserve">).</w:t>
+      </w:r>
+    </w:p>
+    <w:bookmarkStart w:id="44" w:name="notions-of-racism-in-stem"/>
+    <w:p>
+      <w:pPr>
+        <w:pStyle w:val="Heading2"/>
+      </w:pPr>
+      <w:r>
+        <w:t xml:space="preserve">Notions of Racism in STEM</w:t>
+      </w:r>
+    </w:p>
+    <w:p>
+      <w:pPr>
+        <w:pStyle w:val="FirstParagraph"/>
+      </w:pPr>
+      <w:r>
+        <w:t xml:space="preserve">Based on the analysis of the research literature on racism in STEM, the intellectual and conceptual structure can be characterized by several notions situated around the themes and patterns in the keywords-in-context.</w:t>
+      </w:r>
+      <w:r>
+        <w:t xml:space="preserve"> </w:t>
+      </w:r>
+      <w:r>
+        <w:t xml:space="preserve">First, the research reveals that racism in STEM encompasses multiple conceptualizations, aligning with frameworks proposed by scholars like</w:t>
+      </w:r>
+      <w:r>
+        <w:t xml:space="preserve"> </w:t>
+      </w:r>
+      <w:r>
+        <w:t xml:space="preserve">Bonilla-Silva (1997)</w:t>
+      </w:r>
+      <w:r>
+        <w:t xml:space="preserve"> </w:t>
+      </w:r>
+      <w:r>
+        <w:t xml:space="preserve">and</w:t>
+      </w:r>
+      <w:r>
+        <w:t xml:space="preserve"> </w:t>
+      </w:r>
+      <w:r>
+        <w:t xml:space="preserve">Shiao &amp; Woody (2021)</w:t>
+      </w:r>
+      <w:r>
+        <w:t xml:space="preserve">.</w:t>
+      </w:r>
+      <w:r>
+        <w:t xml:space="preserve"> </w:t>
+      </w:r>
+      <w:r>
+        <w:t xml:space="preserve">These conceptualizations include individual attitudes, cultural schema, preexisting consequential inequalities, and processes that create or maintain racial dominance.</w:t>
+      </w:r>
+    </w:p>
+    <w:p>
+      <w:pPr>
+        <w:pStyle w:val="BodyText"/>
+      </w:pPr>
+      <w:r>
+        <w:t xml:space="preserve">Five distinct thematic clusters emerged from the analysis: identity and critical race theory; education and student experiences; race and gender intersectionality; science and color; and racism and psychology.</w:t>
+      </w:r>
+      <w:r>
+        <w:t xml:space="preserve"> </w:t>
+      </w:r>
+      <w:r>
+        <w:t xml:space="preserve">A dominant theme is the structural nature of racism in STEM higher education, which includes the exclusion of non-white individuals from positions of power, the development of a white frame that normalizes white racial superiority, and the historical construction of curricula based on white elite thinking.</w:t>
+      </w:r>
+      <w:r>
+        <w:t xml:space="preserve"> </w:t>
+      </w:r>
+      <w:r>
+        <w:t xml:space="preserve">An emerging theme is the interaction of racism with other forms of oppression, such as sexism, ableism, and classism, particularly in STEM settings.</w:t>
+      </w:r>
+    </w:p>
+    <w:p>
+      <w:pPr>
+        <w:pStyle w:val="BodyText"/>
+      </w:pPr>
+      <w:r>
+        <w:t xml:space="preserve">Some examples and widely cited studies that focus on racism and STEM include research on the experiences and perceptions of groups racialized as non-white</w:t>
+      </w:r>
+      <w:r>
+        <w:t xml:space="preserve"> </w:t>
+      </w:r>
+      <w:r>
+        <w:t xml:space="preserve">(Basile &amp; Black, 2019; Carlone &amp; Johnson, 2007; Chavez-Dueñas et al., 2019; Chen &amp; Buell, 2018; Gaston &amp; Alleyne-Green, 2013; Gray, 2012; Harrell et al., 2011; 2017; McGee, 2021)</w:t>
+      </w:r>
+      <w:r>
+        <w:t xml:space="preserve">; studies on various cultural schemes, conceptions of race and racialization, and intersecting identities</w:t>
+      </w:r>
+      <w:r>
+        <w:t xml:space="preserve"> </w:t>
+      </w:r>
+      <w:r>
+        <w:t xml:space="preserve">(Aldana et al., 2019; Dancy et al., 2020; Leyva, Amman, et al., 2022; Leyva &amp; Joseph, 2023; McGee, 2016; McGee &amp; Bentley, 2017; Nasir &amp; Vakil, 2017; Tate &amp; Page, 2020; Wen et al., 2020)</w:t>
+      </w:r>
+      <w:r>
+        <w:t xml:space="preserve">; and studies that analyze various structural dimensions, often examining interlocking systems and power relations</w:t>
+      </w:r>
+      <w:r>
+        <w:t xml:space="preserve"> </w:t>
+      </w:r>
+      <w:r>
+        <w:t xml:space="preserve">(Bullock, 2017; McGee, 2020; Morton, 2022; Vakil &amp; Ayers, 2019; Vossoughi &amp; Vakil, 2018)</w:t>
+      </w:r>
+      <w:r>
+        <w:t xml:space="preserve">.</w:t>
+      </w:r>
+      <w:r>
+        <w:t xml:space="preserve"> </w:t>
+      </w:r>
+      <w:r>
+        <w:t xml:space="preserve">Importantly, the discussions across this extensive body of work often reside in multiple thematic areas; and many studies on racism and STEM provide insight into the ideologies, habits and traditions, social and cultural processes, and core structural components of racialization.</w:t>
+      </w:r>
+      <w:r>
+        <w:t xml:space="preserve"> </w:t>
+      </w:r>
+      <w:r>
+        <w:t xml:space="preserve">These studies also highlight the dynamic and context-dependent nature of racism across social contexts, physical settings, and complex ecosystems</w:t>
+      </w:r>
+      <w:r>
+        <w:t xml:space="preserve"> </w:t>
+      </w:r>
+      <w:r>
+        <w:t xml:space="preserve">(Higgins et al., 2018)</w:t>
+      </w:r>
+      <w:r>
+        <w:t xml:space="preserve">.</w:t>
+      </w:r>
+      <w:r>
+        <w:t xml:space="preserve"> </w:t>
+      </w:r>
+      <w:r>
+        <w:t xml:space="preserve">Yet, questions remain about how scholars situate ``racism” across different disciplines of study</w:t>
+      </w:r>
+      <w:r>
+        <w:t xml:space="preserve"> </w:t>
+      </w:r>
+      <w:r>
+        <w:t xml:space="preserve">Shiao &amp; Woody (2021)</w:t>
+      </w:r>
+      <w:r>
+        <w:t xml:space="preserve">.</w:t>
+      </w:r>
+    </w:p>
     <w:bookmarkEnd w:id="44"/>
-    <w:bookmarkStart w:id="47" w:name="discussion"/>
-    <w:p>
-      <w:pPr>
-        <w:pStyle w:val="Heading1"/>
-      </w:pPr>
-      <w:r>
-        <w:t xml:space="preserve">Discussion</w:t>
-      </w:r>
-    </w:p>
-    <w:p>
-      <w:pPr>
-        <w:pStyle w:val="FirstParagraph"/>
-      </w:pPr>
-      <w:r>
-        <w:t xml:space="preserve">Our analysis revealed that in the top ten studies cited across each of the data sets, the concept of racism encompasses multiple conceptualizations, aligning with different components of the frameworks proposed by</w:t>
-      </w:r>
-      <w:r>
-        <w:t xml:space="preserve"> </w:t>
-      </w:r>
-      <w:r>
-        <w:t xml:space="preserve">Bonilla-Silva (1997)</w:t>
-      </w:r>
-      <w:r>
-        <w:t xml:space="preserve"> </w:t>
-      </w:r>
-      <w:r>
-        <w:t xml:space="preserve">and</w:t>
-      </w:r>
-      <w:r>
-        <w:t xml:space="preserve"> </w:t>
-      </w:r>
-      <w:r>
-        <w:t xml:space="preserve">Shiao &amp; Woody (2021)</w:t>
-      </w:r>
-      <w:r>
-        <w:t xml:space="preserve">.</w:t>
-      </w:r>
-      <w:r>
-        <w:t xml:space="preserve"> </w:t>
-      </w:r>
-      <w:r>
-        <w:t xml:space="preserve">These domains include individual attitudes, cultural schema, preexisting consequential inequalities, and processes that create or maintain racial dominance.</w:t>
-      </w:r>
-      <w:r>
-        <w:t xml:space="preserve"> </w:t>
-      </w:r>
-      <w:r>
-        <w:t xml:space="preserve">Individual attitudes refer to personal biases and prejudices held by individuals within STEM fields.</w:t>
-      </w:r>
-      <w:r>
-        <w:t xml:space="preserve"> </w:t>
-      </w:r>
-      <w:r>
-        <w:t xml:space="preserve">Cultural schema involves shared beliefs and stereotypes about racial groups in STEM contexts.</w:t>
-      </w:r>
-      <w:r>
-        <w:t xml:space="preserve"> </w:t>
-      </w:r>
-      <w:r>
-        <w:t xml:space="preserve">Preexisting consequential inequalities pertain to established racial disparities in STEM education and career opportunities.</w:t>
-      </w:r>
-      <w:r>
-        <w:t xml:space="preserve"> </w:t>
-      </w:r>
-      <w:r>
-        <w:t xml:space="preserve">Lastly, processes that create or maintain racial dominance involve systemic practices and policies that perpetuate racial inequities in STEM.</w:t>
-      </w:r>
-    </w:p>
-    <w:p>
-      <w:pPr>
-        <w:pStyle w:val="BodyText"/>
-      </w:pPr>
-      <w:r>
-        <w:t xml:space="preserve">This study employed an integrated systematic approach through a complexity, specificity, and variation framing yielded insights into the landscape of racism research in STEM.</w:t>
-      </w:r>
-      <w:r>
-        <w:t xml:space="preserve"> </w:t>
-      </w:r>
-      <w:r>
-        <w:t xml:space="preserve">The application of this framework to our analysis of two distinct data sets has revealed both the intricacies and nuances inherent in this critical field of study.</w:t>
-      </w:r>
-      <w:r>
-        <w:t xml:space="preserve"> </w:t>
-      </w:r>
-      <w:r>
-        <w:t xml:space="preserve">The results of our investigation demonstrate a high degree of complexity within the research on racism in STEM.</w:t>
-      </w:r>
-      <w:r>
-        <w:t xml:space="preserve"> </w:t>
-      </w:r>
-      <w:r>
-        <w:t xml:space="preserve">This complexity is evident in the multifaceted nature of the studies examined, reflecting the intricate interplay of social, institutional, and individual factors that contribute to racial disparities in STEM fields.</w:t>
-      </w:r>
-      <w:r>
-        <w:t xml:space="preserve"> </w:t>
-      </w:r>
-      <w:r>
-        <w:t xml:space="preserve">Our analysis uncovered a rich tapestry of research approaches, theoretical frameworks, and methodological strategies employed by scholars in addressing this pressing issue.</w:t>
-      </w:r>
-    </w:p>
-    <w:p>
-      <w:pPr>
-        <w:pStyle w:val="BodyText"/>
-      </w:pPr>
-      <w:r>
-        <w:t xml:space="preserve">Bonilla-Silva (2021)</w:t>
-      </w:r>
-      <w:r>
-        <w:t xml:space="preserve"> </w:t>
-      </w:r>
-      <w:r>
-        <w:t xml:space="preserve">identified the various ways that scholars structure their discussions of racism, highlighting a notable difference between individual attitudes and broader systems.</w:t>
-      </w:r>
-      <w:r>
-        <w:t xml:space="preserve"> </w:t>
-      </w:r>
-      <w:r>
-        <w:t xml:space="preserve">Some of the studies focus explicitly on the context of broader systems, see e.g.,</w:t>
-      </w:r>
-      <w:r>
-        <w:t xml:space="preserve"> </w:t>
-      </w:r>
-      <w:r>
-        <w:t xml:space="preserve">Vakil &amp; Ayers (2019)</w:t>
-      </w:r>
-      <w:r>
-        <w:t xml:space="preserve"> </w:t>
-      </w:r>
-      <w:r>
-        <w:t xml:space="preserve">and</w:t>
-      </w:r>
-      <w:r>
-        <w:t xml:space="preserve"> </w:t>
-      </w:r>
-      <w:r>
-        <w:t xml:space="preserve">Vossoughi &amp; Vakil (2018)</w:t>
-      </w:r>
-      <w:r>
-        <w:t xml:space="preserve">.</w:t>
-      </w:r>
-      <w:r>
-        <w:t xml:space="preserve"> </w:t>
-      </w:r>
-      <w:r>
-        <w:t xml:space="preserve">Others focus on the various components of cultural and social schema, see e.g.,</w:t>
-      </w:r>
-      <w:r>
-        <w:t xml:space="preserve"> </w:t>
-      </w:r>
-      <w:r>
-        <w:t xml:space="preserve">Leyva, McNeill, et al. (2022)</w:t>
-      </w:r>
-      <w:r>
-        <w:t xml:space="preserve">.</w:t>
-      </w:r>
-      <w:r>
-        <w:t xml:space="preserve"> </w:t>
-      </w:r>
-      <w:r>
-        <w:t xml:space="preserve">As studies of racism expand in a field, these scholars have emphasized the need to examine the diverse interpretations and meanings of racism in a body of research literature</w:t>
-      </w:r>
-      <w:r>
-        <w:t xml:space="preserve"> </w:t>
-      </w:r>
-      <w:r>
-        <w:t xml:space="preserve">(Bonilla-Silva, 2021; Shiao &amp; Woody, 2021)</w:t>
-      </w:r>
-      <w:r>
-        <w:t xml:space="preserve">.</w:t>
-      </w:r>
-      <w:r>
-        <w:t xml:space="preserve"> </w:t>
-      </w:r>
-      <w:r>
-        <w:t xml:space="preserve">Our study examines notions of racism in STEM using a context-based bibliometric approach.</w:t>
-      </w:r>
-    </w:p>
-    <w:p>
-      <w:pPr>
-        <w:pStyle w:val="BodyText"/>
-      </w:pPr>
-      <w:r>
-        <w:t xml:space="preserve">The focus on CRT in STEM</w:t>
-      </w:r>
-      <w:r>
-        <w:t xml:space="preserve"> </w:t>
-      </w:r>
-      <w:r>
-        <w:t xml:space="preserve">(Morton, 2022)</w:t>
-      </w:r>
-      <w:r>
-        <w:t xml:space="preserve"> </w:t>
-      </w:r>
-      <w:r>
-        <w:t xml:space="preserve">is a salient feature of the primarily U.S. based set fo studies, which provide some of the broader discourses developing across nations, contributing to parallel evolutions noted by Turchin (2017).</w:t>
-      </w:r>
-      <w:r>
-        <w:t xml:space="preserve"> </w:t>
-      </w:r>
-      <w:r>
-        <w:t xml:space="preserve">Lloyd et al. (2021) argue that inequality is built into the country’s infrastructure, forming the foundation for structural racism—a system that privileges White people and results in intentional disadvantage for Black Americans.</w:t>
-      </w:r>
-      <w:r>
-        <w:t xml:space="preserve"> </w:t>
-      </w:r>
-      <w:r>
-        <w:t xml:space="preserve">These inequalities impact various aspects of Black people’s lives, including housing, education, employment, economic opportunities, access to child care, health outcomes, political power, and treatment in legal and justice systems.</w:t>
-      </w:r>
-    </w:p>
-    <w:p>
-      <w:pPr>
-        <w:pStyle w:val="BodyText"/>
-      </w:pPr>
-      <w:r>
-        <w:t xml:space="preserve">As scholars better understand the meanings prescribed to racism and the presence of moving syntactical signifiers, there is also a need to understand the history and foundations of popular policies and the use of specific terms, like STEM</w:t>
-      </w:r>
-      <w:r>
-        <w:t xml:space="preserve"> </w:t>
-      </w:r>
-      <w:r>
-        <w:t xml:space="preserve">(Gil-Doménech et al., 2020)</w:t>
-      </w:r>
-      <w:r>
-        <w:t xml:space="preserve">.</w:t>
-      </w:r>
-      <w:r>
-        <w:t xml:space="preserve"> </w:t>
-      </w:r>
-      <w:r>
-        <w:t xml:space="preserve">We examine notions of racism as framed in a body of research on</w:t>
-      </w:r>
-      <w:r>
-        <w:t xml:space="preserve"> </w:t>
-      </w:r>
-      <w:r>
-        <w:t xml:space="preserve">‘</w:t>
-      </w:r>
-      <w:r>
-        <w:t xml:space="preserve">STEM,</w:t>
-      </w:r>
-      <w:r>
-        <w:t xml:space="preserve">’</w:t>
-      </w:r>
-      <w:r>
-        <w:t xml:space="preserve"> </w:t>
-      </w:r>
-      <w:r>
-        <w:t xml:space="preserve">and in mathematics, science and technology studies to make sense of how racism is framed and contextualized.</w:t>
-      </w:r>
-      <w:r>
-        <w:t xml:space="preserve"> </w:t>
-      </w:r>
-      <w:r>
-        <w:t xml:space="preserve">For instance,</w:t>
-      </w:r>
-      <w:r>
-        <w:t xml:space="preserve"> </w:t>
-      </w:r>
-      <w:r>
-        <w:t xml:space="preserve">Benjamin (2016)</w:t>
-      </w:r>
-      <w:r>
-        <w:t xml:space="preserve"> </w:t>
-      </w:r>
-      <w:r>
-        <w:t xml:space="preserve">uses the term</w:t>
-      </w:r>
-      <w:r>
-        <w:t xml:space="preserve"> </w:t>
-      </w:r>
-      <w:r>
-        <w:t xml:space="preserve">‘</w:t>
-      </w:r>
-      <w:r>
-        <w:t xml:space="preserve">STS</w:t>
-      </w:r>
-      <w:r>
-        <w:t xml:space="preserve">’</w:t>
-      </w:r>
-      <w:r>
-        <w:t xml:space="preserve"> </w:t>
-      </w:r>
-      <w:r>
-        <w:t xml:space="preserve">instead of STEM to refer to the specific area of science and technology studies</w:t>
-      </w:r>
-      <w:r>
-        <w:t xml:space="preserve"> </w:t>
-      </w:r>
-      <w:r>
-        <w:t xml:space="preserve">(York, 2018)</w:t>
-      </w:r>
-      <w:r>
-        <w:t xml:space="preserve">.</w:t>
-      </w:r>
-      <w:r>
-        <w:t xml:space="preserve"> </w:t>
-      </w:r>
-      <w:r>
-        <w:t xml:space="preserve">However, despite focusing on two integral dimensions of STEM—science and technology—many traditional approaches in bibliometrics and citation analysis may overlook this contribution due to differences in terminology, a common challenge in cross-disciplinary research (CDR,</w:t>
-      </w:r>
-      <w:r>
-        <w:t xml:space="preserve"> </w:t>
-      </w:r>
-      <w:r>
-        <w:t xml:space="preserve">Donovan et al. (2015)</w:t>
-      </w:r>
-      <w:r>
-        <w:t xml:space="preserve">; 2015;</w:t>
-      </w:r>
-      <w:r>
-        <w:t xml:space="preserve"> </w:t>
-      </w:r>
-      <w:r>
-        <w:t xml:space="preserve">Takeuchi et al. (2020b)</w:t>
-      </w:r>
-      <w:r>
-        <w:t xml:space="preserve">; 2020).</w:t>
-      </w:r>
-    </w:p>
-    <w:bookmarkStart w:id="45" w:name="notions-of-racism-in-stem"/>
-    <w:p>
-      <w:pPr>
-        <w:pStyle w:val="Heading2"/>
-      </w:pPr>
-      <w:r>
-        <w:t xml:space="preserve">Notions of Racism in STEM</w:t>
-      </w:r>
-    </w:p>
-    <w:p>
-      <w:pPr>
-        <w:pStyle w:val="FirstParagraph"/>
-      </w:pPr>
-      <w:r>
-        <w:t xml:space="preserve">Based on the analysis of the research literature on racism in STEM, the intellectual and conceptual structure can be characterized by several notions situated around the themes and patterns in the keywords-in-context.</w:t>
-      </w:r>
-      <w:r>
-        <w:t xml:space="preserve"> </w:t>
-      </w:r>
-      <w:r>
-        <w:t xml:space="preserve">First, the research reveals that racism in STEM encompasses multiple conceptualizations, aligning with frameworks proposed by scholars like</w:t>
-      </w:r>
-      <w:r>
-        <w:t xml:space="preserve"> </w:t>
-      </w:r>
-      <w:r>
-        <w:t xml:space="preserve">Bonilla-Silva (1997)</w:t>
-      </w:r>
-      <w:r>
-        <w:t xml:space="preserve"> </w:t>
-      </w:r>
-      <w:r>
-        <w:t xml:space="preserve">and</w:t>
-      </w:r>
-      <w:r>
-        <w:t xml:space="preserve"> </w:t>
-      </w:r>
-      <w:r>
-        <w:t xml:space="preserve">Shiao &amp; Woody (2021)</w:t>
-      </w:r>
-      <w:r>
-        <w:t xml:space="preserve">.</w:t>
-      </w:r>
-      <w:r>
-        <w:t xml:space="preserve"> </w:t>
-      </w:r>
-      <w:r>
-        <w:t xml:space="preserve">These conceptualizations include individual attitudes, cultural schema, preexisting consequential inequalities, and processes that create or maintain racial dominance.</w:t>
-      </w:r>
-    </w:p>
-    <w:p>
-      <w:pPr>
-        <w:pStyle w:val="BodyText"/>
-      </w:pPr>
-      <w:r>
-        <w:t xml:space="preserve">Five distinct thematic clusters emerged from the analysis: identity and critical race theory; education and student experiences; race and gender intersectionality; science and color; and racism and psychology.</w:t>
-      </w:r>
-      <w:r>
-        <w:t xml:space="preserve"> </w:t>
-      </w:r>
-      <w:r>
-        <w:t xml:space="preserve">A dominant theme is the structural nature of racism in STEM higher education, which includes the exclusion of non-white individuals from positions of power, the development of a white frame that normalizes white racial superiority, and the historical construction of curricula based on white elite thinking.</w:t>
-      </w:r>
-      <w:r>
-        <w:t xml:space="preserve"> </w:t>
-      </w:r>
-      <w:r>
-        <w:t xml:space="preserve">An emerging theme is the interaction of racism with other forms of oppression, such as sexism, ableism, and classism, particularly in STEM settings.</w:t>
-      </w:r>
-    </w:p>
-    <w:p>
-      <w:pPr>
-        <w:pStyle w:val="BodyText"/>
-      </w:pPr>
-      <w:r>
-        <w:t xml:space="preserve">Some examples and widely cited studies that focus on racism and STEM include research on the experiences and perceptions of groups racialized as non-white</w:t>
-      </w:r>
-      <w:r>
-        <w:t xml:space="preserve"> </w:t>
-      </w:r>
-      <w:r>
-        <w:t xml:space="preserve">(Basile &amp; Black, 2019)</w:t>
-      </w:r>
-      <w:r>
-        <w:t xml:space="preserve"> </w:t>
-      </w:r>
-      <w:r>
-        <w:t xml:space="preserve">(Carlone &amp; Johnson, 2007; Chen &amp; Buell, 2018)</w:t>
-      </w:r>
-      <w:r>
-        <w:t xml:space="preserve"> </w:t>
-      </w:r>
-      <w:r>
-        <w:t xml:space="preserve">(Chavez-Dueñas et al., 2019; Gaston &amp; Alleyne-Green, 2013)</w:t>
-      </w:r>
-      <w:r>
-        <w:t xml:space="preserve"> </w:t>
-      </w:r>
-      <w:r>
-        <w:t xml:space="preserve">(Gray, 2012; Harrell et al., 2011)</w:t>
-      </w:r>
-      <w:r>
-        <w:t xml:space="preserve"> </w:t>
-      </w:r>
-      <w:r>
-        <w:t xml:space="preserve">McGee (2021)</w:t>
-      </w:r>
-      <w:r>
-        <w:t xml:space="preserve">;</w:t>
-      </w:r>
-      <w:r>
-        <w:t xml:space="preserve">McGee et al. (2017)</w:t>
-      </w:r>
-      <w:r>
-        <w:t xml:space="preserve">; studies on various cultural schemes, conceptions of race and racialization, and intersecting identities</w:t>
-      </w:r>
-      <w:r>
-        <w:t xml:space="preserve"> </w:t>
-      </w:r>
-      <w:r>
-        <w:t xml:space="preserve">(Aldana et al., 2019; Dancy et al., 2020; Leyva, Amman, et al., 2022; Leyva &amp; Joseph, 2023; McGee, 2016; McGee &amp; Bentley, 2017; Nasir &amp; Vakil, 2017; Tate &amp; Page, 2020; Wen et al., 2020)</w:t>
-      </w:r>
-      <w:r>
-        <w:t xml:space="preserve">; and studies that analyze various structural dimensions, often examining interlocking systems and power relations</w:t>
-      </w:r>
-      <w:r>
-        <w:t xml:space="preserve"> </w:t>
-      </w:r>
-      <w:r>
-        <w:t xml:space="preserve">(Bullock, 2017)</w:t>
-      </w:r>
-      <w:r>
-        <w:t xml:space="preserve"> </w:t>
-      </w:r>
-      <w:r>
-        <w:t xml:space="preserve">(McGee, 2020)</w:t>
-      </w:r>
-      <w:r>
-        <w:t xml:space="preserve"> </w:t>
-      </w:r>
-      <w:r>
-        <w:t xml:space="preserve">(Morton, 2022)</w:t>
-      </w:r>
-      <w:r>
-        <w:t xml:space="preserve"> </w:t>
-      </w:r>
-      <w:r>
-        <w:t xml:space="preserve">(Vakil &amp; Ayers, 2019)</w:t>
-      </w:r>
-      <w:r>
-        <w:t xml:space="preserve"> </w:t>
-      </w:r>
-      <w:r>
-        <w:t xml:space="preserve">(Vossoughi &amp; Vakil, 2018)</w:t>
-      </w:r>
-      <w:r>
-        <w:t xml:space="preserve">.</w:t>
-      </w:r>
-      <w:r>
-        <w:t xml:space="preserve"> </w:t>
-      </w:r>
-      <w:r>
-        <w:t xml:space="preserve">Importantly, the discussions across this extensive body of work often reside in multiple thematic areas; and many studies on racism and STEM provide insight into the ideologies, habits and traditions, social and cultural processes, and core structural components of racialization.</w:t>
-      </w:r>
-      <w:r>
-        <w:t xml:space="preserve"> </w:t>
-      </w:r>
-      <w:r>
-        <w:t xml:space="preserve">These studies also highlight the dynamic and context-dependent nature of racism across social contexts, physical settings, and complex ecosystems</w:t>
-      </w:r>
-      <w:r>
-        <w:t xml:space="preserve"> </w:t>
-      </w:r>
-      <w:r>
-        <w:t xml:space="preserve">(Higgins et al., 2018)</w:t>
-      </w:r>
-      <w:r>
-        <w:t xml:space="preserve">.</w:t>
-      </w:r>
-      <w:r>
-        <w:t xml:space="preserve"> </w:t>
-      </w:r>
-      <w:r>
-        <w:t xml:space="preserve">Yet, questions remain about how scholars situate ``racism” across different disciplines of study</w:t>
-      </w:r>
-      <w:r>
-        <w:t xml:space="preserve"> </w:t>
-      </w:r>
-      <w:r>
-        <w:t xml:space="preserve">Shiao &amp; Woody (2021)</w:t>
-      </w:r>
-      <w:r>
-        <w:t xml:space="preserve">.</w:t>
-      </w:r>
-    </w:p>
-    <w:bookmarkEnd w:id="45"/>
-    <w:bookmarkStart w:id="46" w:name="X566eda07729725622c3ee0c40d9cb2abb44c6f3"/>
+    <w:bookmarkStart w:id="45" w:name="X566eda07729725622c3ee0c40d9cb2abb44c6f3"/>
     <w:p>
       <w:pPr>
         <w:pStyle w:val="Heading2"/>
@@ -7342,148 +7108,184 @@
         <w:t xml:space="preserve">Second, the international nature of these legislative efforts aligns with our finding of increasing global body of studies in research on racism in STEM being primarily centered in the United States.</w:t>
       </w:r>
     </w:p>
+    <w:bookmarkEnd w:id="45"/>
     <w:bookmarkEnd w:id="46"/>
+    <w:bookmarkStart w:id="47" w:name="conclusion"/>
+    <w:p>
+      <w:pPr>
+        <w:pStyle w:val="Heading1"/>
+      </w:pPr>
+      <w:r>
+        <w:t xml:space="preserve">Conclusion</w:t>
+      </w:r>
+    </w:p>
+    <w:p>
+      <w:pPr>
+        <w:pStyle w:val="FirstParagraph"/>
+      </w:pPr>
+      <w:r>
+        <w:t xml:space="preserve">Our analysis allowed us to identify and examine specific themes, populations, and contexts within racism research in STEM.</w:t>
+      </w:r>
+      <w:r>
+        <w:t xml:space="preserve"> </w:t>
+      </w:r>
+      <w:r>
+        <w:t xml:space="preserve">This specificity manifested in the detailed examination of particular racial groups, specific STEM disciplines, and various educational and professional settings.</w:t>
+      </w:r>
+      <w:r>
+        <w:t xml:space="preserve"> </w:t>
+      </w:r>
+      <w:r>
+        <w:t xml:space="preserve">Such granular analysis provides a more nuanced understanding of how racism operates and impacts individuals within the STEM ecosystem.</w:t>
+      </w:r>
+    </w:p>
+    <w:p>
+      <w:pPr>
+        <w:pStyle w:val="BodyText"/>
+      </w:pPr>
+      <w:r>
+        <w:t xml:space="preserve">Interestingly, while our study found substantial complexity and specificity across both data sets, the variation in content between the two was not as significant as initially anticipated.</w:t>
+      </w:r>
+      <w:r>
+        <w:t xml:space="preserve"> </w:t>
+      </w:r>
+      <w:r>
+        <w:t xml:space="preserve">Our review of keywords in context revealed a considerable overlap in the core themes, concepts, and approaches used in racism research across different STEM disciplines.</w:t>
+      </w:r>
+      <w:r>
+        <w:t xml:space="preserve"> </w:t>
+      </w:r>
+      <w:r>
+        <w:t xml:space="preserve">This finding suggests a certain level of consistency in how racism is studied and conceptualized within the broader STEM community, despite the diverse nature of individual STEM fields.</w:t>
+      </w:r>
+    </w:p>
+    <w:p>
+      <w:pPr>
+        <w:pStyle w:val="BodyText"/>
+      </w:pPr>
+      <w:r>
+        <w:t xml:space="preserve">The conceptual replication (Anderson &amp; Maxwell, 2016; Bonett, 2021; Perry et al., 2022) of Shiao’s (2021) study on the various meanings of racism described by scholars in the sociology of race and ethnicity employed a different set of analytic methods.</w:t>
+      </w:r>
+      <w:r>
+        <w:t xml:space="preserve"> </w:t>
+      </w:r>
+      <w:r>
+        <w:t xml:space="preserve">This approach provided a descriptive framework for a critical data scientific method, following in the contemporary work of scholars in sociology, such as outlined in Ojeh (2024), in the conceptions of needed specificity within a discipline.</w:t>
+      </w:r>
+      <w:r>
+        <w:t xml:space="preserve"> </w:t>
+      </w:r>
+      <w:r>
+        <w:t xml:space="preserve">Our research explorations included peer-reviewed scholarships across the related but distinct research published in journals focused on STEM education and those published in STEM journals.</w:t>
+      </w:r>
+    </w:p>
+    <w:p>
+      <w:pPr>
+        <w:pStyle w:val="BodyText"/>
+      </w:pPr>
+      <w:r>
+        <w:t xml:space="preserve">The consistency in content across data sets, coupled with the observed complexity and specificity, underscores the importance of collaborative and interdisciplinary approaches in addressing racism in STEM.</w:t>
+      </w:r>
+      <w:r>
+        <w:t xml:space="preserve"> </w:t>
+      </w:r>
+      <w:r>
+        <w:t xml:space="preserve">It highlights the potential for cross-pollination of ideas and methodologies among different STEM disciplines in tackling this pervasive issue.</w:t>
+      </w:r>
+      <w:r>
+        <w:t xml:space="preserve"> </w:t>
+      </w:r>
+      <w:r>
+        <w:t xml:space="preserve">Our analysis provides a comprehensive and structured examination of research on racism in STEM, revealing both the depth and breadth of scholarly work in this area.</w:t>
+      </w:r>
+      <w:r>
+        <w:t xml:space="preserve"> </w:t>
+      </w:r>
+      <w:r>
+        <w:t xml:space="preserve">The findings of complexity and specificity, alongside the consistency in content variation, offer valuable insights for future research directions and policy interventions.</w:t>
+      </w:r>
+      <w:r>
+        <w:t xml:space="preserve"> </w:t>
+      </w:r>
+      <w:r>
+        <w:t xml:space="preserve">As we move forward, these results can inform more targeted and effective strategies to combat racism and promote equity in STEM fields, ultimately contributing to a more inclusive and diverse scientific community who can continue to learn within and across disciplinary boundaries.</w:t>
+      </w:r>
+    </w:p>
+    <w:p>
+      <w:r>
+        <w:br w:type="page"/>
+      </w:r>
+    </w:p>
     <w:bookmarkEnd w:id="47"/>
-    <w:bookmarkStart w:id="48" w:name="conclusion"/>
+    <w:bookmarkStart w:id="148" w:name="references"/>
     <w:p>
       <w:pPr>
         <w:pStyle w:val="Heading1"/>
       </w:pPr>
       <w:r>
-        <w:t xml:space="preserve">Conclusion</w:t>
-      </w:r>
-    </w:p>
-    <w:p>
-      <w:pPr>
-        <w:pStyle w:val="FirstParagraph"/>
-      </w:pPr>
-      <w:r>
-        <w:t xml:space="preserve">Our analysis allowed us to identify and examine specific themes, populations, and contexts within racism research in STEM.</w:t>
-      </w:r>
-      <w:r>
-        <w:t xml:space="preserve"> </w:t>
-      </w:r>
-      <w:r>
-        <w:t xml:space="preserve">This specificity manifested in the detailed examination of particular racial groups, specific STEM disciplines, and various educational and professional settings.</w:t>
-      </w:r>
-      <w:r>
-        <w:t xml:space="preserve"> </w:t>
-      </w:r>
-      <w:r>
-        <w:t xml:space="preserve">Such granular analysis provides a more nuanced understanding of how racism operates and impacts individuals within the STEM ecosystem.</w:t>
-      </w:r>
-    </w:p>
-    <w:p>
-      <w:pPr>
-        <w:pStyle w:val="BodyText"/>
-      </w:pPr>
-      <w:r>
-        <w:t xml:space="preserve">Interestingly, while our study found substantial complexity and specificity across both data sets, the variation in content between the two was not as significant as initially anticipated.</w:t>
-      </w:r>
-      <w:r>
-        <w:t xml:space="preserve"> </w:t>
-      </w:r>
-      <w:r>
-        <w:t xml:space="preserve">Our review of keywords in context revealed a considerable overlap in the core themes, concepts, and approaches used in racism research across different STEM disciplines.</w:t>
-      </w:r>
-      <w:r>
-        <w:t xml:space="preserve"> </w:t>
-      </w:r>
-      <w:r>
-        <w:t xml:space="preserve">This finding suggests a certain level of consistency in how racism is studied and conceptualized within the broader STEM community, despite the diverse nature of individual STEM fields.</w:t>
-      </w:r>
-    </w:p>
-    <w:p>
-      <w:pPr>
-        <w:pStyle w:val="BodyText"/>
-      </w:pPr>
-      <w:r>
-        <w:t xml:space="preserve">The conceptual replication (Anderson &amp; Maxwell, 2016; Bonett, 2021; Perry et al., 2022) of Shiao’s (2021) study on the various meanings of racism described by scholars in the sociology of race and ethnicity employed a different set of analytic methods.</w:t>
-      </w:r>
-      <w:r>
-        <w:t xml:space="preserve"> </w:t>
-      </w:r>
-      <w:r>
-        <w:t xml:space="preserve">This approach provided a descriptive framework for a critical data scientific method, following in the contemporary work of scholars in sociology, such as outlined in Ojeh (2024), in the conceptions of needed specificity within a discipline.</w:t>
-      </w:r>
-      <w:r>
-        <w:t xml:space="preserve"> </w:t>
-      </w:r>
-      <w:r>
-        <w:t xml:space="preserve">Our research explorations included peer-reviewed scholarships across the related but distinct research published in journals focused on STEM education and those published in STEM journals.</w:t>
-      </w:r>
-    </w:p>
-    <w:p>
-      <w:pPr>
-        <w:pStyle w:val="BodyText"/>
-      </w:pPr>
-      <w:r>
-        <w:t xml:space="preserve">The consistency in content across data sets, coupled with the observed complexity and specificity, underscores the importance of collaborative and interdisciplinary approaches in addressing racism in STEM.</w:t>
-      </w:r>
-      <w:r>
-        <w:t xml:space="preserve"> </w:t>
-      </w:r>
-      <w:r>
-        <w:t xml:space="preserve">It highlights the potential for cross-pollination of ideas and methodologies among different STEM disciplines in tackling this pervasive issue.</w:t>
-      </w:r>
-      <w:r>
-        <w:t xml:space="preserve"> </w:t>
-      </w:r>
-      <w:r>
-        <w:t xml:space="preserve">Our analysis provides a comprehensive and structured examination of research on racism in STEM, revealing both the depth and breadth of scholarly work in this area.</w:t>
-      </w:r>
-      <w:r>
-        <w:t xml:space="preserve"> </w:t>
-      </w:r>
-      <w:r>
-        <w:t xml:space="preserve">The findings of complexity and specificity, alongside the consistency in content variation, offer valuable insights for future research directions and policy interventions.</w:t>
-      </w:r>
-      <w:r>
-        <w:t xml:space="preserve"> </w:t>
-      </w:r>
-      <w:r>
-        <w:t xml:space="preserve">As we move forward, these results can inform more targeted and effective strategies to combat racism and promote equity in STEM fields, ultimately contributing to a more inclusive and diverse scientific community who can continue to learn within and across disciplinary boundaries.</w:t>
-      </w:r>
-    </w:p>
-    <w:p>
-      <w:r>
-        <w:br w:type="page"/>
+        <w:t xml:space="preserve">References</w:t>
+      </w:r>
+    </w:p>
+    <w:bookmarkStart w:id="147" w:name="refs"/>
+    <w:bookmarkStart w:id="48" w:name="ref-abend2008meaning"/>
+    <w:p>
+      <w:pPr>
+        <w:pStyle w:val="Bibliography"/>
+      </w:pPr>
+      <w:r>
+        <w:t xml:space="preserve">Abend, G. (2008). The meaning of</w:t>
+      </w:r>
+      <w:r>
+        <w:t xml:space="preserve"> </w:t>
+      </w:r>
+      <w:r>
+        <w:t xml:space="preserve">“theory.”</w:t>
+      </w:r>
+      <w:r>
+        <w:t xml:space="preserve"> </w:t>
+      </w:r>
+      <w:r>
+        <w:rPr>
+          <w:iCs/>
+          <w:i/>
+        </w:rPr>
+        <w:t xml:space="preserve">Sociological Theory</w:t>
+      </w:r>
+      <w:r>
+        <w:t xml:space="preserve">,</w:t>
+      </w:r>
+      <w:r>
+        <w:t xml:space="preserve"> </w:t>
+      </w:r>
+      <w:r>
+        <w:rPr>
+          <w:iCs/>
+          <w:i/>
+        </w:rPr>
+        <w:t xml:space="preserve">26</w:t>
+      </w:r>
+      <w:r>
+        <w:t xml:space="preserve">(2), 173–199.</w:t>
       </w:r>
     </w:p>
     <w:bookmarkEnd w:id="48"/>
-    <w:bookmarkStart w:id="148" w:name="references"/>
-    <w:p>
-      <w:pPr>
-        <w:pStyle w:val="Heading1"/>
-      </w:pPr>
-      <w:r>
-        <w:t xml:space="preserve">References</w:t>
-      </w:r>
-    </w:p>
-    <w:bookmarkStart w:id="147" w:name="refs"/>
-    <w:bookmarkStart w:id="49" w:name="ref-abend2008meaning"/>
+    <w:bookmarkStart w:id="49" w:name="ref-alryalat2019comparing"/>
     <w:p>
       <w:pPr>
         <w:pStyle w:val="Bibliography"/>
       </w:pPr>
       <w:r>
-        <w:t xml:space="preserve">Abend, G. (2008). The meaning of</w:t>
-      </w:r>
-      <w:r>
-        <w:t xml:space="preserve"> </w:t>
-      </w:r>
-      <w:r>
-        <w:t xml:space="preserve">“theory.”</w:t>
-      </w:r>
-      <w:r>
-        <w:t xml:space="preserve"> </w:t>
-      </w:r>
-      <w:r>
-        <w:rPr>
-          <w:iCs/>
-          <w:i/>
-        </w:rPr>
-        <w:t xml:space="preserve">Sociological Theory</w:t>
+        <w:t xml:space="preserve">Airyalat, S. A. S., Malkawi, L. W., &amp; Momani, S. M. (2019). Comparing bibliometric analysis using PubMed, scopus, and web of science databases.</w:t>
+      </w:r>
+      <w:r>
+        <w:t xml:space="preserve"> </w:t>
+      </w:r>
+      <w:r>
+        <w:rPr>
+          <w:iCs/>
+          <w:i/>
+        </w:rPr>
+        <w:t xml:space="preserve">JoVE (Journal of Visualized Experiments)</w:t>
       </w:r>
       <w:r>
         <w:t xml:space="preserve">,</w:t>
@@ -7496,195 +7298,159 @@
           <w:iCs/>
           <w:i/>
         </w:rPr>
+        <w:t xml:space="preserve">152</w:t>
+      </w:r>
+      <w:r>
+        <w:t xml:space="preserve">, e58494.</w:t>
+      </w:r>
+    </w:p>
+    <w:bookmarkEnd w:id="49"/>
+    <w:bookmarkStart w:id="50" w:name="ref-aksnes2019criteria"/>
+    <w:p>
+      <w:pPr>
+        <w:pStyle w:val="Bibliography"/>
+      </w:pPr>
+      <w:r>
+        <w:t xml:space="preserve">Aksnes, D. W., &amp; Sivertsen, G. (2019). A criteria-based assessment of the coverage of scopus and web of science.</w:t>
+      </w:r>
+      <w:r>
+        <w:t xml:space="preserve"> </w:t>
+      </w:r>
+      <w:r>
+        <w:rPr>
+          <w:iCs/>
+          <w:i/>
+        </w:rPr>
+        <w:t xml:space="preserve">Journal of Data and Information Science</w:t>
+      </w:r>
+      <w:r>
+        <w:t xml:space="preserve">,</w:t>
+      </w:r>
+      <w:r>
+        <w:t xml:space="preserve"> </w:t>
+      </w:r>
+      <w:r>
+        <w:rPr>
+          <w:iCs/>
+          <w:i/>
+        </w:rPr>
+        <w:t xml:space="preserve">4</w:t>
+      </w:r>
+      <w:r>
+        <w:t xml:space="preserve">(1), 1–21.</w:t>
+      </w:r>
+    </w:p>
+    <w:bookmarkEnd w:id="50"/>
+    <w:bookmarkStart w:id="51" w:name="ref-aldana2019youth"/>
+    <w:p>
+      <w:pPr>
+        <w:pStyle w:val="Bibliography"/>
+      </w:pPr>
+      <w:r>
+        <w:t xml:space="preserve">Aldana, A., Bañales, J., &amp; Richards-Schuster, K. (2019). Youth anti-racist engagement: Conceptualization, development, and validation of an anti-racism action scale.</w:t>
+      </w:r>
+      <w:r>
+        <w:t xml:space="preserve"> </w:t>
+      </w:r>
+      <w:r>
+        <w:rPr>
+          <w:iCs/>
+          <w:i/>
+        </w:rPr>
+        <w:t xml:space="preserve">Adolescent Research Review</w:t>
+      </w:r>
+      <w:r>
+        <w:t xml:space="preserve">,</w:t>
+      </w:r>
+      <w:r>
+        <w:t xml:space="preserve"> </w:t>
+      </w:r>
+      <w:r>
+        <w:rPr>
+          <w:iCs/>
+          <w:i/>
+        </w:rPr>
+        <w:t xml:space="preserve">4</w:t>
+      </w:r>
+      <w:r>
+        <w:t xml:space="preserve">(4), 369–381.</w:t>
+      </w:r>
+    </w:p>
+    <w:bookmarkEnd w:id="51"/>
+    <w:bookmarkStart w:id="52" w:name="ref-anderson2016there"/>
+    <w:p>
+      <w:pPr>
+        <w:pStyle w:val="Bibliography"/>
+      </w:pPr>
+      <w:r>
+        <w:t xml:space="preserve">Anderson, S. F., &amp; Maxwell, S. E. (2016). There’s more than one way to conduct a replication study: Beyond statistical significance.</w:t>
+      </w:r>
+      <w:r>
+        <w:t xml:space="preserve"> </w:t>
+      </w:r>
+      <w:r>
+        <w:rPr>
+          <w:iCs/>
+          <w:i/>
+        </w:rPr>
+        <w:t xml:space="preserve">Psychological Methods</w:t>
+      </w:r>
+      <w:r>
+        <w:t xml:space="preserve">,</w:t>
+      </w:r>
+      <w:r>
+        <w:t xml:space="preserve"> </w:t>
+      </w:r>
+      <w:r>
+        <w:rPr>
+          <w:iCs/>
+          <w:i/>
+        </w:rPr>
+        <w:t xml:space="preserve">21</w:t>
+      </w:r>
+      <w:r>
+        <w:t xml:space="preserve">(1), 1.</w:t>
+      </w:r>
+    </w:p>
+    <w:bookmarkEnd w:id="52"/>
+    <w:bookmarkStart w:id="54" w:name="ref-Antons_2021"/>
+    <w:p>
+      <w:pPr>
+        <w:pStyle w:val="Bibliography"/>
+      </w:pPr>
+      <w:r>
+        <w:t xml:space="preserve">Antons, D., Breidbach, C. F., Joshi, A. M., &amp; Salge, T. O. (2021). Computational literature reviews: Method, algorithms, and roadmap.</w:t>
+      </w:r>
+      <w:r>
+        <w:t xml:space="preserve"> </w:t>
+      </w:r>
+      <w:r>
+        <w:rPr>
+          <w:iCs/>
+          <w:i/>
+        </w:rPr>
+        <w:t xml:space="preserve">Organizational Research Methods</w:t>
+      </w:r>
+      <w:r>
+        <w:t xml:space="preserve">,</w:t>
+      </w:r>
+      <w:r>
+        <w:t xml:space="preserve"> </w:t>
+      </w:r>
+      <w:r>
+        <w:rPr>
+          <w:iCs/>
+          <w:i/>
+        </w:rPr>
         <w:t xml:space="preserve">26</w:t>
       </w:r>
       <w:r>
-        <w:t xml:space="preserve">(2), 173–199.</w:t>
-      </w:r>
-    </w:p>
-    <w:bookmarkEnd w:id="49"/>
-    <w:bookmarkStart w:id="50" w:name="ref-alryalat2019comparing"/>
-    <w:p>
-      <w:pPr>
-        <w:pStyle w:val="Bibliography"/>
-      </w:pPr>
-      <w:r>
-        <w:t xml:space="preserve">Airyalat, S. A. S., Malkawi, L. W., &amp; Momani, S. M. (2019). Comparing bibliometric analysis using PubMed, scopus, and web of science databases.</w:t>
-      </w:r>
-      <w:r>
-        <w:t xml:space="preserve"> </w:t>
-      </w:r>
-      <w:r>
-        <w:rPr>
-          <w:iCs/>
-          <w:i/>
-        </w:rPr>
-        <w:t xml:space="preserve">JoVE (Journal of Visualized Experiments)</w:t>
-      </w:r>
-      <w:r>
-        <w:t xml:space="preserve">,</w:t>
-      </w:r>
-      <w:r>
-        <w:t xml:space="preserve"> </w:t>
-      </w:r>
-      <w:r>
-        <w:rPr>
-          <w:iCs/>
-          <w:i/>
-        </w:rPr>
-        <w:t xml:space="preserve">152</w:t>
-      </w:r>
-      <w:r>
-        <w:t xml:space="preserve">, e58494.</w:t>
-      </w:r>
-    </w:p>
-    <w:bookmarkEnd w:id="50"/>
-    <w:bookmarkStart w:id="51" w:name="ref-aksnes2019criteria"/>
-    <w:p>
-      <w:pPr>
-        <w:pStyle w:val="Bibliography"/>
-      </w:pPr>
-      <w:r>
-        <w:t xml:space="preserve">Aksnes, D. W., &amp; Sivertsen, G. (2019). A criteria-based assessment of the coverage of scopus and web of science.</w:t>
-      </w:r>
-      <w:r>
-        <w:t xml:space="preserve"> </w:t>
-      </w:r>
-      <w:r>
-        <w:rPr>
-          <w:iCs/>
-          <w:i/>
-        </w:rPr>
-        <w:t xml:space="preserve">Journal of Data and Information Science</w:t>
-      </w:r>
-      <w:r>
-        <w:t xml:space="preserve">,</w:t>
-      </w:r>
-      <w:r>
-        <w:t xml:space="preserve"> </w:t>
-      </w:r>
-      <w:r>
-        <w:rPr>
-          <w:iCs/>
-          <w:i/>
-        </w:rPr>
-        <w:t xml:space="preserve">4</w:t>
-      </w:r>
-      <w:r>
-        <w:t xml:space="preserve">(1), 1–21.</w:t>
-      </w:r>
-    </w:p>
-    <w:bookmarkEnd w:id="51"/>
-    <w:bookmarkStart w:id="52" w:name="ref-aldana2019youth"/>
-    <w:p>
-      <w:pPr>
-        <w:pStyle w:val="Bibliography"/>
-      </w:pPr>
-      <w:r>
-        <w:t xml:space="preserve">Aldana, A., Bañales, J., &amp; Richards-Schuster, K. (2019). Youth anti-racist engagement: Conceptualization, development, and validation of an anti-racism action scale.</w:t>
-      </w:r>
-      <w:r>
-        <w:t xml:space="preserve"> </w:t>
-      </w:r>
-      <w:r>
-        <w:rPr>
-          <w:iCs/>
-          <w:i/>
-        </w:rPr>
-        <w:t xml:space="preserve">Adolescent Research Review</w:t>
-      </w:r>
-      <w:r>
-        <w:t xml:space="preserve">,</w:t>
-      </w:r>
-      <w:r>
-        <w:t xml:space="preserve"> </w:t>
-      </w:r>
-      <w:r>
-        <w:rPr>
-          <w:iCs/>
-          <w:i/>
-        </w:rPr>
-        <w:t xml:space="preserve">4</w:t>
-      </w:r>
-      <w:r>
-        <w:t xml:space="preserve">(4), 369–381.</w:t>
-      </w:r>
-    </w:p>
-    <w:bookmarkEnd w:id="52"/>
-    <w:bookmarkStart w:id="53" w:name="ref-anderson2016there"/>
-    <w:p>
-      <w:pPr>
-        <w:pStyle w:val="Bibliography"/>
-      </w:pPr>
-      <w:r>
-        <w:t xml:space="preserve">Anderson, S. F., &amp; Maxwell, S. E. (2016). There’s more than one way to conduct a replication study: Beyond statistical significance.</w:t>
-      </w:r>
-      <w:r>
-        <w:t xml:space="preserve"> </w:t>
-      </w:r>
-      <w:r>
-        <w:rPr>
-          <w:iCs/>
-          <w:i/>
-        </w:rPr>
-        <w:t xml:space="preserve">Psychological Methods</w:t>
-      </w:r>
-      <w:r>
-        <w:t xml:space="preserve">,</w:t>
-      </w:r>
-      <w:r>
-        <w:t xml:space="preserve"> </w:t>
-      </w:r>
-      <w:r>
-        <w:rPr>
-          <w:iCs/>
-          <w:i/>
-        </w:rPr>
-        <w:t xml:space="preserve">21</w:t>
-      </w:r>
-      <w:r>
-        <w:t xml:space="preserve">(1), 1.</w:t>
-      </w:r>
-    </w:p>
-    <w:bookmarkEnd w:id="53"/>
-    <w:bookmarkStart w:id="55" w:name="ref-Antons_2021"/>
-    <w:p>
-      <w:pPr>
-        <w:pStyle w:val="Bibliography"/>
-      </w:pPr>
-      <w:r>
-        <w:t xml:space="preserve">Antons, D., Breidbach, C. F., Joshi, A. M., &amp; Salge, T. O. (2021). Computational literature reviews: Method, algorithms, and roadmap.</w:t>
-      </w:r>
-      <w:r>
-        <w:t xml:space="preserve"> </w:t>
-      </w:r>
-      <w:r>
-        <w:rPr>
-          <w:iCs/>
-          <w:i/>
-        </w:rPr>
-        <w:t xml:space="preserve">Organizational Research Methods</w:t>
-      </w:r>
-      <w:r>
-        <w:t xml:space="preserve">,</w:t>
-      </w:r>
-      <w:r>
-        <w:t xml:space="preserve"> </w:t>
-      </w:r>
-      <w:r>
-        <w:rPr>
-          <w:iCs/>
-          <w:i/>
-        </w:rPr>
-        <w:t xml:space="preserve">26</w:t>
-      </w:r>
-      <w:r>
         <w:t xml:space="preserve">(1), 107–138.</w:t>
       </w:r>
       <w:r>
         <w:t xml:space="preserve"> </w:t>
       </w:r>
-      <w:hyperlink r:id="rId54">
+      <w:hyperlink r:id="rId53">
         <w:r>
           <w:rPr>
             <w:rStyle w:val="Hyperlink"/>
@@ -7693,24 +7459,60 @@
         </w:r>
       </w:hyperlink>
     </w:p>
+    <w:bookmarkEnd w:id="54"/>
+    <w:bookmarkStart w:id="55" w:name="ref-aria2017bibliometrix"/>
+    <w:p>
+      <w:pPr>
+        <w:pStyle w:val="Bibliography"/>
+      </w:pPr>
+      <w:r>
+        <w:t xml:space="preserve">Aria, M., &amp; Cuccurullo, C. (2017). Bibliometrix: An r-tool for comprehensive science mapping analysis.</w:t>
+      </w:r>
+      <w:r>
+        <w:t xml:space="preserve"> </w:t>
+      </w:r>
+      <w:r>
+        <w:rPr>
+          <w:iCs/>
+          <w:i/>
+        </w:rPr>
+        <w:t xml:space="preserve">Journal of Informetrics</w:t>
+      </w:r>
+      <w:r>
+        <w:t xml:space="preserve">,</w:t>
+      </w:r>
+      <w:r>
+        <w:t xml:space="preserve"> </w:t>
+      </w:r>
+      <w:r>
+        <w:rPr>
+          <w:iCs/>
+          <w:i/>
+        </w:rPr>
+        <w:t xml:space="preserve">11</w:t>
+      </w:r>
+      <w:r>
+        <w:t xml:space="preserve">(4), 959–975.</w:t>
+      </w:r>
+    </w:p>
     <w:bookmarkEnd w:id="55"/>
-    <w:bookmarkStart w:id="56" w:name="ref-aria2017bibliometrix"/>
+    <w:bookmarkStart w:id="57" w:name="ref-Banaji_2021"/>
     <w:p>
       <w:pPr>
         <w:pStyle w:val="Bibliography"/>
       </w:pPr>
       <w:r>
-        <w:t xml:space="preserve">Aria, M., &amp; Cuccurullo, C. (2017). Bibliometrix: An r-tool for comprehensive science mapping analysis.</w:t>
-      </w:r>
-      <w:r>
-        <w:t xml:space="preserve"> </w:t>
-      </w:r>
-      <w:r>
-        <w:rPr>
-          <w:iCs/>
-          <w:i/>
-        </w:rPr>
-        <w:t xml:space="preserve">Journal of Informetrics</w:t>
+        <w:t xml:space="preserve">banaji, M. R., Fiske, S. T., &amp; Massey, D. S. (2021). Systemic racism: Individuals and interactions, institutions and society.</w:t>
+      </w:r>
+      <w:r>
+        <w:t xml:space="preserve"> </w:t>
+      </w:r>
+      <w:r>
+        <w:rPr>
+          <w:iCs/>
+          <w:i/>
+        </w:rPr>
+        <w:t xml:space="preserve">Cognitive Research: Principles and Implications</w:t>
       </w:r>
       <w:r>
         <w:t xml:space="preserve">,</w:t>
@@ -7723,42 +7525,6 @@
           <w:iCs/>
           <w:i/>
         </w:rPr>
-        <w:t xml:space="preserve">11</w:t>
-      </w:r>
-      <w:r>
-        <w:t xml:space="preserve">(4), 959–975.</w:t>
-      </w:r>
-    </w:p>
-    <w:bookmarkEnd w:id="56"/>
-    <w:bookmarkStart w:id="58" w:name="ref-Banaji_2021"/>
-    <w:p>
-      <w:pPr>
-        <w:pStyle w:val="Bibliography"/>
-      </w:pPr>
-      <w:r>
-        <w:t xml:space="preserve">banaji, M. R., Fiske, S. T., &amp; Massey, D. S. (2021). Systemic racism: Individuals and interactions, institutions and society.</w:t>
-      </w:r>
-      <w:r>
-        <w:t xml:space="preserve"> </w:t>
-      </w:r>
-      <w:r>
-        <w:rPr>
-          <w:iCs/>
-          <w:i/>
-        </w:rPr>
-        <w:t xml:space="preserve">Cognitive Research: Principles and Implications</w:t>
-      </w:r>
-      <w:r>
-        <w:t xml:space="preserve">,</w:t>
-      </w:r>
-      <w:r>
-        <w:t xml:space="preserve"> </w:t>
-      </w:r>
-      <w:r>
-        <w:rPr>
-          <w:iCs/>
-          <w:i/>
-        </w:rPr>
         <w:t xml:space="preserve">6</w:t>
       </w:r>
       <w:r>
@@ -7767,7 +7533,7 @@
       <w:r>
         <w:t xml:space="preserve"> </w:t>
       </w:r>
-      <w:hyperlink r:id="rId57">
+      <w:hyperlink r:id="rId56">
         <w:r>
           <w:rPr>
             <w:rStyle w:val="Hyperlink"/>
@@ -7776,33 +7542,69 @@
         </w:r>
       </w:hyperlink>
     </w:p>
+    <w:bookmarkEnd w:id="57"/>
+    <w:bookmarkStart w:id="58" w:name="ref-basile2019they"/>
+    <w:p>
+      <w:pPr>
+        <w:pStyle w:val="Bibliography"/>
+      </w:pPr>
+      <w:r>
+        <w:t xml:space="preserve">Basile, V., &amp; Black, R. (2019). They hated me till i was one of the</w:t>
+      </w:r>
+      <w:r>
+        <w:t xml:space="preserve"> </w:t>
+      </w:r>
+      <w:r>
+        <w:t xml:space="preserve">“good ones”</w:t>
+      </w:r>
+      <w:r>
+        <w:t xml:space="preserve">: Toward understanding and disrupting the differential racialization of undergraduate african american STEM majors.</w:t>
+      </w:r>
+      <w:r>
+        <w:t xml:space="preserve"> </w:t>
+      </w:r>
+      <w:r>
+        <w:rPr>
+          <w:iCs/>
+          <w:i/>
+        </w:rPr>
+        <w:t xml:space="preserve">The Journal of Negro Education</w:t>
+      </w:r>
+      <w:r>
+        <w:t xml:space="preserve">,</w:t>
+      </w:r>
+      <w:r>
+        <w:t xml:space="preserve"> </w:t>
+      </w:r>
+      <w:r>
+        <w:rPr>
+          <w:iCs/>
+          <w:i/>
+        </w:rPr>
+        <w:t xml:space="preserve">88</w:t>
+      </w:r>
+      <w:r>
+        <w:t xml:space="preserve">(3), 379–390.</w:t>
+      </w:r>
+    </w:p>
     <w:bookmarkEnd w:id="58"/>
-    <w:bookmarkStart w:id="59" w:name="ref-basile2019they"/>
+    <w:bookmarkStart w:id="59" w:name="ref-benjamin2016catching"/>
     <w:p>
       <w:pPr>
         <w:pStyle w:val="Bibliography"/>
       </w:pPr>
       <w:r>
-        <w:t xml:space="preserve">Basile, V., &amp; Black, R. (2019). They hated me till i was one of the</w:t>
-      </w:r>
-      <w:r>
-        <w:t xml:space="preserve"> </w:t>
-      </w:r>
-      <w:r>
-        <w:t xml:space="preserve">“good ones”</w:t>
-      </w:r>
-      <w:r>
-        <w:t xml:space="preserve">: Toward understanding and disrupting the differential racialization of undergraduate african american STEM majors.</w:t>
-      </w:r>
-      <w:r>
-        <w:t xml:space="preserve"> </w:t>
-      </w:r>
-      <w:r>
-        <w:rPr>
-          <w:iCs/>
-          <w:i/>
-        </w:rPr>
-        <w:t xml:space="preserve">The Journal of Negro Education</w:t>
+        <w:t xml:space="preserve">Benjamin, R. (2016). Catching our breath: Critical race STS and the carceral imagination.</w:t>
+      </w:r>
+      <w:r>
+        <w:t xml:space="preserve"> </w:t>
+      </w:r>
+      <w:r>
+        <w:rPr>
+          <w:iCs/>
+          <w:i/>
+        </w:rPr>
+        <w:t xml:space="preserve">Engaging Science, Technology, and Society</w:t>
       </w:r>
       <w:r>
         <w:t xml:space="preserve">,</w:t>
@@ -7815,30 +7617,30 @@
           <w:iCs/>
           <w:i/>
         </w:rPr>
-        <w:t xml:space="preserve">88</w:t>
-      </w:r>
-      <w:r>
-        <w:t xml:space="preserve">(3), 379–390.</w:t>
+        <w:t xml:space="preserve">2</w:t>
+      </w:r>
+      <w:r>
+        <w:t xml:space="preserve">, 145–156.</w:t>
       </w:r>
     </w:p>
     <w:bookmarkEnd w:id="59"/>
-    <w:bookmarkStart w:id="60" w:name="ref-benjamin2016catching"/>
+    <w:bookmarkStart w:id="60" w:name="ref-benoit2018quanteda"/>
     <w:p>
       <w:pPr>
         <w:pStyle w:val="Bibliography"/>
       </w:pPr>
       <w:r>
-        <w:t xml:space="preserve">Benjamin, R. (2016). Catching our breath: Critical race STS and the carceral imagination.</w:t>
-      </w:r>
-      <w:r>
-        <w:t xml:space="preserve"> </w:t>
-      </w:r>
-      <w:r>
-        <w:rPr>
-          <w:iCs/>
-          <w:i/>
-        </w:rPr>
-        <w:t xml:space="preserve">Engaging Science, Technology, and Society</w:t>
+        <w:t xml:space="preserve">Benoit, K., Watanabe, K., Wang, H., Nulty, P., Obeng, A., Müller, S., &amp; Matsuo, A. (2018). Quanteda: An r package for the quantitative analysis of textual data.</w:t>
+      </w:r>
+      <w:r>
+        <w:t xml:space="preserve"> </w:t>
+      </w:r>
+      <w:r>
+        <w:rPr>
+          <w:iCs/>
+          <w:i/>
+        </w:rPr>
+        <w:t xml:space="preserve">Journal of Open Source Software</w:t>
       </w:r>
       <w:r>
         <w:t xml:space="preserve">,</w:t>
@@ -7851,30 +7653,30 @@
           <w:iCs/>
           <w:i/>
         </w:rPr>
-        <w:t xml:space="preserve">2</w:t>
-      </w:r>
-      <w:r>
-        <w:t xml:space="preserve">, 145–156.</w:t>
+        <w:t xml:space="preserve">3</w:t>
+      </w:r>
+      <w:r>
+        <w:t xml:space="preserve">(30), 774–774.</w:t>
       </w:r>
     </w:p>
     <w:bookmarkEnd w:id="60"/>
-    <w:bookmarkStart w:id="61" w:name="ref-benoit2018quanteda"/>
+    <w:bookmarkStart w:id="61" w:name="ref-berry2013promise"/>
     <w:p>
       <w:pPr>
         <w:pStyle w:val="Bibliography"/>
       </w:pPr>
       <w:r>
-        <w:t xml:space="preserve">Benoit, K., Watanabe, K., Wang, H., Nulty, P., Obeng, A., Müller, S., &amp; Matsuo, A. (2018). Quanteda: An r package for the quantitative analysis of textual data.</w:t>
-      </w:r>
-      <w:r>
-        <w:t xml:space="preserve"> </w:t>
-      </w:r>
-      <w:r>
-        <w:rPr>
-          <w:iCs/>
-          <w:i/>
-        </w:rPr>
-        <w:t xml:space="preserve">Journal of Open Source Software</w:t>
+        <w:t xml:space="preserve">Berry, R., &amp; Thunder, K. (2013). The promise of qualitative metasynthesis: Mathematics experiences of black learners.</w:t>
+      </w:r>
+      <w:r>
+        <w:t xml:space="preserve"> </w:t>
+      </w:r>
+      <w:r>
+        <w:rPr>
+          <w:iCs/>
+          <w:i/>
+        </w:rPr>
+        <w:t xml:space="preserve">Journal of Mathematics Education at Teachers College</w:t>
       </w:r>
       <w:r>
         <w:t xml:space="preserve">,</w:t>
@@ -7890,27 +7692,27 @@
         <w:t xml:space="preserve">3</w:t>
       </w:r>
       <w:r>
-        <w:t xml:space="preserve">(30), 774–774.</w:t>
+        <w:t xml:space="preserve">(2), 318–337.</w:t>
       </w:r>
     </w:p>
     <w:bookmarkEnd w:id="61"/>
-    <w:bookmarkStart w:id="62" w:name="ref-berry2013promise"/>
+    <w:bookmarkStart w:id="62" w:name="ref-bertrand2024narrative"/>
     <w:p>
       <w:pPr>
         <w:pStyle w:val="Bibliography"/>
       </w:pPr>
       <w:r>
-        <w:t xml:space="preserve">Berry, R., &amp; Thunder, K. (2013). The promise of qualitative metasynthesis: Mathematics experiences of black learners.</w:t>
-      </w:r>
-      <w:r>
-        <w:t xml:space="preserve"> </w:t>
-      </w:r>
-      <w:r>
-        <w:rPr>
-          <w:iCs/>
-          <w:i/>
-        </w:rPr>
-        <w:t xml:space="preserve">Journal of Mathematics Education at Teachers College</w:t>
+        <w:t xml:space="preserve">Bertrand, A. R., Lyon, M. A., &amp; Jacobsen, R. (2024). Narrative spillover: A narrative policy framework analysis of critical race theory discourse at multiple levels.</w:t>
+      </w:r>
+      <w:r>
+        <w:t xml:space="preserve"> </w:t>
+      </w:r>
+      <w:r>
+        <w:rPr>
+          <w:iCs/>
+          <w:i/>
+        </w:rPr>
+        <w:t xml:space="preserve">Policy Studies Journal</w:t>
       </w:r>
       <w:r>
         <w:t xml:space="preserve">,</w:t>
@@ -7923,30 +7725,30 @@
           <w:iCs/>
           <w:i/>
         </w:rPr>
-        <w:t xml:space="preserve">3</w:t>
-      </w:r>
-      <w:r>
-        <w:t xml:space="preserve">(2), 318–337.</w:t>
+        <w:t xml:space="preserve">52</w:t>
+      </w:r>
+      <w:r>
+        <w:t xml:space="preserve">(2), 391–423.</w:t>
       </w:r>
     </w:p>
     <w:bookmarkEnd w:id="62"/>
-    <w:bookmarkStart w:id="63" w:name="ref-bertrand2024narrative"/>
+    <w:bookmarkStart w:id="63" w:name="ref-Besek2021"/>
     <w:p>
       <w:pPr>
         <w:pStyle w:val="Bibliography"/>
       </w:pPr>
       <w:r>
-        <w:t xml:space="preserve">Bertrand, A. R., Lyon, M. A., &amp; Jacobsen, R. (2024). Narrative spillover: A narrative policy framework analysis of critical race theory discourse at multiple levels.</w:t>
-      </w:r>
-      <w:r>
-        <w:t xml:space="preserve"> </w:t>
-      </w:r>
-      <w:r>
-        <w:rPr>
-          <w:iCs/>
-          <w:i/>
-        </w:rPr>
-        <w:t xml:space="preserve">Policy Studies Journal</w:t>
+        <w:t xml:space="preserve">Besek, J. F., Greiner, P. T., &amp; Clark, B. (2021). W.e.b. Du bois and interdisciplinarity: A comprehensive picture of the scholar’s approach to natural science.</w:t>
+      </w:r>
+      <w:r>
+        <w:t xml:space="preserve"> </w:t>
+      </w:r>
+      <w:r>
+        <w:rPr>
+          <w:iCs/>
+          <w:i/>
+        </w:rPr>
+        <w:t xml:space="preserve">Journal of Classical Sociology</w:t>
       </w:r>
       <w:r>
         <w:t xml:space="preserve">,</w:t>
@@ -7959,30 +7761,30 @@
           <w:iCs/>
           <w:i/>
         </w:rPr>
-        <w:t xml:space="preserve">52</w:t>
-      </w:r>
-      <w:r>
-        <w:t xml:space="preserve">(2), 391–423.</w:t>
+        <w:t xml:space="preserve">21</w:t>
+      </w:r>
+      <w:r>
+        <w:t xml:space="preserve">(2), 144–164.</w:t>
       </w:r>
     </w:p>
     <w:bookmarkEnd w:id="63"/>
-    <w:bookmarkStart w:id="64" w:name="ref-Besek2021"/>
+    <w:bookmarkStart w:id="64" w:name="ref-birkle2020web"/>
     <w:p>
       <w:pPr>
         <w:pStyle w:val="Bibliography"/>
       </w:pPr>
       <w:r>
-        <w:t xml:space="preserve">Besek, J. F., Greiner, P. T., &amp; Clark, B. (2021). W.e.b. Du bois and interdisciplinarity: A comprehensive picture of the scholar’s approach to natural science.</w:t>
-      </w:r>
-      <w:r>
-        <w:t xml:space="preserve"> </w:t>
-      </w:r>
-      <w:r>
-        <w:rPr>
-          <w:iCs/>
-          <w:i/>
-        </w:rPr>
-        <w:t xml:space="preserve">Journal of Classical Sociology</w:t>
+        <w:t xml:space="preserve">Birkle, C., Pendlebury, D. A., Schnell, J., &amp; Adams, J. (2020). Web of science as a data source for research on scientific and scholarly activity.</w:t>
+      </w:r>
+      <w:r>
+        <w:t xml:space="preserve"> </w:t>
+      </w:r>
+      <w:r>
+        <w:rPr>
+          <w:iCs/>
+          <w:i/>
+        </w:rPr>
+        <w:t xml:space="preserve">Quantitative Science Studies</w:t>
       </w:r>
       <w:r>
         <w:t xml:space="preserve">,</w:t>
@@ -7995,30 +7797,341 @@
           <w:iCs/>
           <w:i/>
         </w:rPr>
+        <w:t xml:space="preserve">1</w:t>
+      </w:r>
+      <w:r>
+        <w:t xml:space="preserve">(1), 363–376.</w:t>
+      </w:r>
+    </w:p>
+    <w:bookmarkEnd w:id="64"/>
+    <w:bookmarkStart w:id="65" w:name="ref-bonett2021design"/>
+    <w:p>
+      <w:pPr>
+        <w:pStyle w:val="Bibliography"/>
+      </w:pPr>
+      <w:r>
+        <w:t xml:space="preserve">Bonett, D. G. (2021). Design and analysis of replication studies.</w:t>
+      </w:r>
+      <w:r>
+        <w:t xml:space="preserve"> </w:t>
+      </w:r>
+      <w:r>
+        <w:rPr>
+          <w:iCs/>
+          <w:i/>
+        </w:rPr>
+        <w:t xml:space="preserve">Organizational Research Methods</w:t>
+      </w:r>
+      <w:r>
+        <w:t xml:space="preserve">,</w:t>
+      </w:r>
+      <w:r>
+        <w:t xml:space="preserve"> </w:t>
+      </w:r>
+      <w:r>
+        <w:rPr>
+          <w:iCs/>
+          <w:i/>
+        </w:rPr>
+        <w:t xml:space="preserve">24</w:t>
+      </w:r>
+      <w:r>
+        <w:t xml:space="preserve">(3), 513–529.</w:t>
+      </w:r>
+    </w:p>
+    <w:bookmarkEnd w:id="65"/>
+    <w:bookmarkStart w:id="66" w:name="ref-bonilla1997rethinking"/>
+    <w:p>
+      <w:pPr>
+        <w:pStyle w:val="Bibliography"/>
+      </w:pPr>
+      <w:r>
+        <w:t xml:space="preserve">Bonilla-Silva, E. (1997). Rethinking racism: Toward a structural interpretation.</w:t>
+      </w:r>
+      <w:r>
+        <w:t xml:space="preserve"> </w:t>
+      </w:r>
+      <w:r>
+        <w:rPr>
+          <w:iCs/>
+          <w:i/>
+        </w:rPr>
+        <w:t xml:space="preserve">American Sociological Review</w:t>
+      </w:r>
+      <w:r>
+        <w:t xml:space="preserve">, 465–480.</w:t>
+      </w:r>
+    </w:p>
+    <w:bookmarkEnd w:id="66"/>
+    <w:bookmarkStart w:id="67" w:name="ref-bonilla2021"/>
+    <w:p>
+      <w:pPr>
+        <w:pStyle w:val="Bibliography"/>
+      </w:pPr>
+      <w:r>
+        <w:t xml:space="preserve">Bonilla-Silva, E. (2021). What makes systemic racism systemic?</w:t>
+      </w:r>
+      <w:r>
+        <w:t xml:space="preserve"> </w:t>
+      </w:r>
+      <w:r>
+        <w:rPr>
+          <w:iCs/>
+          <w:i/>
+        </w:rPr>
+        <w:t xml:space="preserve">Sociological Inquiry</w:t>
+      </w:r>
+      <w:r>
+        <w:t xml:space="preserve">,</w:t>
+      </w:r>
+      <w:r>
+        <w:t xml:space="preserve"> </w:t>
+      </w:r>
+      <w:r>
+        <w:rPr>
+          <w:iCs/>
+          <w:i/>
+        </w:rPr>
+        <w:t xml:space="preserve">91</w:t>
+      </w:r>
+      <w:r>
+        <w:t xml:space="preserve">(3), 513–533.</w:t>
+      </w:r>
+    </w:p>
+    <w:bookmarkEnd w:id="67"/>
+    <w:bookmarkStart w:id="68" w:name="ref-bonilla2001anything"/>
+    <w:p>
+      <w:pPr>
+        <w:pStyle w:val="Bibliography"/>
+      </w:pPr>
+      <w:r>
+        <w:t xml:space="preserve">Bonilla-Silva, E., &amp; Baiocchi, G. (2001). Anything but racism: How sociologists limit the significance of racism.</w:t>
+      </w:r>
+      <w:r>
+        <w:t xml:space="preserve"> </w:t>
+      </w:r>
+      <w:r>
+        <w:rPr>
+          <w:iCs/>
+          <w:i/>
+        </w:rPr>
+        <w:t xml:space="preserve">Race and Society</w:t>
+      </w:r>
+      <w:r>
+        <w:t xml:space="preserve">,</w:t>
+      </w:r>
+      <w:r>
+        <w:t xml:space="preserve"> </w:t>
+      </w:r>
+      <w:r>
+        <w:rPr>
+          <w:iCs/>
+          <w:i/>
+        </w:rPr>
+        <w:t xml:space="preserve">4</w:t>
+      </w:r>
+      <w:r>
+        <w:t xml:space="preserve">(2), 117–131.</w:t>
+      </w:r>
+    </w:p>
+    <w:bookmarkEnd w:id="68"/>
+    <w:bookmarkStart w:id="69" w:name="ref-bullock2017"/>
+    <w:p>
+      <w:pPr>
+        <w:pStyle w:val="Bibliography"/>
+      </w:pPr>
+      <w:r>
+        <w:t xml:space="preserve">Bullock, E. C. (2017). Only STEM can save us? Examining race, place, and STEM education as property.</w:t>
+      </w:r>
+      <w:r>
+        <w:t xml:space="preserve"> </w:t>
+      </w:r>
+      <w:r>
+        <w:rPr>
+          <w:iCs/>
+          <w:i/>
+        </w:rPr>
+        <w:t xml:space="preserve">Educational Studies</w:t>
+      </w:r>
+      <w:r>
+        <w:t xml:space="preserve">,</w:t>
+      </w:r>
+      <w:r>
+        <w:t xml:space="preserve"> </w:t>
+      </w:r>
+      <w:r>
+        <w:rPr>
+          <w:iCs/>
+          <w:i/>
+        </w:rPr>
+        <w:t xml:space="preserve">53</w:t>
+      </w:r>
+      <w:r>
+        <w:t xml:space="preserve">(6), 628–641.</w:t>
+      </w:r>
+    </w:p>
+    <w:bookmarkEnd w:id="69"/>
+    <w:bookmarkStart w:id="70" w:name="ref-carlone2007understanding"/>
+    <w:p>
+      <w:pPr>
+        <w:pStyle w:val="Bibliography"/>
+      </w:pPr>
+      <w:r>
+        <w:t xml:space="preserve">Carlone, H. B., &amp; Johnson, A. (2007). Understanding the science experiences of successful women of color: Science identity as an analytic lens.</w:t>
+      </w:r>
+      <w:r>
+        <w:t xml:space="preserve"> </w:t>
+      </w:r>
+      <w:r>
+        <w:rPr>
+          <w:iCs/>
+          <w:i/>
+        </w:rPr>
+        <w:t xml:space="preserve">Journal of Research in Science Teaching: The Official Journal of the National Association for Research in Science Teaching</w:t>
+      </w:r>
+      <w:r>
+        <w:t xml:space="preserve">,</w:t>
+      </w:r>
+      <w:r>
+        <w:t xml:space="preserve"> </w:t>
+      </w:r>
+      <w:r>
+        <w:rPr>
+          <w:iCs/>
+          <w:i/>
+        </w:rPr>
+        <w:t xml:space="preserve">44</w:t>
+      </w:r>
+      <w:r>
+        <w:t xml:space="preserve">(8), 1187–1218.</w:t>
+      </w:r>
+    </w:p>
+    <w:bookmarkEnd w:id="70"/>
+    <w:bookmarkStart w:id="71" w:name="ref-cawelti2006side"/>
+    <w:p>
+      <w:pPr>
+        <w:pStyle w:val="Bibliography"/>
+      </w:pPr>
+      <w:r>
+        <w:t xml:space="preserve">Cawelti, G. (2006). The side effects of NCLB.</w:t>
+      </w:r>
+      <w:r>
+        <w:t xml:space="preserve"> </w:t>
+      </w:r>
+      <w:r>
+        <w:rPr>
+          <w:iCs/>
+          <w:i/>
+        </w:rPr>
+        <w:t xml:space="preserve">Educational Leadership</w:t>
+      </w:r>
+      <w:r>
+        <w:t xml:space="preserve">,</w:t>
+      </w:r>
+      <w:r>
+        <w:t xml:space="preserve"> </w:t>
+      </w:r>
+      <w:r>
+        <w:rPr>
+          <w:iCs/>
+          <w:i/>
+        </w:rPr>
+        <w:t xml:space="preserve">64</w:t>
+      </w:r>
+      <w:r>
+        <w:t xml:space="preserve">(3), 64.</w:t>
+      </w:r>
+    </w:p>
+    <w:bookmarkEnd w:id="71"/>
+    <w:bookmarkStart w:id="72" w:name="ref-chavez2019healing"/>
+    <w:p>
+      <w:pPr>
+        <w:pStyle w:val="Bibliography"/>
+      </w:pPr>
+      <w:r>
+        <w:t xml:space="preserve">Chavez-Dueñas, N. Y., Adames, H. Y., Perez-Chavez, J. G., &amp; Salas, S. P. (2019). Healing ethno-racial trauma in latinx immigrant communities: Cultivating hope, resistance, and action.</w:t>
+      </w:r>
+      <w:r>
+        <w:t xml:space="preserve"> </w:t>
+      </w:r>
+      <w:r>
+        <w:rPr>
+          <w:iCs/>
+          <w:i/>
+        </w:rPr>
+        <w:t xml:space="preserve">American Psychologist</w:t>
+      </w:r>
+      <w:r>
+        <w:t xml:space="preserve">,</w:t>
+      </w:r>
+      <w:r>
+        <w:t xml:space="preserve"> </w:t>
+      </w:r>
+      <w:r>
+        <w:rPr>
+          <w:iCs/>
+          <w:i/>
+        </w:rPr>
+        <w:t xml:space="preserve">74</w:t>
+      </w:r>
+      <w:r>
+        <w:t xml:space="preserve">(1), 49.</w:t>
+      </w:r>
+    </w:p>
+    <w:bookmarkEnd w:id="72"/>
+    <w:bookmarkStart w:id="73" w:name="ref-chen2018models"/>
+    <w:p>
+      <w:pPr>
+        <w:pStyle w:val="Bibliography"/>
+      </w:pPr>
+      <w:r>
+        <w:t xml:space="preserve">Chen, G. A., &amp; Buell, J. Y. (2018). Of models and myths: Asian (americans) in STEM and the neoliberal racial project.</w:t>
+      </w:r>
+      <w:r>
+        <w:t xml:space="preserve"> </w:t>
+      </w:r>
+      <w:r>
+        <w:rPr>
+          <w:iCs/>
+          <w:i/>
+        </w:rPr>
+        <w:t xml:space="preserve">Race Ethnicity and Education</w:t>
+      </w:r>
+      <w:r>
+        <w:t xml:space="preserve">,</w:t>
+      </w:r>
+      <w:r>
+        <w:t xml:space="preserve"> </w:t>
+      </w:r>
+      <w:r>
+        <w:rPr>
+          <w:iCs/>
+          <w:i/>
+        </w:rPr>
         <w:t xml:space="preserve">21</w:t>
       </w:r>
       <w:r>
-        <w:t xml:space="preserve">(2), 144–164.</w:t>
-      </w:r>
-    </w:p>
-    <w:bookmarkEnd w:id="64"/>
-    <w:bookmarkStart w:id="65" w:name="ref-birkle2020web"/>
+        <w:t xml:space="preserve">(5), 607–625.</w:t>
+      </w:r>
+    </w:p>
+    <w:bookmarkEnd w:id="73"/>
+    <w:bookmarkStart w:id="74" w:name="ref-clair2015sociology"/>
     <w:p>
       <w:pPr>
         <w:pStyle w:val="Bibliography"/>
       </w:pPr>
       <w:r>
-        <w:t xml:space="preserve">Birkle, C., Pendlebury, D. A., Schnell, J., &amp; Adams, J. (2020). Web of science as a data source for research on scientific and scholarly activity.</w:t>
-      </w:r>
-      <w:r>
-        <w:t xml:space="preserve"> </w:t>
-      </w:r>
-      <w:r>
-        <w:rPr>
-          <w:iCs/>
-          <w:i/>
-        </w:rPr>
-        <w:t xml:space="preserve">Quantitative Science Studies</w:t>
+        <w:t xml:space="preserve">Clair, M., &amp; Denis, J. S. (2015). Sociology of racism.</w:t>
+      </w:r>
+      <w:r>
+        <w:t xml:space="preserve"> </w:t>
+      </w:r>
+      <w:r>
+        <w:rPr>
+          <w:iCs/>
+          <w:i/>
+        </w:rPr>
+        <w:t xml:space="preserve">The International Encyclopedia of the Social and Behavioral Sciences</w:t>
       </w:r>
       <w:r>
         <w:t xml:space="preserve">,</w:t>
@@ -8031,30 +8144,30 @@
           <w:iCs/>
           <w:i/>
         </w:rPr>
-        <w:t xml:space="preserve">1</w:t>
-      </w:r>
-      <w:r>
-        <w:t xml:space="preserve">(1), 363–376.</w:t>
-      </w:r>
-    </w:p>
-    <w:bookmarkEnd w:id="65"/>
-    <w:bookmarkStart w:id="66" w:name="ref-bonett2021design"/>
+        <w:t xml:space="preserve">19</w:t>
+      </w:r>
+      <w:r>
+        <w:t xml:space="preserve">(2015), 857–863.</w:t>
+      </w:r>
+    </w:p>
+    <w:bookmarkEnd w:id="74"/>
+    <w:bookmarkStart w:id="75" w:name="ref-crisp2024systematic"/>
     <w:p>
       <w:pPr>
         <w:pStyle w:val="Bibliography"/>
       </w:pPr>
       <w:r>
-        <w:t xml:space="preserve">Bonett, D. G. (2021). Design and analysis of replication studies.</w:t>
-      </w:r>
-      <w:r>
-        <w:t xml:space="preserve"> </w:t>
-      </w:r>
-      <w:r>
-        <w:rPr>
-          <w:iCs/>
-          <w:i/>
-        </w:rPr>
-        <w:t xml:space="preserve">Organizational Research Methods</w:t>
+        <w:t xml:space="preserve">Crisp, G., Alcázar, L., Sherman, J. R., Schaffer-Enomoto, J., &amp; Rooney, N. (2024). Systematic review of theoretical perspectives guiding the study of race and racism in higher education journals.</w:t>
+      </w:r>
+      <w:r>
+        <w:t xml:space="preserve"> </w:t>
+      </w:r>
+      <w:r>
+        <w:rPr>
+          <w:iCs/>
+          <w:i/>
+        </w:rPr>
+        <w:t xml:space="preserve">Innovative Higher Education</w:t>
       </w:r>
       <w:r>
         <w:t xml:space="preserve">,</w:t>
@@ -8067,53 +8180,66 @@
           <w:iCs/>
           <w:i/>
         </w:rPr>
-        <w:t xml:space="preserve">24</w:t>
-      </w:r>
-      <w:r>
-        <w:t xml:space="preserve">(3), 513–529.</w:t>
-      </w:r>
-    </w:p>
-    <w:bookmarkEnd w:id="66"/>
-    <w:bookmarkStart w:id="67" w:name="ref-bonilla1997rethinking"/>
+        <w:t xml:space="preserve">49</w:t>
+      </w:r>
+      <w:r>
+        <w:t xml:space="preserve">(2), 247–269.</w:t>
+      </w:r>
+    </w:p>
+    <w:bookmarkEnd w:id="75"/>
+    <w:bookmarkStart w:id="76" w:name="ref-dancy2020undergraduates"/>
     <w:p>
       <w:pPr>
         <w:pStyle w:val="Bibliography"/>
       </w:pPr>
       <w:r>
-        <w:t xml:space="preserve">Bonilla-Silva, E. (1997). Rethinking racism: Toward a structural interpretation.</w:t>
-      </w:r>
-      <w:r>
-        <w:t xml:space="preserve"> </w:t>
-      </w:r>
-      <w:r>
-        <w:rPr>
-          <w:iCs/>
-          <w:i/>
-        </w:rPr>
-        <w:t xml:space="preserve">American Sociological Review</w:t>
-      </w:r>
-      <w:r>
-        <w:t xml:space="preserve">, 465–480.</w:t>
-      </w:r>
-    </w:p>
-    <w:bookmarkEnd w:id="67"/>
-    <w:bookmarkStart w:id="68" w:name="ref-bonilla2021"/>
+        <w:t xml:space="preserve">Dancy, M., Rainey, K., Stearns, E., Mickelson, R., &amp; Moller, S. (2020). Undergraduates’ awareness of white and male privilege in STEM.</w:t>
+      </w:r>
+      <w:r>
+        <w:t xml:space="preserve"> </w:t>
+      </w:r>
+      <w:r>
+        <w:rPr>
+          <w:iCs/>
+          <w:i/>
+        </w:rPr>
+        <w:t xml:space="preserve">International Journal of STEM Education</w:t>
+      </w:r>
+      <w:r>
+        <w:t xml:space="preserve">,</w:t>
+      </w:r>
+      <w:r>
+        <w:t xml:space="preserve"> </w:t>
+      </w:r>
+      <w:r>
+        <w:rPr>
+          <w:iCs/>
+          <w:i/>
+        </w:rPr>
+        <w:t xml:space="preserve">7</w:t>
+      </w:r>
+      <w:r>
+        <w:t xml:space="preserve">, 1–17.</w:t>
+      </w:r>
+    </w:p>
+    <w:bookmarkEnd w:id="76"/>
+    <w:bookmarkStart w:id="77" w:name="ref-diebolt2001cliometric"/>
     <w:p>
       <w:pPr>
         <w:pStyle w:val="Bibliography"/>
       </w:pPr>
       <w:r>
-        <w:t xml:space="preserve">Bonilla-Silva, E. (2021). What makes systemic racism systemic?</w:t>
-      </w:r>
-      <w:r>
-        <w:t xml:space="preserve"> </w:t>
-      </w:r>
-      <w:r>
-        <w:rPr>
-          <w:iCs/>
-          <w:i/>
-        </w:rPr>
-        <w:t xml:space="preserve">Sociological Inquiry</w:t>
+        <w:t xml:space="preserve">Diebolt, C. (2001). The cliometric framework.</w:t>
+      </w:r>
+      <w:r>
+        <w:t xml:space="preserve"> </w:t>
+      </w:r>
+      <w:r>
+        <w:rPr>
+          <w:iCs/>
+          <w:i/>
+        </w:rPr>
+        <w:t xml:space="preserve">Historical Social Research/Historische Sozialforschung</w:t>
       </w:r>
       <w:r>
         <w:t xml:space="preserve">,</w:t>
@@ -8126,334 +8252,10 @@
           <w:iCs/>
           <w:i/>
         </w:rPr>
-        <w:t xml:space="preserve">91</w:t>
-      </w:r>
-      <w:r>
-        <w:t xml:space="preserve">(3), 513–533.</w:t>
-      </w:r>
-    </w:p>
-    <w:bookmarkEnd w:id="68"/>
-    <w:bookmarkStart w:id="69" w:name="ref-bonilla2001anything"/>
-    <w:p>
-      <w:pPr>
-        <w:pStyle w:val="Bibliography"/>
-      </w:pPr>
-      <w:r>
-        <w:t xml:space="preserve">Bonilla-Silva, E., &amp; Baiocchi, G. (2001). Anything but racism: How sociologists limit the significance of racism.</w:t>
-      </w:r>
-      <w:r>
-        <w:t xml:space="preserve"> </w:t>
-      </w:r>
-      <w:r>
-        <w:rPr>
-          <w:iCs/>
-          <w:i/>
-        </w:rPr>
-        <w:t xml:space="preserve">Race and Society</w:t>
-      </w:r>
-      <w:r>
-        <w:t xml:space="preserve">,</w:t>
-      </w:r>
-      <w:r>
-        <w:t xml:space="preserve"> </w:t>
-      </w:r>
-      <w:r>
-        <w:rPr>
-          <w:iCs/>
-          <w:i/>
-        </w:rPr>
-        <w:t xml:space="preserve">4</w:t>
-      </w:r>
-      <w:r>
-        <w:t xml:space="preserve">(2), 117–131.</w:t>
-      </w:r>
-    </w:p>
-    <w:bookmarkEnd w:id="69"/>
-    <w:bookmarkStart w:id="70" w:name="ref-bullock2017"/>
-    <w:p>
-      <w:pPr>
-        <w:pStyle w:val="Bibliography"/>
-      </w:pPr>
-      <w:r>
-        <w:t xml:space="preserve">Bullock, E. C. (2017). Only STEM can save us? Examining race, place, and STEM education as property.</w:t>
-      </w:r>
-      <w:r>
-        <w:t xml:space="preserve"> </w:t>
-      </w:r>
-      <w:r>
-        <w:rPr>
-          <w:iCs/>
-          <w:i/>
-        </w:rPr>
-        <w:t xml:space="preserve">Educational Studies</w:t>
-      </w:r>
-      <w:r>
-        <w:t xml:space="preserve">,</w:t>
-      </w:r>
-      <w:r>
-        <w:t xml:space="preserve"> </w:t>
-      </w:r>
-      <w:r>
-        <w:rPr>
-          <w:iCs/>
-          <w:i/>
-        </w:rPr>
-        <w:t xml:space="preserve">53</w:t>
-      </w:r>
-      <w:r>
-        <w:t xml:space="preserve">(6), 628–641.</w:t>
-      </w:r>
-    </w:p>
-    <w:bookmarkEnd w:id="70"/>
-    <w:bookmarkStart w:id="71" w:name="ref-carlone2007understanding"/>
-    <w:p>
-      <w:pPr>
-        <w:pStyle w:val="Bibliography"/>
-      </w:pPr>
-      <w:r>
-        <w:t xml:space="preserve">Carlone, H. B., &amp; Johnson, A. (2007). Understanding the science experiences of successful women of color: Science identity as an analytic lens.</w:t>
-      </w:r>
-      <w:r>
-        <w:t xml:space="preserve"> </w:t>
-      </w:r>
-      <w:r>
-        <w:rPr>
-          <w:iCs/>
-          <w:i/>
-        </w:rPr>
-        <w:t xml:space="preserve">Journal of Research in Science Teaching: The Official Journal of the National Association for Research in Science Teaching</w:t>
-      </w:r>
-      <w:r>
-        <w:t xml:space="preserve">,</w:t>
-      </w:r>
-      <w:r>
-        <w:t xml:space="preserve"> </w:t>
-      </w:r>
-      <w:r>
-        <w:rPr>
-          <w:iCs/>
-          <w:i/>
-        </w:rPr>
-        <w:t xml:space="preserve">44</w:t>
-      </w:r>
-      <w:r>
-        <w:t xml:space="preserve">(8), 1187–1218.</w:t>
-      </w:r>
-    </w:p>
-    <w:bookmarkEnd w:id="71"/>
-    <w:bookmarkStart w:id="72" w:name="ref-cawelti2006side"/>
-    <w:p>
-      <w:pPr>
-        <w:pStyle w:val="Bibliography"/>
-      </w:pPr>
-      <w:r>
-        <w:t xml:space="preserve">Cawelti, G. (2006). The side effects of NCLB.</w:t>
-      </w:r>
-      <w:r>
-        <w:t xml:space="preserve"> </w:t>
-      </w:r>
-      <w:r>
-        <w:rPr>
-          <w:iCs/>
-          <w:i/>
-        </w:rPr>
-        <w:t xml:space="preserve">Educational Leadership</w:t>
-      </w:r>
-      <w:r>
-        <w:t xml:space="preserve">,</w:t>
-      </w:r>
-      <w:r>
-        <w:t xml:space="preserve"> </w:t>
-      </w:r>
-      <w:r>
-        <w:rPr>
-          <w:iCs/>
-          <w:i/>
-        </w:rPr>
-        <w:t xml:space="preserve">64</w:t>
-      </w:r>
-      <w:r>
-        <w:t xml:space="preserve">(3), 64.</w:t>
-      </w:r>
-    </w:p>
-    <w:bookmarkEnd w:id="72"/>
-    <w:bookmarkStart w:id="73" w:name="ref-chavez2019healing"/>
-    <w:p>
-      <w:pPr>
-        <w:pStyle w:val="Bibliography"/>
-      </w:pPr>
-      <w:r>
-        <w:t xml:space="preserve">Chavez-Dueñas, N. Y., Adames, H. Y., Perez-Chavez, J. G., &amp; Salas, S. P. (2019). Healing ethno-racial trauma in latinx immigrant communities: Cultivating hope, resistance, and action.</w:t>
-      </w:r>
-      <w:r>
-        <w:t xml:space="preserve"> </w:t>
-      </w:r>
-      <w:r>
-        <w:rPr>
-          <w:iCs/>
-          <w:i/>
-        </w:rPr>
-        <w:t xml:space="preserve">American Psychologist</w:t>
-      </w:r>
-      <w:r>
-        <w:t xml:space="preserve">,</w:t>
-      </w:r>
-      <w:r>
-        <w:t xml:space="preserve"> </w:t>
-      </w:r>
-      <w:r>
-        <w:rPr>
-          <w:iCs/>
-          <w:i/>
-        </w:rPr>
-        <w:t xml:space="preserve">74</w:t>
-      </w:r>
-      <w:r>
-        <w:t xml:space="preserve">(1), 49.</w:t>
-      </w:r>
-    </w:p>
-    <w:bookmarkEnd w:id="73"/>
-    <w:bookmarkStart w:id="74" w:name="ref-chen2018models"/>
-    <w:p>
-      <w:pPr>
-        <w:pStyle w:val="Bibliography"/>
-      </w:pPr>
-      <w:r>
-        <w:t xml:space="preserve">Chen, G. A., &amp; Buell, J. Y. (2018). Of models and myths: Asian (americans) in STEM and the neoliberal racial project.</w:t>
-      </w:r>
-      <w:r>
-        <w:t xml:space="preserve"> </w:t>
-      </w:r>
-      <w:r>
-        <w:rPr>
-          <w:iCs/>
-          <w:i/>
-        </w:rPr>
-        <w:t xml:space="preserve">Race Ethnicity and Education</w:t>
-      </w:r>
-      <w:r>
-        <w:t xml:space="preserve">,</w:t>
-      </w:r>
-      <w:r>
-        <w:t xml:space="preserve"> </w:t>
-      </w:r>
-      <w:r>
-        <w:rPr>
-          <w:iCs/>
-          <w:i/>
-        </w:rPr>
-        <w:t xml:space="preserve">21</w:t>
-      </w:r>
-      <w:r>
-        <w:t xml:space="preserve">(5), 607–625.</w:t>
-      </w:r>
-    </w:p>
-    <w:bookmarkEnd w:id="74"/>
-    <w:bookmarkStart w:id="75" w:name="ref-clair2015sociology"/>
-    <w:p>
-      <w:pPr>
-        <w:pStyle w:val="Bibliography"/>
-      </w:pPr>
-      <w:r>
-        <w:t xml:space="preserve">Clair, M., &amp; Denis, J. S. (2015). Sociology of racism.</w:t>
-      </w:r>
-      <w:r>
-        <w:t xml:space="preserve"> </w:t>
-      </w:r>
-      <w:r>
-        <w:rPr>
-          <w:iCs/>
-          <w:i/>
-        </w:rPr>
-        <w:t xml:space="preserve">The International Encyclopedia of the Social and Behavioral Sciences</w:t>
-      </w:r>
-      <w:r>
-        <w:t xml:space="preserve">,</w:t>
-      </w:r>
-      <w:r>
-        <w:t xml:space="preserve"> </w:t>
-      </w:r>
-      <w:r>
-        <w:rPr>
-          <w:iCs/>
-          <w:i/>
-        </w:rPr>
-        <w:t xml:space="preserve">19</w:t>
-      </w:r>
-      <w:r>
-        <w:t xml:space="preserve">(2015), 857–863.</w:t>
-      </w:r>
-    </w:p>
-    <w:bookmarkEnd w:id="75"/>
-    <w:bookmarkStart w:id="76" w:name="ref-crisp2024systematic"/>
-    <w:p>
-      <w:pPr>
-        <w:pStyle w:val="Bibliography"/>
-      </w:pPr>
-      <w:r>
-        <w:t xml:space="preserve">Crisp, G., Alcázar, L., Sherman, J. R., Schaffer-Enomoto, J., &amp; Rooney, N. (2024). Systematic review of theoretical perspectives guiding the study of race and racism in higher education journals.</w:t>
-      </w:r>
-      <w:r>
-        <w:t xml:space="preserve"> </w:t>
-      </w:r>
-      <w:r>
-        <w:rPr>
-          <w:iCs/>
-          <w:i/>
-        </w:rPr>
-        <w:t xml:space="preserve">Innovative Higher Education</w:t>
-      </w:r>
-      <w:r>
-        <w:t xml:space="preserve">,</w:t>
-      </w:r>
-      <w:r>
-        <w:t xml:space="preserve"> </w:t>
-      </w:r>
-      <w:r>
-        <w:rPr>
-          <w:iCs/>
-          <w:i/>
-        </w:rPr>
-        <w:t xml:space="preserve">49</w:t>
-      </w:r>
-      <w:r>
-        <w:t xml:space="preserve">(2), 247–269.</w:t>
-      </w:r>
-    </w:p>
-    <w:bookmarkEnd w:id="76"/>
-    <w:bookmarkStart w:id="77" w:name="ref-dancy2020undergraduates"/>
-    <w:p>
-      <w:pPr>
-        <w:pStyle w:val="Bibliography"/>
-      </w:pPr>
-      <w:r>
-        <w:t xml:space="preserve">Dancy, M., Rainey, K., Stearns, E., Mickelson, R., &amp; Moller, S. (2020). Undergraduates’ awareness of white and male privilege in STEM.</w:t>
-      </w:r>
-      <w:r>
-        <w:t xml:space="preserve"> </w:t>
-      </w:r>
-      <w:r>
-        <w:rPr>
-          <w:iCs/>
-          <w:i/>
-        </w:rPr>
-        <w:t xml:space="preserve">International Journal of STEM Education</w:t>
-      </w:r>
-      <w:r>
-        <w:t xml:space="preserve">,</w:t>
-      </w:r>
-      <w:r>
-        <w:t xml:space="preserve"> </w:t>
-      </w:r>
-      <w:r>
-        <w:rPr>
-          <w:iCs/>
-          <w:i/>
-        </w:rPr>
-        <w:t xml:space="preserve">7</w:t>
-      </w:r>
-      <w:r>
-        <w:t xml:space="preserve">, 1–17.</w:t>
+        <w:t xml:space="preserve">26</w:t>
+      </w:r>
+      <w:r>
+        <w:t xml:space="preserve">(2/3 (96/97)), 250–254.</w:t>
       </w:r>
     </w:p>
     <w:bookmarkEnd w:id="77"/>
@@ -10586,7 +10388,7 @@
       </w:r>
     </w:p>
   </w:footnote>
-  <w:footnote w:id="32">
+  <w:footnote w:id="31">
     <w:p>
       <w:pPr>
         <w:pStyle w:val="FootnoteText"/>

--- a/reports/alexander-examining-notions-of-racism-stem.docx
+++ b/reports/alexander-examining-notions-of-racism-stem.docx
@@ -1136,7 +1136,7 @@
         <w:pStyle w:val="BodyText"/>
       </w:pPr>
       <w:r>
-        <w:t xml:space="preserve">The outlines provided by Bonilla-Silva (1997) and Shiao and Woody (2021) situate the lenses to examine research on racism in STEM.</w:t>
+        <w:t xml:space="preserve">The outlines provided by Bonilla-Silva (1997) and Shiao and Woody (2021) in table 1 situate the lenses to examine research on racism in STEM.</w:t>
       </w:r>
       <w:r>
         <w:t xml:space="preserve"> </w:t>
@@ -1989,7 +1989,13 @@
         <w:pStyle w:val="FirstParagraph"/>
       </w:pPr>
       <w:r>
-        <w:t xml:space="preserve">The analytic framework for the study was an iterative process that included insights from quantitative historical methods</w:t>
+        <w:t xml:space="preserve">The analytic process for the study is presented in figure 1.</w:t>
+      </w:r>
+      <w:r>
+        <w:t xml:space="preserve"> </w:t>
+      </w:r>
+      <w:r>
+        <w:t xml:space="preserve">This framework for each step of data reduction was an iterative process that included insights from quantitative historical methods</w:t>
       </w:r>
       <w:r>
         <w:t xml:space="preserve"> </w:t>
@@ -3591,7 +3597,18 @@
         <w:pStyle w:val="FirstParagraph"/>
       </w:pPr>
       <w:r>
-        <w:t xml:space="preserve">Each document matrix, represented by $M$, included a different number of observations over a total of 61 variables.</w:t>
+        <w:t xml:space="preserve">Each document matrix, represented by</w:t>
+      </w:r>
+      <w:r>
+        <w:t xml:space="preserve"> </w:t>
+      </w:r>
+      <m:oMath>
+        <m:r>
+          <m:t>M</m:t>
+        </m:r>
+      </m:oMath>
+      <w:r>
+        <w:t xml:space="preserve">, included a different number of observations over a total of 61 variables as presented in table 3.</w:t>
       </w:r>
       <w:r>
         <w:t xml:space="preserve"> </w:t>
@@ -4047,7 +4064,7 @@
         <w:pStyle w:val="FirstParagraph"/>
       </w:pPr>
       <w:r>
-        <w:t xml:space="preserve">Based on a total of 351 studies on racism in STEM, the global distribution of research reveals a significant concentration in a few countries, with only the top ten countries reported.</w:t>
+        <w:t xml:space="preserve">The global distribution of the studies reveals a significant concentration in a few countries as presented in table 4, with only the top ten countries reported.</w:t>
       </w:r>
       <w:r>
         <w:t xml:space="preserve"> </w:t>
@@ -4791,13 +4808,19 @@
         <w:pStyle w:val="FirstParagraph"/>
       </w:pPr>
       <w:r>
-        <w:t xml:space="preserve">The analysis of research on racism in STEM reveals five distinct thematic clusters, each characterized by key concepts and focus areas.</w:t>
-      </w:r>
-      <w:r>
-        <w:t xml:space="preserve"> </w:t>
-      </w:r>
-      <w:r>
-        <w:t xml:space="preserve">The first theme centers around</w:t>
+        <w:t xml:space="preserve">Table 5 presents results on the database clusters.</w:t>
+      </w:r>
+      <w:r>
+        <w:t xml:space="preserve"> </w:t>
+      </w:r>
+      <w:r>
+        <w:t xml:space="preserve">The table includes metrics such as callon centrality, callon density, rank centrality, rank density, and cluster frequency for the ten different clusters in M3.</w:t>
+      </w:r>
+      <w:r>
+        <w:t xml:space="preserve"> </w:t>
+      </w:r>
+      <w:r>
+        <w:t xml:space="preserve">The</w:t>
       </w:r>
       <w:r>
         <w:t xml:space="preserve"> </w:t>
@@ -4806,7 +4829,7 @@
         <w:t xml:space="preserve">“</w:t>
       </w:r>
       <w:r>
-        <w:t xml:space="preserve">identity,</w:t>
+        <w:t xml:space="preserve">race</w:t>
       </w:r>
       <w:r>
         <w:t xml:space="preserve">”</w:t>
@@ -4815,10 +4838,22 @@
         <w:t xml:space="preserve"> </w:t>
       </w:r>
       <w:r>
+        <w:t xml:space="preserve">cluster appears to be the most prominent, with the highest callon centrality (15.421) and cluster frequency (798).</w:t>
+      </w:r>
+      <w:r>
+        <w:t xml:space="preserve"> </w:t>
+      </w:r>
+      <w:r>
+        <w:t xml:space="preserve">Other notable clusters include</w:t>
+      </w:r>
+      <w:r>
+        <w:t xml:space="preserve"> </w:t>
+      </w:r>
+      <w:r>
         <w:t xml:space="preserve">“</w:t>
       </w:r>
       <w:r>
-        <w:t xml:space="preserve">critical race theory,</w:t>
+        <w:t xml:space="preserve">African American,</w:t>
       </w:r>
       <w:r>
         <w:t xml:space="preserve">”</w:t>
@@ -4827,6 +4862,18 @@
         <w:t xml:space="preserve"> </w:t>
       </w:r>
       <w:r>
+        <w:t xml:space="preserve">“</w:t>
+      </w:r>
+      <w:r>
+        <w:t xml:space="preserve">equity,</w:t>
+      </w:r>
+      <w:r>
+        <w:t xml:space="preserve">”</w:t>
+      </w:r>
+      <w:r>
+        <w:t xml:space="preserve"> </w:t>
+      </w:r>
+      <w:r>
         <w:t xml:space="preserve">and</w:t>
       </w:r>
       <w:r>
@@ -4836,7 +4883,7 @@
         <w:t xml:space="preserve">“</w:t>
       </w:r>
       <w:r>
-        <w:t xml:space="preserve">African-American,</w:t>
+        <w:t xml:space="preserve">risk,</w:t>
       </w:r>
       <w:r>
         <w:t xml:space="preserve">”</w:t>
@@ -4845,13 +4892,13 @@
         <w:t xml:space="preserve"> </w:t>
       </w:r>
       <w:r>
-        <w:t xml:space="preserve">comprising 45 studies with a centrality score of 0.251.</w:t>
-      </w:r>
-      <w:r>
-        <w:t xml:space="preserve"> </w:t>
-      </w:r>
-      <w:r>
-        <w:t xml:space="preserve">The second theme, focusing on</w:t>
+        <w:t xml:space="preserve">which have relatively high callon centrality and density values that informed our analysis of keywords-in-context.</w:t>
+      </w:r>
+      <w:r>
+        <w:t xml:space="preserve"> </w:t>
+      </w:r>
+      <w:r>
+        <w:t xml:space="preserve">The table also shows those clusters with lower frequencies but varying levels of centrality and density, such as</w:t>
       </w:r>
       <w:r>
         <w:t xml:space="preserve"> </w:t>
@@ -4860,7 +4907,7 @@
         <w:t xml:space="preserve">“</w:t>
       </w:r>
       <w:r>
-        <w:t xml:space="preserve">education,</w:t>
+        <w:t xml:space="preserve">responses,</w:t>
       </w:r>
       <w:r>
         <w:t xml:space="preserve">”</w:t>
@@ -4872,7 +4919,7 @@
         <w:t xml:space="preserve">“</w:t>
       </w:r>
       <w:r>
-        <w:t xml:space="preserve">students,</w:t>
+        <w:t xml:space="preserve">politics,</w:t>
       </w:r>
       <w:r>
         <w:t xml:space="preserve">”</w:t>
@@ -4890,7 +4937,7 @@
         <w:t xml:space="preserve">“</w:t>
       </w:r>
       <w:r>
-        <w:t xml:space="preserve">experiences,</w:t>
+        <w:t xml:space="preserve">disparities,</w:t>
       </w:r>
       <w:r>
         <w:t xml:space="preserve">”</w:t>
@@ -4899,169 +4946,13 @@
         <w:t xml:space="preserve"> </w:t>
       </w:r>
       <w:r>
-        <w:t xml:space="preserve">is the largest cluster, containing 83 studies and a centrality score of 0.390.</w:t>
-      </w:r>
-      <w:r>
-        <w:t xml:space="preserve"> </w:t>
-      </w:r>
-      <w:r>
-        <w:t xml:space="preserve">The third theme, which emphasizes</w:t>
-      </w:r>
-      <w:r>
-        <w:t xml:space="preserve"> </w:t>
-      </w:r>
-      <w:r>
-        <w:t xml:space="preserve">“</w:t>
-      </w:r>
-      <w:r>
-        <w:t xml:space="preserve">race,</w:t>
-      </w:r>
-      <w:r>
-        <w:t xml:space="preserve">”</w:t>
-      </w:r>
-      <w:r>
-        <w:t xml:space="preserve"> </w:t>
-      </w:r>
-      <w:r>
-        <w:t xml:space="preserve">“</w:t>
-      </w:r>
-      <w:r>
-        <w:t xml:space="preserve">students,</w:t>
-      </w:r>
-      <w:r>
-        <w:t xml:space="preserve">”</w:t>
-      </w:r>
-      <w:r>
-        <w:t xml:space="preserve"> </w:t>
-      </w:r>
-      <w:r>
-        <w:t xml:space="preserve">and</w:t>
-      </w:r>
-      <w:r>
-        <w:t xml:space="preserve"> </w:t>
-      </w:r>
-      <w:r>
-        <w:t xml:space="preserve">“</w:t>
-      </w:r>
-      <w:r>
-        <w:t xml:space="preserve">gender,</w:t>
-      </w:r>
-      <w:r>
-        <w:t xml:space="preserve">”</w:t>
-      </w:r>
-      <w:r>
-        <w:t xml:space="preserve"> </w:t>
-      </w:r>
-      <w:r>
-        <w:t xml:space="preserve">includes 74 studies and has the highest centrality score of 0.548, indicating its central position in the network.</w:t>
-      </w:r>
-      <w:r>
-        <w:t xml:space="preserve"> </w:t>
-      </w:r>
-      <w:r>
-        <w:t xml:space="preserve">The fourth theme, highlighting</w:t>
-      </w:r>
-      <w:r>
-        <w:t xml:space="preserve"> </w:t>
-      </w:r>
-      <w:r>
-        <w:t xml:space="preserve">“</w:t>
-      </w:r>
-      <w:r>
-        <w:t xml:space="preserve">science,</w:t>
-      </w:r>
-      <w:r>
-        <w:t xml:space="preserve">”</w:t>
-      </w:r>
-      <w:r>
-        <w:t xml:space="preserve"> </w:t>
-      </w:r>
-      <w:r>
-        <w:t xml:space="preserve">“</w:t>
-      </w:r>
-      <w:r>
-        <w:t xml:space="preserve">gender,</w:t>
-      </w:r>
-      <w:r>
-        <w:t xml:space="preserve">”</w:t>
-      </w:r>
-      <w:r>
-        <w:t xml:space="preserve"> </w:t>
-      </w:r>
-      <w:r>
-        <w:t xml:space="preserve">and</w:t>
-      </w:r>
-      <w:r>
-        <w:t xml:space="preserve"> </w:t>
-      </w:r>
-      <w:r>
-        <w:t xml:space="preserve">“</w:t>
-      </w:r>
-      <w:r>
-        <w:t xml:space="preserve">color,</w:t>
-      </w:r>
-      <w:r>
-        <w:t xml:space="preserve">”</w:t>
-      </w:r>
-      <w:r>
-        <w:t xml:space="preserve"> </w:t>
-      </w:r>
-      <w:r>
-        <w:t xml:space="preserve">consists of 38 studies with a centrality score of 0.367.</w:t>
-      </w:r>
-      <w:r>
-        <w:t xml:space="preserve"> </w:t>
-      </w:r>
-      <w:r>
-        <w:t xml:space="preserve">Lastly, the fifth theme, which encompasses</w:t>
-      </w:r>
-      <w:r>
-        <w:t xml:space="preserve"> </w:t>
-      </w:r>
-      <w:r>
-        <w:t xml:space="preserve">“</w:t>
-      </w:r>
-      <w:r>
-        <w:t xml:space="preserve">racism,</w:t>
-      </w:r>
-      <w:r>
-        <w:t xml:space="preserve">”</w:t>
-      </w:r>
-      <w:r>
-        <w:t xml:space="preserve"> </w:t>
-      </w:r>
-      <w:r>
-        <w:t xml:space="preserve">“</w:t>
-      </w:r>
-      <w:r>
-        <w:t xml:space="preserve">psychology,</w:t>
-      </w:r>
-      <w:r>
-        <w:t xml:space="preserve">”</w:t>
-      </w:r>
-      <w:r>
-        <w:t xml:space="preserve"> </w:t>
-      </w:r>
-      <w:r>
-        <w:t xml:space="preserve">and</w:t>
-      </w:r>
-      <w:r>
-        <w:t xml:space="preserve"> </w:t>
-      </w:r>
-      <w:r>
-        <w:t xml:space="preserve">“</w:t>
-      </w:r>
-      <w:r>
-        <w:t xml:space="preserve">age,</w:t>
-      </w:r>
-      <w:r>
-        <w:t xml:space="preserve">”</w:t>
-      </w:r>
-      <w:r>
-        <w:t xml:space="preserve"> </w:t>
-      </w:r>
-      <w:r>
-        <w:t xml:space="preserve">is the smallest cluster, comprising only 10 studies and having the lowest centrality score of 0.187.</w:t>
+        <w:t xml:space="preserve">which speak to variation in the data.</w:t>
+      </w:r>
+      <w:r>
+        <w:t xml:space="preserve"> </w:t>
+      </w:r>
+      <w:r>
+        <w:t xml:space="preserve">Overall, this table suggests varying degrees of interconnectedness and importance among the clusters.</w:t>
       </w:r>
     </w:p>
     <w:p>
@@ -5088,7 +4979,7 @@
         <w:t xml:space="preserve">Table 5</w:t>
       </w:r>
       <w:r>
-        <w:t xml:space="preserve">: Cluster anlaysis</w:t>
+        <w:t xml:space="preserve">: Cluster analysis</w:t>
       </w:r>
     </w:p>
     <w:tbl>
@@ -5097,7 +4988,7 @@
         <w:tblW w:type="pct" w:w="4823"/>
         <w:tblLook w:firstRow="1" w:lastRow="0" w:firstColumn="0" w:lastColumn="0" w:noHBand="0" w:noVBand="0" w:val="0020"/>
         <w:jc w:val="start"/>
-        <w:tblCaption w:val="Table 5: Cluster anlaysis"/>
+        <w:tblCaption w:val="Table 5: Cluster analysis"/>
       </w:tblPr>
       <w:tblGrid>
         <w:gridCol w:w="1331"/>
@@ -5993,14 +5884,14 @@
     <w:tbl>
       <w:tblPr>
         <w:tblStyle w:val="Table"/>
-        <w:tblW w:type="pct" w:w="4653"/>
+        <w:tblW w:type="pct" w:w="4792"/>
         <w:tblLook w:firstRow="1" w:lastRow="0" w:firstColumn="0" w:lastColumn="0" w:noHBand="0" w:noVBand="0" w:val="0020"/>
         <w:jc w:val="start"/>
       </w:tblPr>
       <w:tblGrid>
         <w:gridCol w:w="4290"/>
-        <w:gridCol w:w="1760"/>
-        <w:gridCol w:w="1320"/>
+        <w:gridCol w:w="1650"/>
+        <w:gridCol w:w="1650"/>
       </w:tblGrid>
       <w:tr>
         <w:trPr>
@@ -6700,19 +6591,19 @@
         <w:pStyle w:val="FirstParagraph"/>
       </w:pPr>
       <w:r>
-        <w:t xml:space="preserve">Our analysis of the establishment of federal anti-discrimination laws in four major English-speaking countries reveals a pattern of progressive policy implementation spanning from the mid-1960s to the mid-1980s.</w:t>
-      </w:r>
-      <w:r>
-        <w:t xml:space="preserve"> </w:t>
-      </w:r>
-      <w:r>
-        <w:t xml:space="preserve">This distribution of legislative actions reflects a global shift towards addressing racial discrimination and promoting civil rights during this period.</w:t>
-      </w:r>
-      <w:r>
-        <w:t xml:space="preserve"> </w:t>
-      </w:r>
-      <w:r>
-        <w:t xml:space="preserve">Applying a quantitative historical framework to our study, we examined the frequency and timing of these legislative actions as quantifiable evidence gathered from primary sources.</w:t>
+        <w:t xml:space="preserve">Our analysis of the establishment of federal anti-discrimination laws in four major English-speaking countries (see table 7) reveals a pattern of progressive policy implementation spanning from the mid-1960s to the mid-1980s that follows the publication ranks from the global distribution of the data.</w:t>
+      </w:r>
+      <w:r>
+        <w:t xml:space="preserve"> </w:t>
+      </w:r>
+      <w:r>
+        <w:t xml:space="preserve">This distribution of legislative actions potentially reflects a global shift towards addressing racial discrimination and promoting civil rights during this period; however, there are a dynamic set of indicators that inform these relations.</w:t>
+      </w:r>
+      <w:r>
+        <w:t xml:space="preserve"> </w:t>
+      </w:r>
+      <w:r>
+        <w:t xml:space="preserve">By applying a quantitative historical framework to our study, we are able to examine the frequency and timing of these legislative actions as quantifiable evidence gathered from primary sources.</w:t>
       </w:r>
     </w:p>
     <w:p>
@@ -6733,16 +6624,16 @@
     <w:tbl>
       <w:tblPr>
         <w:tblStyle w:val="Table"/>
-        <w:tblW w:type="pct" w:w="4947"/>
+        <w:tblW w:type="pct" w:w="4945"/>
         <w:tblLook w:firstRow="1" w:lastRow="0" w:firstColumn="0" w:lastColumn="0" w:noHBand="0" w:noVBand="0" w:val="0020"/>
         <w:jc w:val="start"/>
         <w:tblCaption w:val="Table 7: Federal anti-discrimination laws in four English-speaking countries"/>
       </w:tblPr>
       <w:tblGrid>
-        <w:gridCol w:w="712"/>
-        <w:gridCol w:w="5699"/>
-        <w:gridCol w:w="628"/>
-        <w:gridCol w:w="796"/>
+        <w:gridCol w:w="735"/>
+        <w:gridCol w:w="5885"/>
+        <w:gridCol w:w="389"/>
+        <w:gridCol w:w="822"/>
       </w:tblGrid>
       <w:tr>
         <w:trPr>

--- a/reports/alexander-examining-notions-of-racism-stem.docx
+++ b/reports/alexander-examining-notions-of-racism-stem.docx
@@ -1845,7 +1845,7 @@
         <w:t xml:space="preserve">Bonett (2021)</w:t>
       </w:r>
       <w:r>
-        <w:t xml:space="preserve">’s analysis provides insights into the dynamic nature of replication studies and the increasing requirements of computational methods for replication.</w:t>
+        <w:t xml:space="preserve">’s analysis presents insights into replication studies and the systematic requirements of computational methods for replication.</w:t>
       </w:r>
       <w:r>
         <w:t xml:space="preserve"> </w:t>
@@ -1857,13 +1857,7 @@
         <w:t xml:space="preserve"> </w:t>
       </w:r>
       <w:r>
-        <w:t xml:space="preserve">review replication studies in education between 2011 and 2020.</w:t>
-      </w:r>
-      <w:r>
-        <w:t xml:space="preserve"> </w:t>
-      </w:r>
-      <w:r>
-        <w:t xml:space="preserve">In their analysis, they examine the number of replications and types of replication studies conducted.</w:t>
+        <w:t xml:space="preserve">review replication studies in education between 2011 and 2020; in their analysis, they examine the number of replications and types of replication studies conducted.</w:t>
       </w:r>
       <w:r>
         <w:t xml:space="preserve"> </w:t>
@@ -1881,7 +1875,7 @@
         <w:t xml:space="preserve"> </w:t>
       </w:r>
       <w:r>
-        <w:t xml:space="preserve">Each of these studies contributes to our broader engagement with large-scale bibliometric content in education and the development of a more diverse approach to examining the evolution and development of ideas in a field.</w:t>
+        <w:t xml:space="preserve">Each of these studies contributes to our broader engagement with large-scale bibliometric content in education and the development of a more diverse approach to examining the evolution and development of ideas in</w:t>
       </w:r>
     </w:p>
     <w:bookmarkStart w:id="30" w:name="method"/>
@@ -2049,7 +2043,7 @@
         <w:t xml:space="preserve"> </w:t>
       </w:r>
       <w:r>
-        <w:t xml:space="preserve">(2021) and adopts some of the methods engaged in the systematic processes in related studies in education on critical content.</w:t>
+        <w:t xml:space="preserve">and adopts some of the methods engaged in the systematic processes in related studies in education on critical content.</w:t>
       </w:r>
       <w:r>
         <w:t xml:space="preserve"> </w:t>
@@ -4008,6 +4002,14 @@
         <w:t xml:space="preserve">The documents in the matrix have a document average of 3.9 years with an annual growth rate of 14.4 percent.</w:t>
       </w:r>
     </w:p>
+    <w:p>
+      <w:pPr>
+        <w:pStyle w:val="BodyText"/>
+      </w:pPr>
+      <w:r>
+        <w:t xml:space="preserve">Davis &amp; Jett (2019)</w:t>
+      </w:r>
+    </w:p>
     <w:bookmarkEnd w:id="37"/>
     <w:bookmarkStart w:id="39" w:name="distribution-of-research"/>
     <w:p>
@@ -7108,7 +7110,7 @@
       </w:r>
     </w:p>
     <w:bookmarkEnd w:id="47"/>
-    <w:bookmarkStart w:id="148" w:name="references"/>
+    <w:bookmarkStart w:id="149" w:name="references"/>
     <w:p>
       <w:pPr>
         <w:pStyle w:val="Heading1"/>
@@ -7117,7 +7119,7 @@
         <w:t xml:space="preserve">References</w:t>
       </w:r>
     </w:p>
-    <w:bookmarkStart w:id="147" w:name="refs"/>
+    <w:bookmarkStart w:id="148" w:name="refs"/>
     <w:bookmarkStart w:id="48" w:name="ref-abend2008meaning"/>
     <w:p>
       <w:pPr>
@@ -8114,12 +8116,35 @@
       </w:r>
     </w:p>
     <w:bookmarkEnd w:id="76"/>
-    <w:bookmarkStart w:id="77" w:name="ref-diebolt2001cliometric"/>
+    <w:bookmarkStart w:id="77" w:name="ref-davis2019critical"/>
     <w:p>
       <w:pPr>
         <w:pStyle w:val="Bibliography"/>
       </w:pPr>
       <w:r>
+        <w:t xml:space="preserve">Davis, J., &amp; Jett, C. (2019).</w:t>
+      </w:r>
+      <w:r>
+        <w:t xml:space="preserve"> </w:t>
+      </w:r>
+      <w:r>
+        <w:rPr>
+          <w:iCs/>
+          <w:i/>
+        </w:rPr>
+        <w:t xml:space="preserve">Critical race theory in mathematics education</w:t>
+      </w:r>
+      <w:r>
+        <w:t xml:space="preserve">. Routledge.</w:t>
+      </w:r>
+    </w:p>
+    <w:bookmarkEnd w:id="77"/>
+    <w:bookmarkStart w:id="78" w:name="ref-diebolt2001cliometric"/>
+    <w:p>
+      <w:pPr>
+        <w:pStyle w:val="Bibliography"/>
+      </w:pPr>
+      <w:r>
         <w:t xml:space="preserve">Diebolt, C. (2001). The cliometric framework.</w:t>
       </w:r>
       <w:r>
@@ -8149,8 +8174,8 @@
         <w:t xml:space="preserve">(2/3 (96/97)), 250–254.</w:t>
       </w:r>
     </w:p>
-    <w:bookmarkEnd w:id="77"/>
-    <w:bookmarkStart w:id="78" w:name="ref-donovan2015your"/>
+    <w:bookmarkEnd w:id="78"/>
+    <w:bookmarkStart w:id="79" w:name="ref-donovan2015your"/>
     <w:p>
       <w:pPr>
         <w:pStyle w:val="Bibliography"/>
@@ -8185,8 +8210,8 @@
         <w:t xml:space="preserve">(2), 2158244015586237.</w:t>
       </w:r>
     </w:p>
-    <w:bookmarkEnd w:id="78"/>
-    <w:bookmarkStart w:id="79" w:name="ref-du2000sociology"/>
+    <w:bookmarkEnd w:id="79"/>
+    <w:bookmarkStart w:id="80" w:name="ref-du2000sociology"/>
     <w:p>
       <w:pPr>
         <w:pStyle w:val="Bibliography"/>
@@ -8221,8 +8246,8 @@
         <w:t xml:space="preserve">(3), 37–44.</w:t>
       </w:r>
     </w:p>
-    <w:bookmarkEnd w:id="79"/>
-    <w:bookmarkStart w:id="80" w:name="ref-essed2001race"/>
+    <w:bookmarkEnd w:id="80"/>
+    <w:bookmarkStart w:id="81" w:name="ref-essed2001race"/>
     <w:p>
       <w:pPr>
         <w:pStyle w:val="Bibliography"/>
@@ -8244,8 +8269,8 @@
         <w:t xml:space="preserve">.</w:t>
       </w:r>
     </w:p>
-    <w:bookmarkEnd w:id="80"/>
-    <w:bookmarkStart w:id="81" w:name="ref-furet1971"/>
+    <w:bookmarkEnd w:id="81"/>
+    <w:bookmarkStart w:id="82" w:name="ref-furet1971"/>
     <w:p>
       <w:pPr>
         <w:pStyle w:val="Bibliography"/>
@@ -8280,8 +8305,8 @@
         <w:t xml:space="preserve">(1), 151–167.</w:t>
       </w:r>
     </w:p>
-    <w:bookmarkEnd w:id="81"/>
-    <w:bookmarkStart w:id="82" w:name="ref-Garcia2018"/>
+    <w:bookmarkEnd w:id="82"/>
+    <w:bookmarkStart w:id="83" w:name="ref-Garcia2018"/>
     <w:p>
       <w:pPr>
         <w:pStyle w:val="Bibliography"/>
@@ -8316,8 +8341,8 @@
         <w:t xml:space="preserve">(2), 149–157.</w:t>
       </w:r>
     </w:p>
-    <w:bookmarkEnd w:id="82"/>
-    <w:bookmarkStart w:id="83" w:name="ref-garcia2010keyword"/>
+    <w:bookmarkEnd w:id="83"/>
+    <w:bookmarkStart w:id="84" w:name="ref-garcia2010keyword"/>
     <w:p>
       <w:pPr>
         <w:pStyle w:val="Bibliography"/>
@@ -8339,8 +8364,8 @@
         <w:t xml:space="preserve">, 1–6.</w:t>
       </w:r>
     </w:p>
-    <w:bookmarkEnd w:id="83"/>
-    <w:bookmarkStart w:id="84" w:name="ref-gaston2013impact"/>
+    <w:bookmarkEnd w:id="84"/>
+    <w:bookmarkStart w:id="85" w:name="ref-gaston2013impact"/>
     <w:p>
       <w:pPr>
         <w:pStyle w:val="Bibliography"/>
@@ -8375,8 +8400,8 @@
         <w:t xml:space="preserve">, 31–40.</w:t>
       </w:r>
     </w:p>
-    <w:bookmarkEnd w:id="84"/>
-    <w:bookmarkStart w:id="85" w:name="ref-gil2020stem"/>
+    <w:bookmarkEnd w:id="85"/>
+    <w:bookmarkStart w:id="86" w:name="ref-gil2020stem"/>
     <w:p>
       <w:pPr>
         <w:pStyle w:val="Bibliography"/>
@@ -8398,8 +8423,8 @@
         <w:t xml:space="preserve">, 193–205.</w:t>
       </w:r>
     </w:p>
-    <w:bookmarkEnd w:id="85"/>
-    <w:bookmarkStart w:id="86" w:name="ref-go2020race"/>
+    <w:bookmarkEnd w:id="86"/>
+    <w:bookmarkStart w:id="87" w:name="ref-go2020race"/>
     <w:p>
       <w:pPr>
         <w:pStyle w:val="Bibliography"/>
@@ -8434,8 +8459,8 @@
         <w:t xml:space="preserve">(2), 79–100.</w:t>
       </w:r>
     </w:p>
-    <w:bookmarkEnd w:id="86"/>
-    <w:bookmarkStart w:id="87" w:name="ref-gordon2024understanding"/>
+    <w:bookmarkEnd w:id="87"/>
+    <w:bookmarkStart w:id="88" w:name="ref-gordon2024understanding"/>
     <w:p>
       <w:pPr>
         <w:pStyle w:val="Bibliography"/>
@@ -8457,8 +8482,8 @@
         <w:t xml:space="preserve">, 1–20.</w:t>
       </w:r>
     </w:p>
-    <w:bookmarkEnd w:id="87"/>
-    <w:bookmarkStart w:id="88" w:name="ref-gray2012intersecting"/>
+    <w:bookmarkEnd w:id="88"/>
+    <w:bookmarkStart w:id="89" w:name="ref-gray2012intersecting"/>
     <w:p>
       <w:pPr>
         <w:pStyle w:val="Bibliography"/>
@@ -8493,8 +8518,8 @@
         <w:t xml:space="preserve">(3), 411–428.</w:t>
       </w:r>
     </w:p>
-    <w:bookmarkEnd w:id="88"/>
-    <w:bookmarkStart w:id="89" w:name="ref-green2015sociology"/>
+    <w:bookmarkEnd w:id="89"/>
+    <w:bookmarkStart w:id="90" w:name="ref-green2015sociology"/>
     <w:p>
       <w:pPr>
         <w:pStyle w:val="Bibliography"/>
@@ -8529,8 +8554,8 @@
         <w:t xml:space="preserve">(6), 518–533.</w:t>
       </w:r>
     </w:p>
-    <w:bookmarkEnd w:id="89"/>
-    <w:bookmarkStart w:id="91" w:name="ref-hallinen2024"/>
+    <w:bookmarkEnd w:id="90"/>
+    <w:bookmarkStart w:id="92" w:name="ref-hallinen2024"/>
     <w:p>
       <w:pPr>
         <w:pStyle w:val="Bibliography"/>
@@ -8554,7 +8579,7 @@
       <w:r>
         <w:t xml:space="preserve"> </w:t>
       </w:r>
-      <w:hyperlink r:id="rId90">
+      <w:hyperlink r:id="rId91">
         <w:r>
           <w:rPr>
             <w:rStyle w:val="Hyperlink"/>
@@ -8563,8 +8588,8 @@
         </w:r>
       </w:hyperlink>
     </w:p>
-    <w:bookmarkEnd w:id="91"/>
-    <w:bookmarkStart w:id="92" w:name="ref-harrell2011multiple"/>
+    <w:bookmarkEnd w:id="92"/>
+    <w:bookmarkStart w:id="93" w:name="ref-harrell2011multiple"/>
     <w:p>
       <w:pPr>
         <w:pStyle w:val="Bibliography"/>
@@ -8599,8 +8624,8 @@
         <w:t xml:space="preserve">(1), 143–157.</w:t>
       </w:r>
     </w:p>
-    <w:bookmarkEnd w:id="92"/>
-    <w:bookmarkStart w:id="93" w:name="ref-haskins2011"/>
+    <w:bookmarkEnd w:id="93"/>
+    <w:bookmarkStart w:id="94" w:name="ref-haskins2011"/>
     <w:p>
       <w:pPr>
         <w:pStyle w:val="Bibliography"/>
@@ -8622,8 +8647,8 @@
         <w:t xml:space="preserve">. Wipf; Stock Publishers.</w:t>
       </w:r>
     </w:p>
-    <w:bookmarkEnd w:id="93"/>
-    <w:bookmarkStart w:id="95" w:name="ref-Higgins2018"/>
+    <w:bookmarkEnd w:id="94"/>
+    <w:bookmarkStart w:id="96" w:name="ref-Higgins2018"/>
     <w:p>
       <w:pPr>
         <w:pStyle w:val="Bibliography"/>
@@ -8660,7 +8685,7 @@
       <w:r>
         <w:t xml:space="preserve"> </w:t>
       </w:r>
-      <w:hyperlink r:id="rId94">
+      <w:hyperlink r:id="rId95">
         <w:r>
           <w:rPr>
             <w:rStyle w:val="Hyperlink"/>
@@ -8669,8 +8694,8 @@
         </w:r>
       </w:hyperlink>
     </w:p>
-    <w:bookmarkEnd w:id="95"/>
-    <w:bookmarkStart w:id="96" w:name="ref-thomas2019qualitative"/>
+    <w:bookmarkEnd w:id="96"/>
+    <w:bookmarkStart w:id="97" w:name="ref-thomas2019qualitative"/>
     <w:p>
       <w:pPr>
         <w:pStyle w:val="Bibliography"/>
@@ -8705,8 +8730,8 @@
         <w:t xml:space="preserve">(1), 21–30.</w:t>
       </w:r>
     </w:p>
-    <w:bookmarkEnd w:id="96"/>
-    <w:bookmarkStart w:id="97" w:name="ref-hughey2023boisian"/>
+    <w:bookmarkEnd w:id="97"/>
+    <w:bookmarkStart w:id="98" w:name="ref-hughey2023boisian"/>
     <w:p>
       <w:pPr>
         <w:pStyle w:val="Bibliography"/>
@@ -8731,8 +8756,8 @@
         <w:t xml:space="preserve">(pp. 51–68). Edward Elgar Publishing.</w:t>
       </w:r>
     </w:p>
-    <w:bookmarkEnd w:id="97"/>
-    <w:bookmarkStart w:id="98" w:name="ref-leonardo2007war"/>
+    <w:bookmarkEnd w:id="98"/>
+    <w:bookmarkStart w:id="99" w:name="ref-leonardo2007war"/>
     <w:p>
       <w:pPr>
         <w:pStyle w:val="Bibliography"/>
@@ -8767,8 +8792,8 @@
         <w:t xml:space="preserve">(3), 261–278.</w:t>
       </w:r>
     </w:p>
-    <w:bookmarkEnd w:id="98"/>
-    <w:bookmarkStart w:id="100" w:name="ref-Leyva2022"/>
+    <w:bookmarkEnd w:id="99"/>
+    <w:bookmarkStart w:id="101" w:name="ref-Leyva2022"/>
     <w:p>
       <w:pPr>
         <w:pStyle w:val="Bibliography"/>
@@ -8805,7 +8830,7 @@
       <w:r>
         <w:t xml:space="preserve"> </w:t>
       </w:r>
-      <w:hyperlink r:id="rId99">
+      <w:hyperlink r:id="rId100">
         <w:r>
           <w:rPr>
             <w:rStyle w:val="Hyperlink"/>
@@ -8814,8 +8839,8 @@
         </w:r>
       </w:hyperlink>
     </w:p>
-    <w:bookmarkEnd w:id="100"/>
-    <w:bookmarkStart w:id="102" w:name="ref-Leyva2023"/>
+    <w:bookmarkEnd w:id="101"/>
+    <w:bookmarkStart w:id="103" w:name="ref-Leyva2023"/>
     <w:p>
       <w:pPr>
         <w:pStyle w:val="Bibliography"/>
@@ -8852,7 +8877,7 @@
       <w:r>
         <w:t xml:space="preserve"> </w:t>
       </w:r>
-      <w:hyperlink r:id="rId101">
+      <w:hyperlink r:id="rId102">
         <w:r>
           <w:rPr>
             <w:rStyle w:val="Hyperlink"/>
@@ -8861,8 +8886,8 @@
         </w:r>
       </w:hyperlink>
     </w:p>
-    <w:bookmarkEnd w:id="102"/>
-    <w:bookmarkStart w:id="103" w:name="ref-leyva2022black"/>
+    <w:bookmarkEnd w:id="103"/>
+    <w:bookmarkStart w:id="104" w:name="ref-leyva2022black"/>
     <w:p>
       <w:pPr>
         <w:pStyle w:val="Bibliography"/>
@@ -8897,8 +8922,8 @@
         <w:t xml:space="preserve">(5), 863–904.</w:t>
       </w:r>
     </w:p>
-    <w:bookmarkEnd w:id="103"/>
-    <w:bookmarkStart w:id="104" w:name="ref-martin2024race"/>
+    <w:bookmarkEnd w:id="104"/>
+    <w:bookmarkStart w:id="105" w:name="ref-martin2024race"/>
     <w:p>
       <w:pPr>
         <w:pStyle w:val="Bibliography"/>
@@ -8933,8 +8958,8 @@
         <w:t xml:space="preserve">(3), 313–331.</w:t>
       </w:r>
     </w:p>
-    <w:bookmarkEnd w:id="104"/>
-    <w:bookmarkStart w:id="105" w:name="ref-mcgee2016devalued"/>
+    <w:bookmarkEnd w:id="105"/>
+    <w:bookmarkStart w:id="106" w:name="ref-mcgee2016devalued"/>
     <w:p>
       <w:pPr>
         <w:pStyle w:val="Bibliography"/>
@@ -8969,8 +8994,8 @@
         <w:t xml:space="preserve">(6), 1626–1662.</w:t>
       </w:r>
     </w:p>
-    <w:bookmarkEnd w:id="105"/>
-    <w:bookmarkStart w:id="106" w:name="ref-mcgee2020interrogating"/>
+    <w:bookmarkEnd w:id="106"/>
+    <w:bookmarkStart w:id="107" w:name="ref-mcgee2020interrogating"/>
     <w:p>
       <w:pPr>
         <w:pStyle w:val="Bibliography"/>
@@ -9005,8 +9030,8 @@
         <w:t xml:space="preserve">(9), 633–644.</w:t>
       </w:r>
     </w:p>
-    <w:bookmarkEnd w:id="106"/>
-    <w:bookmarkStart w:id="107" w:name="ref-mcgee2021black"/>
+    <w:bookmarkEnd w:id="107"/>
+    <w:bookmarkStart w:id="108" w:name="ref-mcgee2021black"/>
     <w:p>
       <w:pPr>
         <w:pStyle w:val="Bibliography"/>
@@ -9028,8 +9053,8 @@
         <w:t xml:space="preserve">. Harvard Education Press.</w:t>
       </w:r>
     </w:p>
-    <w:bookmarkEnd w:id="107"/>
-    <w:bookmarkStart w:id="108" w:name="ref-mcgee2017troubled"/>
+    <w:bookmarkEnd w:id="108"/>
+    <w:bookmarkStart w:id="109" w:name="ref-mcgee2017troubled"/>
     <w:p>
       <w:pPr>
         <w:pStyle w:val="Bibliography"/>
@@ -9064,8 +9089,8 @@
         <w:t xml:space="preserve">(4), 265–289.</w:t>
       </w:r>
     </w:p>
-    <w:bookmarkEnd w:id="108"/>
-    <w:bookmarkStart w:id="109" w:name="ref-mcgee2017burden"/>
+    <w:bookmarkEnd w:id="109"/>
+    <w:bookmarkStart w:id="110" w:name="ref-mcgee2017burden"/>
     <w:p>
       <w:pPr>
         <w:pStyle w:val="Bibliography"/>
@@ -9109,8 +9134,8 @@
         <w:t xml:space="preserve">(3), 253.</w:t>
       </w:r>
     </w:p>
-    <w:bookmarkEnd w:id="109"/>
-    <w:bookmarkStart w:id="110" w:name="ref-mikki2009google"/>
+    <w:bookmarkEnd w:id="110"/>
+    <w:bookmarkStart w:id="111" w:name="ref-mikki2009google"/>
     <w:p>
       <w:pPr>
         <w:pStyle w:val="Bibliography"/>
@@ -9145,8 +9170,8 @@
         <w:t xml:space="preserve">(1).</w:t>
       </w:r>
     </w:p>
-    <w:bookmarkEnd w:id="110"/>
-    <w:bookmarkStart w:id="111" w:name="ref-monroewhite2022"/>
+    <w:bookmarkEnd w:id="111"/>
+    <w:bookmarkStart w:id="112" w:name="ref-monroewhite2022"/>
     <w:p>
       <w:pPr>
         <w:pStyle w:val="Bibliography"/>
@@ -9181,8 +9206,8 @@
         <w:t xml:space="preserve">, 170–184.</w:t>
       </w:r>
     </w:p>
-    <w:bookmarkEnd w:id="111"/>
-    <w:bookmarkStart w:id="112" w:name="ref-monteiro2000being"/>
+    <w:bookmarkEnd w:id="112"/>
+    <w:bookmarkStart w:id="113" w:name="ref-monteiro2000being"/>
     <w:p>
       <w:pPr>
         <w:pStyle w:val="Bibliography"/>
@@ -9217,8 +9242,8 @@
         <w:t xml:space="preserve">(1), 220–234.</w:t>
       </w:r>
     </w:p>
-    <w:bookmarkEnd w:id="112"/>
-    <w:bookmarkStart w:id="113" w:name="ref-morton2022critical"/>
+    <w:bookmarkEnd w:id="113"/>
+    <w:bookmarkStart w:id="114" w:name="ref-morton2022critical"/>
     <w:p>
       <w:pPr>
         <w:pStyle w:val="Bibliography"/>
@@ -9240,8 +9265,8 @@
         <w:t xml:space="preserve">.</w:t>
       </w:r>
     </w:p>
-    <w:bookmarkEnd w:id="113"/>
-    <w:bookmarkStart w:id="114" w:name="ref-mott2017"/>
+    <w:bookmarkEnd w:id="114"/>
+    <w:bookmarkStart w:id="115" w:name="ref-mott2017"/>
     <w:p>
       <w:pPr>
         <w:pStyle w:val="Bibliography"/>
@@ -9282,8 +9307,8 @@
         <w:t xml:space="preserve">(7), 954–973.</w:t>
       </w:r>
     </w:p>
-    <w:bookmarkEnd w:id="114"/>
-    <w:bookmarkStart w:id="115" w:name="ref-nasir2017stem"/>
+    <w:bookmarkEnd w:id="115"/>
+    <w:bookmarkStart w:id="116" w:name="ref-nasir2017stem"/>
     <w:p>
       <w:pPr>
         <w:pStyle w:val="Bibliography"/>
@@ -9318,8 +9343,8 @@
         <w:t xml:space="preserve">(3), 376–406.</w:t>
       </w:r>
     </w:p>
-    <w:bookmarkEnd w:id="115"/>
-    <w:bookmarkStart w:id="116" w:name="ref-neville2024shifting"/>
+    <w:bookmarkEnd w:id="116"/>
+    <w:bookmarkStart w:id="117" w:name="ref-neville2024shifting"/>
     <w:p>
       <w:pPr>
         <w:pStyle w:val="Bibliography"/>
@@ -9341,8 +9366,8 @@
         <w:t xml:space="preserve">.</w:t>
       </w:r>
     </w:p>
-    <w:bookmarkEnd w:id="116"/>
-    <w:bookmarkStart w:id="117" w:name="ref-norris2007comparing"/>
+    <w:bookmarkEnd w:id="117"/>
+    <w:bookmarkStart w:id="118" w:name="ref-norris2007comparing"/>
     <w:p>
       <w:pPr>
         <w:pStyle w:val="Bibliography"/>
@@ -9377,8 +9402,8 @@
         <w:t xml:space="preserve">(2), 161–169.</w:t>
       </w:r>
     </w:p>
-    <w:bookmarkEnd w:id="117"/>
-    <w:bookmarkStart w:id="118" w:name="ref-ojeh2024black"/>
+    <w:bookmarkEnd w:id="118"/>
+    <w:bookmarkStart w:id="119" w:name="ref-ojeh2024black"/>
     <w:p>
       <w:pPr>
         <w:pStyle w:val="Bibliography"/>
@@ -9413,8 +9438,8 @@
         <w:t xml:space="preserve">(1), 38–58.</w:t>
       </w:r>
     </w:p>
-    <w:bookmarkEnd w:id="118"/>
-    <w:bookmarkStart w:id="119" w:name="ref-ojeh2024introduction"/>
+    <w:bookmarkEnd w:id="119"/>
+    <w:bookmarkStart w:id="120" w:name="ref-ojeh2024introduction"/>
     <w:p>
       <w:pPr>
         <w:pStyle w:val="Bibliography"/>
@@ -9436,8 +9461,8 @@
         <w:t xml:space="preserve">. Taylor &amp; Francis.</w:t>
       </w:r>
     </w:p>
-    <w:bookmarkEnd w:id="119"/>
-    <w:bookmarkStart w:id="120" w:name="ref-page2021prisma"/>
+    <w:bookmarkEnd w:id="120"/>
+    <w:bookmarkStart w:id="121" w:name="ref-page2021prisma"/>
     <w:p>
       <w:pPr>
         <w:pStyle w:val="Bibliography"/>
@@ -9472,8 +9497,8 @@
         <w:t xml:space="preserve">.</w:t>
       </w:r>
     </w:p>
-    <w:bookmarkEnd w:id="120"/>
-    <w:bookmarkStart w:id="121" w:name="ref-park2011keyword"/>
+    <w:bookmarkEnd w:id="121"/>
+    <w:bookmarkStart w:id="122" w:name="ref-park2011keyword"/>
     <w:p>
       <w:pPr>
         <w:pStyle w:val="Bibliography"/>
@@ -9508,8 +9533,8 @@
         <w:t xml:space="preserve">, 175–193.</w:t>
       </w:r>
     </w:p>
-    <w:bookmarkEnd w:id="121"/>
-    <w:bookmarkStart w:id="122" w:name="ref-perry2022decade"/>
+    <w:bookmarkEnd w:id="122"/>
+    <w:bookmarkStart w:id="123" w:name="ref-perry2022decade"/>
     <w:p>
       <w:pPr>
         <w:pStyle w:val="Bibliography"/>
@@ -9544,8 +9569,8 @@
         <w:t xml:space="preserve">(1-2), 12–34.</w:t>
       </w:r>
     </w:p>
-    <w:bookmarkEnd w:id="122"/>
-    <w:bookmarkStart w:id="123" w:name="ref-samuel2022"/>
+    <w:bookmarkEnd w:id="123"/>
+    <w:bookmarkStart w:id="124" w:name="ref-samuel2022"/>
     <w:p>
       <w:pPr>
         <w:pStyle w:val="Bibliography"/>
@@ -9580,8 +9605,8 @@
         <w:t xml:space="preserve">, 1.</w:t>
       </w:r>
     </w:p>
-    <w:bookmarkEnd w:id="123"/>
-    <w:bookmarkStart w:id="124" w:name="ref-shiao2021"/>
+    <w:bookmarkEnd w:id="124"/>
+    <w:bookmarkStart w:id="125" w:name="ref-shiao2021"/>
     <w:p>
       <w:pPr>
         <w:pStyle w:val="Bibliography"/>
@@ -9622,8 +9647,8 @@
         <w:t xml:space="preserve">(4), 495–517.</w:t>
       </w:r>
     </w:p>
-    <w:bookmarkEnd w:id="124"/>
-    <w:bookmarkStart w:id="125" w:name="ref-shuford2017four"/>
+    <w:bookmarkEnd w:id="125"/>
+    <w:bookmarkStart w:id="126" w:name="ref-shuford2017four"/>
     <w:p>
       <w:pPr>
         <w:pStyle w:val="Bibliography"/>
@@ -9648,8 +9673,8 @@
         <w:t xml:space="preserve">(pp. 193–230). Routledge.</w:t>
       </w:r>
     </w:p>
-    <w:bookmarkEnd w:id="125"/>
-    <w:bookmarkStart w:id="126" w:name="ref-small2020sociological"/>
+    <w:bookmarkEnd w:id="126"/>
+    <w:bookmarkStart w:id="127" w:name="ref-small2020sociological"/>
     <w:p>
       <w:pPr>
         <w:pStyle w:val="Bibliography"/>
@@ -9684,8 +9709,8 @@
         <w:t xml:space="preserve">(2), 49–67.</w:t>
       </w:r>
     </w:p>
-    <w:bookmarkEnd w:id="126"/>
-    <w:bookmarkStart w:id="127" w:name="ref-solomos2022race"/>
+    <w:bookmarkEnd w:id="127"/>
+    <w:bookmarkStart w:id="128" w:name="ref-solomos2022race"/>
     <w:p>
       <w:pPr>
         <w:pStyle w:val="Bibliography"/>
@@ -9707,8 +9732,8 @@
         <w:t xml:space="preserve">. Springer Nature.</w:t>
       </w:r>
     </w:p>
-    <w:bookmarkEnd w:id="127"/>
-    <w:bookmarkStart w:id="129" w:name="ref-Takeuchi_2020"/>
+    <w:bookmarkEnd w:id="128"/>
+    <w:bookmarkStart w:id="130" w:name="ref-Takeuchi_2020"/>
     <w:p>
       <w:pPr>
         <w:pStyle w:val="Bibliography"/>
@@ -9745,7 +9770,7 @@
       <w:r>
         <w:t xml:space="preserve"> </w:t>
       </w:r>
-      <w:hyperlink r:id="rId128">
+      <w:hyperlink r:id="rId129">
         <w:r>
           <w:rPr>
             <w:rStyle w:val="Hyperlink"/>
@@ -9754,8 +9779,8 @@
         </w:r>
       </w:hyperlink>
     </w:p>
-    <w:bookmarkEnd w:id="129"/>
-    <w:bookmarkStart w:id="130" w:name="ref-takeuchi2020transdisciplinarity"/>
+    <w:bookmarkEnd w:id="130"/>
+    <w:bookmarkStart w:id="131" w:name="ref-takeuchi2020transdisciplinarity"/>
     <w:p>
       <w:pPr>
         <w:pStyle w:val="Bibliography"/>
@@ -9790,8 +9815,8 @@
         <w:t xml:space="preserve">(2), 213–253.</w:t>
       </w:r>
     </w:p>
-    <w:bookmarkEnd w:id="130"/>
-    <w:bookmarkStart w:id="131" w:name="ref-tate2020whiteliness"/>
+    <w:bookmarkEnd w:id="131"/>
+    <w:bookmarkStart w:id="132" w:name="ref-tate2020whiteliness"/>
     <w:p>
       <w:pPr>
         <w:pStyle w:val="Bibliography"/>
@@ -9816,8 +9841,8 @@
         <w:t xml:space="preserve">(pp. 141–155). Routledge.</w:t>
       </w:r>
     </w:p>
-    <w:bookmarkEnd w:id="131"/>
-    <w:bookmarkStart w:id="132" w:name="ref-thunder2016"/>
+    <w:bookmarkEnd w:id="132"/>
+    <w:bookmarkStart w:id="133" w:name="ref-thunder2016"/>
     <w:p>
       <w:pPr>
         <w:pStyle w:val="Bibliography"/>
@@ -9852,8 +9877,8 @@
         <w:t xml:space="preserve">(4), 318–337.</w:t>
       </w:r>
     </w:p>
-    <w:bookmarkEnd w:id="132"/>
-    <w:bookmarkStart w:id="134" w:name="ref-Turchin_2017"/>
+    <w:bookmarkEnd w:id="133"/>
+    <w:bookmarkStart w:id="135" w:name="ref-Turchin_2017"/>
     <w:p>
       <w:pPr>
         <w:pStyle w:val="Bibliography"/>
@@ -9890,7 +9915,7 @@
       <w:r>
         <w:t xml:space="preserve"> </w:t>
       </w:r>
-      <w:hyperlink r:id="rId133">
+      <w:hyperlink r:id="rId134">
         <w:r>
           <w:rPr>
             <w:rStyle w:val="Hyperlink"/>
@@ -9899,8 +9924,8 @@
         </w:r>
       </w:hyperlink>
     </w:p>
-    <w:bookmarkEnd w:id="134"/>
-    <w:bookmarkStart w:id="135" w:name="ref-vakil2019racial"/>
+    <w:bookmarkEnd w:id="135"/>
+    <w:bookmarkStart w:id="136" w:name="ref-vakil2019racial"/>
     <w:p>
       <w:pPr>
         <w:pStyle w:val="Bibliography"/>
@@ -9925,8 +9950,8 @@
         <w:t xml:space="preserve">(4; Vol. 22, pp. 449–458). Taylor &amp; Francis.</w:t>
       </w:r>
     </w:p>
-    <w:bookmarkEnd w:id="135"/>
-    <w:bookmarkStart w:id="136" w:name="ref-vieira2009comparison"/>
+    <w:bookmarkEnd w:id="136"/>
+    <w:bookmarkStart w:id="137" w:name="ref-vieira2009comparison"/>
     <w:p>
       <w:pPr>
         <w:pStyle w:val="Bibliography"/>
@@ -9961,8 +9986,8 @@
         <w:t xml:space="preserve">, 587–600.</w:t>
       </w:r>
     </w:p>
-    <w:bookmarkEnd w:id="136"/>
-    <w:bookmarkStart w:id="137" w:name="ref-vossoughi2018toward"/>
+    <w:bookmarkEnd w:id="137"/>
+    <w:bookmarkStart w:id="138" w:name="ref-vossoughi2018toward"/>
     <w:p>
       <w:pPr>
         <w:pStyle w:val="Bibliography"/>
@@ -9984,8 +10009,8 @@
         <w:t xml:space="preserve">, 117–140.</w:t>
       </w:r>
     </w:p>
-    <w:bookmarkEnd w:id="137"/>
-    <w:bookmarkStart w:id="138" w:name="ref-wanyama2022you"/>
+    <w:bookmarkEnd w:id="138"/>
+    <w:bookmarkStart w:id="139" w:name="ref-wanyama2022you"/>
     <w:p>
       <w:pPr>
         <w:pStyle w:val="Bibliography"/>
@@ -10020,8 +10045,8 @@
         <w:t xml:space="preserve">(3), 409–422.</w:t>
       </w:r>
     </w:p>
-    <w:bookmarkEnd w:id="138"/>
-    <w:bookmarkStart w:id="139" w:name="ref-walker2018"/>
+    <w:bookmarkEnd w:id="139"/>
+    <w:bookmarkStart w:id="140" w:name="ref-walker2018"/>
     <w:p>
       <w:pPr>
         <w:pStyle w:val="Bibliography"/>
@@ -10043,8 +10068,8 @@
         <w:t xml:space="preserve">. Herbert von Halem Verlag.</w:t>
       </w:r>
     </w:p>
-    <w:bookmarkEnd w:id="139"/>
-    <w:bookmarkStart w:id="140" w:name="ref-wen2020effects"/>
+    <w:bookmarkEnd w:id="140"/>
+    <w:bookmarkStart w:id="141" w:name="ref-wen2020effects"/>
     <w:p>
       <w:pPr>
         <w:pStyle w:val="Bibliography"/>
@@ -10079,8 +10104,8 @@
         <w:t xml:space="preserve">(2), 331–336.</w:t>
       </w:r>
     </w:p>
-    <w:bookmarkEnd w:id="140"/>
-    <w:bookmarkStart w:id="141" w:name="ref-wright2020jim"/>
+    <w:bookmarkEnd w:id="141"/>
+    <w:bookmarkStart w:id="142" w:name="ref-wright2020jim"/>
     <w:p>
       <w:pPr>
         <w:pStyle w:val="Bibliography"/>
@@ -10102,8 +10127,8 @@
         <w:t xml:space="preserve">. University of Cincinnati Press.</w:t>
       </w:r>
     </w:p>
-    <w:bookmarkEnd w:id="141"/>
-    <w:bookmarkStart w:id="142" w:name="ref-wun2022anti"/>
+    <w:bookmarkEnd w:id="142"/>
+    <w:bookmarkStart w:id="143" w:name="ref-wun2022anti"/>
     <w:p>
       <w:pPr>
         <w:pStyle w:val="Bibliography"/>
@@ -10128,8 +10153,8 @@
         <w:t xml:space="preserve">(pp. 165–178). Routledge.</w:t>
       </w:r>
     </w:p>
-    <w:bookmarkEnd w:id="142"/>
-    <w:bookmarkStart w:id="143" w:name="ref-yang2006citation"/>
+    <w:bookmarkEnd w:id="143"/>
+    <w:bookmarkStart w:id="144" w:name="ref-yang2006citation"/>
     <w:p>
       <w:pPr>
         <w:pStyle w:val="Bibliography"/>
@@ -10164,8 +10189,8 @@
         <w:t xml:space="preserve">(1), 1–15.</w:t>
       </w:r>
     </w:p>
-    <w:bookmarkEnd w:id="143"/>
-    <w:bookmarkStart w:id="145" w:name="ref-york2018"/>
+    <w:bookmarkEnd w:id="144"/>
+    <w:bookmarkStart w:id="146" w:name="ref-york2018"/>
     <w:p>
       <w:pPr>
         <w:pStyle w:val="Bibliography"/>
@@ -10202,7 +10227,7 @@
       <w:r>
         <w:t xml:space="preserve"> </w:t>
       </w:r>
-      <w:hyperlink r:id="rId144">
+      <w:hyperlink r:id="rId145">
         <w:r>
           <w:rPr>
             <w:rStyle w:val="Hyperlink"/>
@@ -10211,8 +10236,8 @@
         </w:r>
       </w:hyperlink>
     </w:p>
-    <w:bookmarkEnd w:id="145"/>
-    <w:bookmarkStart w:id="146" w:name="ref-yu2024dissecting"/>
+    <w:bookmarkEnd w:id="146"/>
+    <w:bookmarkStart w:id="147" w:name="ref-yu2024dissecting"/>
     <w:p>
       <w:pPr>
         <w:pStyle w:val="Bibliography"/>
@@ -10247,9 +10272,9 @@
         <w:t xml:space="preserve">(2), 330–350.</w:t>
       </w:r>
     </w:p>
-    <w:bookmarkEnd w:id="146"/>
     <w:bookmarkEnd w:id="147"/>
     <w:bookmarkEnd w:id="148"/>
+    <w:bookmarkEnd w:id="149"/>
     <w:sectPr>
       <w:pgSz w:h="15840" w:w="12240"/>
       <w:pgMar w:bottom="1440" w:footer="720" w:gutter="0" w:header="720" w:left="1440" w:right="1440" w:top="1440"/>
